--- a/Marking sheet.docx
+++ b/Marking sheet.docx
@@ -167,6 +167,9 @@
         <w:jc w:val="both"/>
       </w:pPr>
       <w:r>
+        <w:rPr>
+          <w:highlight w:val="yellow"/>
+        </w:rPr>
         <w:sym w:font="Wingdings" w:char="F0A6"/>
       </w:r>
       <w:r>
@@ -232,6 +235,9 @@
         <w:jc w:val="both"/>
       </w:pPr>
       <w:r>
+        <w:rPr>
+          <w:highlight w:val="yellow"/>
+        </w:rPr>
         <w:sym w:font="Wingdings" w:char="F0A6"/>
       </w:r>
       <w:r>
@@ -297,6 +303,9 @@
         <w:jc w:val="both"/>
       </w:pPr>
       <w:r>
+        <w:rPr>
+          <w:highlight w:val="yellow"/>
+        </w:rPr>
         <w:sym w:font="Wingdings" w:char="F0A6"/>
       </w:r>
       <w:r>
@@ -370,6 +379,9 @@
         <w:jc w:val="both"/>
       </w:pPr>
       <w:r>
+        <w:rPr>
+          <w:highlight w:val="yellow"/>
+        </w:rPr>
         <w:sym w:font="Wingdings" w:char="F0A6"/>
       </w:r>
       <w:r>
@@ -459,6 +471,7 @@
       <w:r>
         <w:rPr>
           <w:sz w:val="44"/>
+          <w:highlight w:val="yellow"/>
         </w:rPr>
         <w:sym w:font="Wingdings" w:char="F072"/>
       </w:r>
@@ -999,6 +1012,7 @@
       <w:r>
         <w:rPr>
           <w:sz w:val="44"/>
+          <w:highlight w:val="yellow"/>
         </w:rPr>
         <w:sym w:font="Wingdings" w:char="F072"/>
       </w:r>
@@ -1140,6 +1154,7 @@
       <w:r>
         <w:rPr>
           <w:sz w:val="44"/>
+          <w:highlight w:val="yellow"/>
         </w:rPr>
         <w:sym w:font="Wingdings" w:char="F072"/>
       </w:r>
@@ -1521,6 +1536,7 @@
       <w:r>
         <w:rPr>
           <w:sz w:val="44"/>
+          <w:highlight w:val="yellow"/>
         </w:rPr>
         <w:sym w:font="Wingdings" w:char="F072"/>
       </w:r>
@@ -1675,263 +1691,264 @@
       <w:r>
         <w:rPr>
           <w:sz w:val="44"/>
-        </w:rPr>
-        <w:sym w:font="Wingdings" w:char="F072"/>
-      </w:r>
-      <w:r>
-        <w:rPr>
-          <w:sz w:val="44"/>
-        </w:rPr>
-        <w:t xml:space="preserve"> </w:t>
-      </w:r>
-      <w:r>
-        <w:rPr>
-          <w:sz w:val="44"/>
-        </w:rPr>
-        <w:sym w:font="Wingdings" w:char="F072"/>
-      </w:r>
-      <w:r>
-        <w:rPr>
-          <w:sz w:val="44"/>
-        </w:rPr>
-        <w:t xml:space="preserve"> </w:t>
-      </w:r>
-      <w:r>
-        <w:rPr>
-          <w:sz w:val="44"/>
-        </w:rPr>
-        <w:sym w:font="Wingdings" w:char="F072"/>
-      </w:r>
-      <w:r>
-        <w:rPr>
-          <w:sz w:val="44"/>
-        </w:rPr>
-        <w:t xml:space="preserve"> </w:t>
-      </w:r>
-      <w:r>
-        <w:rPr>
-          <w:sz w:val="44"/>
-        </w:rPr>
-        <w:sym w:font="Wingdings" w:char="F072"/>
-      </w:r>
-      <w:r>
-        <w:rPr>
-          <w:sz w:val="44"/>
-        </w:rPr>
-        <w:t xml:space="preserve"> </w:t>
-      </w:r>
-      <w:r>
-        <w:rPr>
-          <w:sz w:val="44"/>
-        </w:rPr>
-        <w:sym w:font="Wingdings" w:char="F072"/>
-      </w:r>
-      <w:r>
-        <w:rPr>
-          <w:sz w:val="44"/>
-        </w:rPr>
-        <w:t xml:space="preserve">    </w:t>
-      </w:r>
-      <w:r>
-        <w:rPr>
-          <w:sz w:val="44"/>
-        </w:rPr>
-        <w:sym w:font="Wingdings" w:char="F072"/>
-      </w:r>
-      <w:r>
-        <w:rPr>
-          <w:sz w:val="44"/>
-        </w:rPr>
-        <w:t xml:space="preserve"> </w:t>
-      </w:r>
-      <w:r>
-        <w:rPr>
-          <w:sz w:val="44"/>
-        </w:rPr>
-        <w:sym w:font="Wingdings" w:char="F072"/>
-      </w:r>
-      <w:r>
-        <w:rPr>
-          <w:sz w:val="44"/>
-        </w:rPr>
-        <w:t xml:space="preserve"> </w:t>
-      </w:r>
-      <w:r>
-        <w:rPr>
-          <w:sz w:val="44"/>
-        </w:rPr>
-        <w:sym w:font="Wingdings" w:char="F072"/>
-      </w:r>
-      <w:r>
-        <w:rPr>
-          <w:sz w:val="44"/>
-        </w:rPr>
-        <w:t xml:space="preserve"> </w:t>
-      </w:r>
-      <w:r>
-        <w:rPr>
-          <w:sz w:val="44"/>
-        </w:rPr>
-        <w:sym w:font="Wingdings" w:char="F072"/>
-      </w:r>
-      <w:r>
-        <w:rPr>
-          <w:sz w:val="44"/>
-        </w:rPr>
-        <w:t xml:space="preserve"> </w:t>
-      </w:r>
-      <w:r>
-        <w:rPr>
-          <w:sz w:val="44"/>
-        </w:rPr>
-        <w:sym w:font="Wingdings" w:char="F072"/>
-      </w:r>
-    </w:p>
-    <w:p>
-      <w:pPr>
-        <w:jc w:val="both"/>
-      </w:pPr>
-    </w:p>
-    <w:p>
-      <w:pPr>
-        <w:jc w:val="both"/>
-        <w:rPr>
-          <w:b/>
-        </w:rPr>
-      </w:pPr>
-      <w:r>
-        <w:rPr>
-          <w:b/>
-        </w:rPr>
-        <w:t>PIP</w:t>
-      </w:r>
-    </w:p>
-    <w:p>
-      <w:pPr>
-        <w:jc w:val="both"/>
-        <w:rPr>
-          <w:sz w:val="44"/>
-        </w:rPr>
-      </w:pPr>
-      <w:r>
-        <w:rPr>
-          <w:sz w:val="44"/>
-        </w:rPr>
-        <w:sym w:font="Wingdings" w:char="F072"/>
-      </w:r>
-      <w:r>
-        <w:rPr>
-          <w:sz w:val="44"/>
-        </w:rPr>
-        <w:t xml:space="preserve"> </w:t>
-      </w:r>
-      <w:r>
-        <w:rPr>
-          <w:sz w:val="44"/>
-        </w:rPr>
-        <w:sym w:font="Wingdings" w:char="F072"/>
-      </w:r>
-      <w:r>
-        <w:rPr>
-          <w:sz w:val="44"/>
-        </w:rPr>
-        <w:t xml:space="preserve"> </w:t>
-      </w:r>
-      <w:r>
-        <w:rPr>
-          <w:sz w:val="44"/>
-        </w:rPr>
-        <w:sym w:font="Wingdings" w:char="F072"/>
-      </w:r>
-      <w:r>
-        <w:rPr>
-          <w:sz w:val="44"/>
-        </w:rPr>
-        <w:t xml:space="preserve"> </w:t>
-      </w:r>
-      <w:r>
-        <w:rPr>
-          <w:sz w:val="44"/>
-        </w:rPr>
-        <w:sym w:font="Wingdings" w:char="F072"/>
-      </w:r>
-      <w:r>
-        <w:rPr>
-          <w:sz w:val="44"/>
-        </w:rPr>
-        <w:t xml:space="preserve"> </w:t>
-      </w:r>
-      <w:r>
-        <w:rPr>
-          <w:sz w:val="44"/>
-        </w:rPr>
-        <w:sym w:font="Wingdings" w:char="F072"/>
-      </w:r>
-      <w:r>
-        <w:rPr>
-          <w:sz w:val="44"/>
-        </w:rPr>
-        <w:t xml:space="preserve">    </w:t>
-      </w:r>
-      <w:r>
-        <w:rPr>
-          <w:sz w:val="44"/>
-        </w:rPr>
-        <w:sym w:font="Wingdings" w:char="F072"/>
-      </w:r>
-      <w:r>
-        <w:rPr>
-          <w:sz w:val="44"/>
-        </w:rPr>
-        <w:t xml:space="preserve"> </w:t>
-      </w:r>
-      <w:r>
-        <w:rPr>
-          <w:sz w:val="44"/>
-        </w:rPr>
-        <w:sym w:font="Wingdings" w:char="F072"/>
-      </w:r>
-      <w:r>
-        <w:rPr>
-          <w:sz w:val="44"/>
-        </w:rPr>
-        <w:t xml:space="preserve"> </w:t>
-      </w:r>
-      <w:r>
-        <w:rPr>
-          <w:sz w:val="44"/>
-        </w:rPr>
-        <w:sym w:font="Wingdings" w:char="F072"/>
-      </w:r>
-      <w:r>
-        <w:rPr>
-          <w:sz w:val="44"/>
-        </w:rPr>
-        <w:t xml:space="preserve"> </w:t>
-      </w:r>
-      <w:r>
-        <w:rPr>
-          <w:sz w:val="44"/>
-        </w:rPr>
-        <w:sym w:font="Wingdings" w:char="F072"/>
-      </w:r>
-      <w:r>
-        <w:rPr>
-          <w:sz w:val="44"/>
-        </w:rPr>
-        <w:t xml:space="preserve"> </w:t>
-      </w:r>
-      <w:r>
-        <w:rPr>
-          <w:sz w:val="44"/>
-        </w:rPr>
-        <w:sym w:font="Wingdings" w:char="F072"/>
-      </w:r>
-    </w:p>
-    <w:p>
+          <w:highlight w:val="yellow"/>
+        </w:rPr>
+        <w:sym w:font="Wingdings" w:char="F072"/>
+      </w:r>
       <w:bookmarkStart w:id="0" w:name="_GoBack"/>
       <w:bookmarkEnd w:id="0"/>
-    </w:p>
+      <w:r>
+        <w:rPr>
+          <w:sz w:val="44"/>
+        </w:rPr>
+        <w:t xml:space="preserve"> </w:t>
+      </w:r>
+      <w:r>
+        <w:rPr>
+          <w:sz w:val="44"/>
+        </w:rPr>
+        <w:sym w:font="Wingdings" w:char="F072"/>
+      </w:r>
+      <w:r>
+        <w:rPr>
+          <w:sz w:val="44"/>
+        </w:rPr>
+        <w:t xml:space="preserve"> </w:t>
+      </w:r>
+      <w:r>
+        <w:rPr>
+          <w:sz w:val="44"/>
+        </w:rPr>
+        <w:sym w:font="Wingdings" w:char="F072"/>
+      </w:r>
+      <w:r>
+        <w:rPr>
+          <w:sz w:val="44"/>
+        </w:rPr>
+        <w:t xml:space="preserve"> </w:t>
+      </w:r>
+      <w:r>
+        <w:rPr>
+          <w:sz w:val="44"/>
+        </w:rPr>
+        <w:sym w:font="Wingdings" w:char="F072"/>
+      </w:r>
+      <w:r>
+        <w:rPr>
+          <w:sz w:val="44"/>
+        </w:rPr>
+        <w:t xml:space="preserve"> </w:t>
+      </w:r>
+      <w:r>
+        <w:rPr>
+          <w:sz w:val="44"/>
+        </w:rPr>
+        <w:sym w:font="Wingdings" w:char="F072"/>
+      </w:r>
+      <w:r>
+        <w:rPr>
+          <w:sz w:val="44"/>
+        </w:rPr>
+        <w:t xml:space="preserve">    </w:t>
+      </w:r>
+      <w:r>
+        <w:rPr>
+          <w:sz w:val="44"/>
+        </w:rPr>
+        <w:sym w:font="Wingdings" w:char="F072"/>
+      </w:r>
+      <w:r>
+        <w:rPr>
+          <w:sz w:val="44"/>
+        </w:rPr>
+        <w:t xml:space="preserve"> </w:t>
+      </w:r>
+      <w:r>
+        <w:rPr>
+          <w:sz w:val="44"/>
+        </w:rPr>
+        <w:sym w:font="Wingdings" w:char="F072"/>
+      </w:r>
+      <w:r>
+        <w:rPr>
+          <w:sz w:val="44"/>
+        </w:rPr>
+        <w:t xml:space="preserve"> </w:t>
+      </w:r>
+      <w:r>
+        <w:rPr>
+          <w:sz w:val="44"/>
+        </w:rPr>
+        <w:sym w:font="Wingdings" w:char="F072"/>
+      </w:r>
+      <w:r>
+        <w:rPr>
+          <w:sz w:val="44"/>
+        </w:rPr>
+        <w:t xml:space="preserve"> </w:t>
+      </w:r>
+      <w:r>
+        <w:rPr>
+          <w:sz w:val="44"/>
+        </w:rPr>
+        <w:sym w:font="Wingdings" w:char="F072"/>
+      </w:r>
+      <w:r>
+        <w:rPr>
+          <w:sz w:val="44"/>
+        </w:rPr>
+        <w:t xml:space="preserve"> </w:t>
+      </w:r>
+      <w:r>
+        <w:rPr>
+          <w:sz w:val="44"/>
+        </w:rPr>
+        <w:sym w:font="Wingdings" w:char="F072"/>
+      </w:r>
+    </w:p>
+    <w:p>
+      <w:pPr>
+        <w:jc w:val="both"/>
+      </w:pPr>
+    </w:p>
+    <w:p>
+      <w:pPr>
+        <w:jc w:val="both"/>
+        <w:rPr>
+          <w:b/>
+        </w:rPr>
+      </w:pPr>
+      <w:r>
+        <w:rPr>
+          <w:b/>
+        </w:rPr>
+        <w:t>PIP</w:t>
+      </w:r>
+    </w:p>
+    <w:p>
+      <w:pPr>
+        <w:jc w:val="both"/>
+        <w:rPr>
+          <w:sz w:val="44"/>
+        </w:rPr>
+      </w:pPr>
+      <w:r>
+        <w:rPr>
+          <w:sz w:val="44"/>
+          <w:highlight w:val="yellow"/>
+        </w:rPr>
+        <w:sym w:font="Wingdings" w:char="F072"/>
+      </w:r>
+      <w:r>
+        <w:rPr>
+          <w:sz w:val="44"/>
+        </w:rPr>
+        <w:t xml:space="preserve"> </w:t>
+      </w:r>
+      <w:r>
+        <w:rPr>
+          <w:sz w:val="44"/>
+        </w:rPr>
+        <w:sym w:font="Wingdings" w:char="F072"/>
+      </w:r>
+      <w:r>
+        <w:rPr>
+          <w:sz w:val="44"/>
+        </w:rPr>
+        <w:t xml:space="preserve"> </w:t>
+      </w:r>
+      <w:r>
+        <w:rPr>
+          <w:sz w:val="44"/>
+        </w:rPr>
+        <w:sym w:font="Wingdings" w:char="F072"/>
+      </w:r>
+      <w:r>
+        <w:rPr>
+          <w:sz w:val="44"/>
+        </w:rPr>
+        <w:t xml:space="preserve"> </w:t>
+      </w:r>
+      <w:r>
+        <w:rPr>
+          <w:sz w:val="44"/>
+        </w:rPr>
+        <w:sym w:font="Wingdings" w:char="F072"/>
+      </w:r>
+      <w:r>
+        <w:rPr>
+          <w:sz w:val="44"/>
+        </w:rPr>
+        <w:t xml:space="preserve"> </w:t>
+      </w:r>
+      <w:r>
+        <w:rPr>
+          <w:sz w:val="44"/>
+        </w:rPr>
+        <w:sym w:font="Wingdings" w:char="F072"/>
+      </w:r>
+      <w:r>
+        <w:rPr>
+          <w:sz w:val="44"/>
+        </w:rPr>
+        <w:t xml:space="preserve">    </w:t>
+      </w:r>
+      <w:r>
+        <w:rPr>
+          <w:sz w:val="44"/>
+        </w:rPr>
+        <w:sym w:font="Wingdings" w:char="F072"/>
+      </w:r>
+      <w:r>
+        <w:rPr>
+          <w:sz w:val="44"/>
+        </w:rPr>
+        <w:t xml:space="preserve"> </w:t>
+      </w:r>
+      <w:r>
+        <w:rPr>
+          <w:sz w:val="44"/>
+        </w:rPr>
+        <w:sym w:font="Wingdings" w:char="F072"/>
+      </w:r>
+      <w:r>
+        <w:rPr>
+          <w:sz w:val="44"/>
+        </w:rPr>
+        <w:t xml:space="preserve"> </w:t>
+      </w:r>
+      <w:r>
+        <w:rPr>
+          <w:sz w:val="44"/>
+        </w:rPr>
+        <w:sym w:font="Wingdings" w:char="F072"/>
+      </w:r>
+      <w:r>
+        <w:rPr>
+          <w:sz w:val="44"/>
+        </w:rPr>
+        <w:t xml:space="preserve"> </w:t>
+      </w:r>
+      <w:r>
+        <w:rPr>
+          <w:sz w:val="44"/>
+        </w:rPr>
+        <w:sym w:font="Wingdings" w:char="F072"/>
+      </w:r>
+      <w:r>
+        <w:rPr>
+          <w:sz w:val="44"/>
+        </w:rPr>
+        <w:t xml:space="preserve"> </w:t>
+      </w:r>
+      <w:r>
+        <w:rPr>
+          <w:sz w:val="44"/>
+        </w:rPr>
+        <w:sym w:font="Wingdings" w:char="F072"/>
+      </w:r>
+    </w:p>
+    <w:p/>
     <w:sectPr>
       <w:pgSz w:w="11906" w:h="16838"/>
       <w:pgMar w:top="1440" w:right="1800" w:bottom="1440" w:left="1800" w:header="708" w:footer="708" w:gutter="0"/>

--- a/Marking sheet.docx
+++ b/Marking sheet.docx
@@ -168,6 +168,15 @@
       </w:pPr>
       <w:r>
         <w:rPr>
+          <w:highlight w:val="green"/>
+        </w:rPr>
+        <w:sym w:font="Wingdings" w:char="F0A6"/>
+      </w:r>
+      <w:r>
+        <w:t xml:space="preserve"> </w:t>
+      </w:r>
+      <w:r>
+        <w:rPr>
           <w:highlight w:val="yellow"/>
         </w:rPr>
         <w:sym w:font="Wingdings" w:char="F0A6"/>
@@ -191,12 +200,6 @@
         <w:sym w:font="Wingdings" w:char="F0A6"/>
       </w:r>
       <w:r>
-        <w:t xml:space="preserve"> </w:t>
-      </w:r>
-      <w:r>
-        <w:sym w:font="Wingdings" w:char="F0A6"/>
-      </w:r>
-      <w:r>
         <w:t xml:space="preserve">    </w:t>
       </w:r>
       <w:r>
@@ -236,6 +239,15 @@
       </w:pPr>
       <w:r>
         <w:rPr>
+          <w:highlight w:val="green"/>
+        </w:rPr>
+        <w:sym w:font="Wingdings" w:char="F0A6"/>
+      </w:r>
+      <w:r>
+        <w:t xml:space="preserve"> </w:t>
+      </w:r>
+      <w:r>
+        <w:rPr>
           <w:highlight w:val="yellow"/>
         </w:rPr>
         <w:sym w:font="Wingdings" w:char="F0A6"/>
@@ -259,12 +271,6 @@
         <w:sym w:font="Wingdings" w:char="F0A6"/>
       </w:r>
       <w:r>
-        <w:t xml:space="preserve"> </w:t>
-      </w:r>
-      <w:r>
-        <w:sym w:font="Wingdings" w:char="F0A6"/>
-      </w:r>
-      <w:r>
         <w:t xml:space="preserve">    </w:t>
       </w:r>
       <w:r>
@@ -304,6 +310,15 @@
       </w:pPr>
       <w:r>
         <w:rPr>
+          <w:highlight w:val="green"/>
+        </w:rPr>
+        <w:sym w:font="Wingdings" w:char="F0A6"/>
+      </w:r>
+      <w:r>
+        <w:t xml:space="preserve"> </w:t>
+      </w:r>
+      <w:r>
+        <w:rPr>
           <w:highlight w:val="yellow"/>
         </w:rPr>
         <w:sym w:font="Wingdings" w:char="F0A6"/>
@@ -327,12 +342,6 @@
         <w:sym w:font="Wingdings" w:char="F0A6"/>
       </w:r>
       <w:r>
-        <w:t xml:space="preserve"> </w:t>
-      </w:r>
-      <w:r>
-        <w:sym w:font="Wingdings" w:char="F0A6"/>
-      </w:r>
-      <w:r>
         <w:t xml:space="preserve">    </w:t>
       </w:r>
       <w:r>
@@ -380,6 +389,15 @@
       </w:pPr>
       <w:r>
         <w:rPr>
+          <w:highlight w:val="green"/>
+        </w:rPr>
+        <w:sym w:font="Wingdings" w:char="F0A6"/>
+      </w:r>
+      <w:r>
+        <w:t xml:space="preserve"> </w:t>
+      </w:r>
+      <w:r>
+        <w:rPr>
           <w:highlight w:val="yellow"/>
         </w:rPr>
         <w:sym w:font="Wingdings" w:char="F0A6"/>
@@ -403,12 +421,6 @@
         <w:sym w:font="Wingdings" w:char="F0A6"/>
       </w:r>
       <w:r>
-        <w:t xml:space="preserve"> </w:t>
-      </w:r>
-      <w:r>
-        <w:sym w:font="Wingdings" w:char="F0A6"/>
-      </w:r>
-      <w:r>
         <w:t xml:space="preserve">    </w:t>
       </w:r>
       <w:r>
@@ -484,6 +496,7 @@
       <w:r>
         <w:rPr>
           <w:sz w:val="44"/>
+          <w:highlight w:val="yellow"/>
         </w:rPr>
         <w:sym w:font="Wingdings" w:char="F072"/>
       </w:r>
@@ -849,6 +862,9 @@
         <w:t xml:space="preserve"> </w:t>
       </w:r>
       <w:r>
+        <w:rPr>
+          <w:highlight w:val="yellow"/>
+        </w:rPr>
         <w:sym w:font="Wingdings" w:char="F0A6"/>
       </w:r>
       <w:r>
@@ -930,6 +946,8 @@
       <w:r>
         <w:t xml:space="preserve"> </w:t>
       </w:r>
+      <w:bookmarkStart w:id="0" w:name="_GoBack"/>
+      <w:bookmarkEnd w:id="0"/>
       <w:r>
         <w:sym w:font="Wingdings" w:char="F0A6"/>
       </w:r>
@@ -948,6 +966,9 @@
         <w:jc w:val="both"/>
       </w:pPr>
       <w:r>
+        <w:rPr>
+          <w:highlight w:val="yellow"/>
+        </w:rPr>
         <w:sym w:font="Wingdings" w:char="F0A6"/>
       </w:r>
       <w:r>
@@ -1025,6 +1046,7 @@
       <w:r>
         <w:rPr>
           <w:sz w:val="44"/>
+          <w:highlight w:val="yellow"/>
         </w:rPr>
         <w:sym w:font="Wingdings" w:char="F072"/>
       </w:r>
@@ -1167,6 +1189,7 @@
       <w:r>
         <w:rPr>
           <w:sz w:val="44"/>
+          <w:highlight w:val="yellow"/>
         </w:rPr>
         <w:sym w:font="Wingdings" w:char="F072"/>
       </w:r>
@@ -1549,6 +1572,7 @@
       <w:r>
         <w:rPr>
           <w:sz w:val="44"/>
+          <w:highlight w:val="yellow"/>
         </w:rPr>
         <w:sym w:font="Wingdings" w:char="F072"/>
       </w:r>
@@ -1695,17 +1719,16 @@
         </w:rPr>
         <w:sym w:font="Wingdings" w:char="F072"/>
       </w:r>
-      <w:bookmarkStart w:id="0" w:name="_GoBack"/>
-      <w:bookmarkEnd w:id="0"/>
-      <w:r>
-        <w:rPr>
-          <w:sz w:val="44"/>
-        </w:rPr>
-        <w:t xml:space="preserve"> </w:t>
-      </w:r>
-      <w:r>
-        <w:rPr>
-          <w:sz w:val="44"/>
+      <w:r>
+        <w:rPr>
+          <w:sz w:val="44"/>
+        </w:rPr>
+        <w:t xml:space="preserve"> </w:t>
+      </w:r>
+      <w:r>
+        <w:rPr>
+          <w:sz w:val="44"/>
+          <w:highlight w:val="yellow"/>
         </w:rPr>
         <w:sym w:font="Wingdings" w:char="F072"/>
       </w:r>
@@ -1835,19 +1858,20 @@
       <w:r>
         <w:rPr>
           <w:sz w:val="44"/>
+          <w:highlight w:val="green"/>
+        </w:rPr>
+        <w:sym w:font="Wingdings" w:char="F072"/>
+      </w:r>
+      <w:r>
+        <w:rPr>
+          <w:sz w:val="44"/>
+        </w:rPr>
+        <w:t xml:space="preserve"> </w:t>
+      </w:r>
+      <w:r>
+        <w:rPr>
+          <w:sz w:val="44"/>
           <w:highlight w:val="yellow"/>
-        </w:rPr>
-        <w:sym w:font="Wingdings" w:char="F072"/>
-      </w:r>
-      <w:r>
-        <w:rPr>
-          <w:sz w:val="44"/>
-        </w:rPr>
-        <w:t xml:space="preserve"> </w:t>
-      </w:r>
-      <w:r>
-        <w:rPr>
-          <w:sz w:val="44"/>
         </w:rPr>
         <w:sym w:font="Wingdings" w:char="F072"/>
       </w:r>

--- a/Marking sheet.docx
+++ b/Marking sheet.docx
@@ -185,6 +185,9 @@
         <w:t xml:space="preserve"> </w:t>
       </w:r>
       <w:r>
+        <w:rPr>
+          <w:highlight w:val="yellow"/>
+        </w:rPr>
         <w:sym w:font="Wingdings" w:char="F0A6"/>
       </w:r>
       <w:r>
@@ -256,6 +259,9 @@
         <w:t xml:space="preserve"> </w:t>
       </w:r>
       <w:r>
+        <w:rPr>
+          <w:highlight w:val="yellow"/>
+        </w:rPr>
         <w:sym w:font="Wingdings" w:char="F0A6"/>
       </w:r>
       <w:r>
@@ -327,6 +333,9 @@
         <w:t xml:space="preserve"> </w:t>
       </w:r>
       <w:r>
+        <w:rPr>
+          <w:highlight w:val="yellow"/>
+        </w:rPr>
         <w:sym w:font="Wingdings" w:char="F0A6"/>
       </w:r>
       <w:r>
@@ -406,6 +415,9 @@
         <w:t xml:space="preserve"> </w:t>
       </w:r>
       <w:r>
+        <w:rPr>
+          <w:highlight w:val="yellow"/>
+        </w:rPr>
         <w:sym w:font="Wingdings" w:char="F0A6"/>
       </w:r>
       <w:r>
@@ -509,6 +521,7 @@
       <w:r>
         <w:rPr>
           <w:sz w:val="44"/>
+          <w:highlight w:val="yellow"/>
         </w:rPr>
         <w:sym w:font="Wingdings" w:char="F072"/>
       </w:r>
@@ -626,18 +639,20 @@
       <w:r>
         <w:rPr>
           <w:sz w:val="44"/>
-        </w:rPr>
-        <w:sym w:font="Wingdings" w:char="F072"/>
-      </w:r>
-      <w:r>
-        <w:rPr>
-          <w:sz w:val="44"/>
-        </w:rPr>
-        <w:t xml:space="preserve"> </w:t>
-      </w:r>
-      <w:r>
-        <w:rPr>
-          <w:sz w:val="44"/>
+          <w:highlight w:val="yellow"/>
+        </w:rPr>
+        <w:sym w:font="Wingdings" w:char="F072"/>
+      </w:r>
+      <w:r>
+        <w:rPr>
+          <w:sz w:val="44"/>
+        </w:rPr>
+        <w:t xml:space="preserve"> </w:t>
+      </w:r>
+      <w:r>
+        <w:rPr>
+          <w:sz w:val="44"/>
+          <w:highlight w:val="yellow"/>
         </w:rPr>
         <w:sym w:font="Wingdings" w:char="F072"/>
       </w:r>
@@ -945,124 +960,954 @@
       </w:r>
       <w:r>
         <w:t xml:space="preserve"> </w:t>
+      </w:r>
+      <w:r>
+        <w:sym w:font="Wingdings" w:char="F0A6"/>
+      </w:r>
+      <w:r>
+        <w:t xml:space="preserve"> </w:t>
+      </w:r>
+      <w:r>
+        <w:sym w:font="Wingdings" w:char="F0A6"/>
+      </w:r>
+      <w:r>
+        <w:t>‘Planning A Complex Algorithm’ worksheet</w:t>
+      </w:r>
+    </w:p>
+    <w:p>
+      <w:pPr>
+        <w:jc w:val="both"/>
+      </w:pPr>
+      <w:r>
+        <w:rPr>
+          <w:highlight w:val="yellow"/>
+        </w:rPr>
+        <w:sym w:font="Wingdings" w:char="F0A6"/>
+      </w:r>
+      <w:r>
+        <w:t xml:space="preserve"> </w:t>
+      </w:r>
+      <w:r>
+        <w:sym w:font="Wingdings" w:char="F0A6"/>
+      </w:r>
+      <w:r>
+        <w:t xml:space="preserve"> </w:t>
+      </w:r>
+      <w:r>
+        <w:sym w:font="Wingdings" w:char="F0A6"/>
+      </w:r>
+      <w:r>
+        <w:t xml:space="preserve"> </w:t>
+      </w:r>
+      <w:r>
+        <w:sym w:font="Wingdings" w:char="F0A6"/>
+      </w:r>
+      <w:r>
+        <w:t xml:space="preserve"> </w:t>
+      </w:r>
+      <w:r>
+        <w:sym w:font="Wingdings" w:char="F0A6"/>
+      </w:r>
+      <w:r>
+        <w:t xml:space="preserve"> spike solution </w:t>
+      </w:r>
+    </w:p>
+    <w:p>
+      <w:pPr>
+        <w:ind w:right="120"/>
+      </w:pPr>
+    </w:p>
+    <w:p>
+      <w:pPr>
+        <w:ind w:right="120"/>
+      </w:pPr>
+    </w:p>
+    <w:p>
+      <w:pPr>
+        <w:jc w:val="both"/>
+        <w:rPr>
+          <w:b/>
+        </w:rPr>
+      </w:pPr>
+      <w:r>
+        <w:rPr>
+          <w:b/>
+        </w:rPr>
+        <w:t>TEST PLANS</w:t>
+      </w:r>
+    </w:p>
+    <w:p>
+      <w:pPr>
+        <w:jc w:val="both"/>
+        <w:rPr>
+          <w:sz w:val="44"/>
+        </w:rPr>
+      </w:pPr>
+      <w:r>
+        <w:rPr>
+          <w:sz w:val="44"/>
+          <w:highlight w:val="yellow"/>
+        </w:rPr>
+        <w:sym w:font="Wingdings" w:char="F072"/>
+      </w:r>
+      <w:r>
+        <w:rPr>
+          <w:sz w:val="44"/>
+        </w:rPr>
+        <w:t xml:space="preserve"> </w:t>
+      </w:r>
+      <w:r>
+        <w:rPr>
+          <w:sz w:val="44"/>
+          <w:highlight w:val="yellow"/>
+        </w:rPr>
+        <w:sym w:font="Wingdings" w:char="F072"/>
+      </w:r>
+      <w:r>
+        <w:rPr>
+          <w:sz w:val="44"/>
+        </w:rPr>
+        <w:t xml:space="preserve"> </w:t>
+      </w:r>
+      <w:r>
+        <w:rPr>
+          <w:sz w:val="44"/>
+          <w:highlight w:val="yellow"/>
+        </w:rPr>
+        <w:sym w:font="Wingdings" w:char="F072"/>
+      </w:r>
+      <w:r>
+        <w:rPr>
+          <w:sz w:val="44"/>
+        </w:rPr>
+        <w:t xml:space="preserve"> </w:t>
+      </w:r>
+      <w:r>
+        <w:rPr>
+          <w:sz w:val="44"/>
+        </w:rPr>
+        <w:sym w:font="Wingdings" w:char="F072"/>
+      </w:r>
+      <w:r>
+        <w:rPr>
+          <w:sz w:val="44"/>
+        </w:rPr>
+        <w:t xml:space="preserve"> </w:t>
+      </w:r>
+      <w:r>
+        <w:rPr>
+          <w:sz w:val="44"/>
+        </w:rPr>
+        <w:sym w:font="Wingdings" w:char="F072"/>
+      </w:r>
+      <w:r>
+        <w:rPr>
+          <w:sz w:val="44"/>
+        </w:rPr>
+        <w:t xml:space="preserve">    </w:t>
+      </w:r>
+      <w:r>
+        <w:rPr>
+          <w:sz w:val="44"/>
+        </w:rPr>
+        <w:sym w:font="Wingdings" w:char="F072"/>
+      </w:r>
+      <w:r>
+        <w:rPr>
+          <w:sz w:val="44"/>
+        </w:rPr>
+        <w:t xml:space="preserve"> </w:t>
+      </w:r>
+      <w:r>
+        <w:rPr>
+          <w:sz w:val="44"/>
+        </w:rPr>
+        <w:sym w:font="Wingdings" w:char="F072"/>
+      </w:r>
+      <w:r>
+        <w:rPr>
+          <w:sz w:val="44"/>
+        </w:rPr>
+        <w:t xml:space="preserve"> </w:t>
+      </w:r>
+      <w:r>
+        <w:rPr>
+          <w:sz w:val="44"/>
+        </w:rPr>
+        <w:sym w:font="Wingdings" w:char="F072"/>
+      </w:r>
+      <w:r>
+        <w:rPr>
+          <w:sz w:val="44"/>
+        </w:rPr>
+        <w:t xml:space="preserve"> </w:t>
+      </w:r>
+      <w:r>
+        <w:rPr>
+          <w:sz w:val="44"/>
+        </w:rPr>
+        <w:sym w:font="Wingdings" w:char="F072"/>
+      </w:r>
+      <w:r>
+        <w:rPr>
+          <w:sz w:val="44"/>
+        </w:rPr>
+        <w:t xml:space="preserve"> </w:t>
+      </w:r>
+      <w:r>
+        <w:rPr>
+          <w:sz w:val="44"/>
+        </w:rPr>
+        <w:sym w:font="Wingdings" w:char="F072"/>
+      </w:r>
+    </w:p>
+    <w:p>
+      <w:pPr>
+        <w:jc w:val="both"/>
+      </w:pPr>
+    </w:p>
+    <w:p>
+      <w:pPr>
+        <w:jc w:val="both"/>
+        <w:rPr>
+          <w:b/>
+        </w:rPr>
+      </w:pPr>
+      <w:r>
+        <w:rPr>
+          <w:b/>
+        </w:rPr>
+        <w:t xml:space="preserve">WORKING PROGRAM WHICH PASSES STANDARDJS VALIDATION </w:t>
+      </w:r>
+    </w:p>
+    <w:p>
+      <w:pPr>
+        <w:jc w:val="both"/>
+        <w:rPr>
+          <w:sz w:val="44"/>
+        </w:rPr>
+      </w:pPr>
+      <w:r>
+        <w:rPr>
+          <w:sz w:val="44"/>
+          <w:highlight w:val="yellow"/>
+        </w:rPr>
+        <w:sym w:font="Wingdings" w:char="F072"/>
+      </w:r>
+      <w:r>
+        <w:rPr>
+          <w:sz w:val="44"/>
+        </w:rPr>
+        <w:t xml:space="preserve"> </w:t>
+      </w:r>
+      <w:r>
+        <w:rPr>
+          <w:sz w:val="44"/>
+          <w:highlight w:val="yellow"/>
+        </w:rPr>
+        <w:sym w:font="Wingdings" w:char="F072"/>
+      </w:r>
+      <w:r>
+        <w:rPr>
+          <w:sz w:val="44"/>
+        </w:rPr>
+        <w:t xml:space="preserve"> </w:t>
+      </w:r>
+      <w:r>
+        <w:rPr>
+          <w:sz w:val="44"/>
+          <w:highlight w:val="yellow"/>
+        </w:rPr>
+        <w:sym w:font="Wingdings" w:char="F072"/>
+      </w:r>
+      <w:r>
+        <w:rPr>
+          <w:sz w:val="44"/>
+        </w:rPr>
+        <w:t xml:space="preserve"> </w:t>
+      </w:r>
+      <w:r>
+        <w:rPr>
+          <w:sz w:val="44"/>
+        </w:rPr>
+        <w:sym w:font="Wingdings" w:char="F072"/>
+      </w:r>
+      <w:r>
+        <w:rPr>
+          <w:sz w:val="44"/>
+        </w:rPr>
+        <w:t xml:space="preserve"> </w:t>
+      </w:r>
+      <w:r>
+        <w:rPr>
+          <w:sz w:val="44"/>
+        </w:rPr>
+        <w:sym w:font="Wingdings" w:char="F072"/>
+      </w:r>
+      <w:r>
+        <w:rPr>
+          <w:sz w:val="44"/>
+        </w:rPr>
+        <w:t xml:space="preserve">    </w:t>
+      </w:r>
+      <w:r>
+        <w:rPr>
+          <w:sz w:val="44"/>
+        </w:rPr>
+        <w:sym w:font="Wingdings" w:char="F072"/>
+      </w:r>
+      <w:r>
+        <w:rPr>
+          <w:sz w:val="44"/>
+        </w:rPr>
+        <w:t xml:space="preserve"> </w:t>
+      </w:r>
+      <w:r>
+        <w:rPr>
+          <w:sz w:val="44"/>
+        </w:rPr>
+        <w:sym w:font="Wingdings" w:char="F072"/>
+      </w:r>
+      <w:r>
+        <w:rPr>
+          <w:sz w:val="44"/>
+        </w:rPr>
+        <w:t xml:space="preserve"> </w:t>
+      </w:r>
+      <w:r>
+        <w:rPr>
+          <w:sz w:val="44"/>
+        </w:rPr>
+        <w:sym w:font="Wingdings" w:char="F072"/>
+      </w:r>
+      <w:r>
+        <w:rPr>
+          <w:sz w:val="44"/>
+        </w:rPr>
+        <w:t xml:space="preserve"> </w:t>
+      </w:r>
+      <w:r>
+        <w:rPr>
+          <w:sz w:val="44"/>
+        </w:rPr>
+        <w:sym w:font="Wingdings" w:char="F072"/>
+      </w:r>
+      <w:r>
+        <w:rPr>
+          <w:sz w:val="44"/>
+        </w:rPr>
+        <w:t xml:space="preserve"> </w:t>
+      </w:r>
+      <w:r>
+        <w:rPr>
+          <w:sz w:val="44"/>
+        </w:rPr>
+        <w:sym w:font="Wingdings" w:char="F072"/>
+      </w:r>
+    </w:p>
+    <w:p>
+      <w:pPr>
+        <w:jc w:val="both"/>
+        <w:rPr>
+          <w:sz w:val="44"/>
+        </w:rPr>
+      </w:pPr>
+      <w:r>
+        <w:rPr>
+          <w:sz w:val="44"/>
+        </w:rPr>
+        <w:sym w:font="Wingdings" w:char="F072"/>
+      </w:r>
+      <w:r>
+        <w:rPr>
+          <w:sz w:val="44"/>
+        </w:rPr>
+        <w:t xml:space="preserve"> </w:t>
+      </w:r>
+      <w:r>
+        <w:rPr>
+          <w:sz w:val="44"/>
+        </w:rPr>
+        <w:sym w:font="Wingdings" w:char="F072"/>
+      </w:r>
+      <w:r>
+        <w:rPr>
+          <w:sz w:val="44"/>
+        </w:rPr>
+        <w:t xml:space="preserve"> </w:t>
+      </w:r>
+      <w:r>
+        <w:rPr>
+          <w:sz w:val="44"/>
+        </w:rPr>
+        <w:sym w:font="Wingdings" w:char="F072"/>
+      </w:r>
+      <w:r>
+        <w:rPr>
+          <w:sz w:val="44"/>
+        </w:rPr>
+        <w:t xml:space="preserve"> </w:t>
+      </w:r>
+      <w:r>
+        <w:rPr>
+          <w:sz w:val="44"/>
+        </w:rPr>
+        <w:sym w:font="Wingdings" w:char="F072"/>
+      </w:r>
+      <w:r>
+        <w:rPr>
+          <w:sz w:val="44"/>
+        </w:rPr>
+        <w:t xml:space="preserve"> </w:t>
+      </w:r>
+      <w:r>
+        <w:rPr>
+          <w:sz w:val="44"/>
+        </w:rPr>
+        <w:sym w:font="Wingdings" w:char="F072"/>
+      </w:r>
+      <w:r>
+        <w:rPr>
+          <w:sz w:val="44"/>
+        </w:rPr>
+        <w:t xml:space="preserve">    </w:t>
+      </w:r>
+      <w:r>
+        <w:rPr>
+          <w:sz w:val="44"/>
+        </w:rPr>
+        <w:sym w:font="Wingdings" w:char="F072"/>
+      </w:r>
+      <w:r>
+        <w:rPr>
+          <w:sz w:val="44"/>
+        </w:rPr>
+        <w:t xml:space="preserve"> </w:t>
+      </w:r>
+      <w:r>
+        <w:rPr>
+          <w:sz w:val="44"/>
+        </w:rPr>
+        <w:sym w:font="Wingdings" w:char="F072"/>
+      </w:r>
+      <w:r>
+        <w:rPr>
+          <w:sz w:val="44"/>
+        </w:rPr>
+        <w:t xml:space="preserve"> </w:t>
+      </w:r>
+      <w:r>
+        <w:rPr>
+          <w:sz w:val="44"/>
+        </w:rPr>
+        <w:sym w:font="Wingdings" w:char="F072"/>
+      </w:r>
+      <w:r>
+        <w:rPr>
+          <w:sz w:val="44"/>
+        </w:rPr>
+        <w:t xml:space="preserve"> </w:t>
+      </w:r>
+      <w:r>
+        <w:rPr>
+          <w:sz w:val="44"/>
+        </w:rPr>
+        <w:sym w:font="Wingdings" w:char="F072"/>
+      </w:r>
+      <w:r>
+        <w:rPr>
+          <w:sz w:val="44"/>
+        </w:rPr>
+        <w:t xml:space="preserve"> </w:t>
+      </w:r>
+      <w:r>
+        <w:rPr>
+          <w:sz w:val="44"/>
+        </w:rPr>
+        <w:sym w:font="Wingdings" w:char="F072"/>
+      </w:r>
+    </w:p>
+    <w:p>
+      <w:pPr>
+        <w:jc w:val="both"/>
+        <w:rPr>
+          <w:sz w:val="44"/>
+        </w:rPr>
+      </w:pPr>
+      <w:r>
+        <w:rPr>
+          <w:sz w:val="44"/>
+        </w:rPr>
+        <w:sym w:font="Wingdings" w:char="F072"/>
+      </w:r>
+      <w:r>
+        <w:rPr>
+          <w:sz w:val="44"/>
+        </w:rPr>
+        <w:t xml:space="preserve"> </w:t>
+      </w:r>
+      <w:r>
+        <w:rPr>
+          <w:sz w:val="44"/>
+        </w:rPr>
+        <w:sym w:font="Wingdings" w:char="F072"/>
+      </w:r>
+      <w:r>
+        <w:rPr>
+          <w:sz w:val="44"/>
+        </w:rPr>
+        <w:t xml:space="preserve"> </w:t>
+      </w:r>
+      <w:r>
+        <w:rPr>
+          <w:sz w:val="44"/>
+        </w:rPr>
+        <w:sym w:font="Wingdings" w:char="F072"/>
+      </w:r>
+      <w:r>
+        <w:rPr>
+          <w:sz w:val="44"/>
+        </w:rPr>
+        <w:t xml:space="preserve"> </w:t>
+      </w:r>
+      <w:r>
+        <w:rPr>
+          <w:sz w:val="44"/>
+        </w:rPr>
+        <w:sym w:font="Wingdings" w:char="F072"/>
+      </w:r>
+      <w:r>
+        <w:rPr>
+          <w:sz w:val="44"/>
+        </w:rPr>
+        <w:t xml:space="preserve"> </w:t>
+      </w:r>
+      <w:r>
+        <w:rPr>
+          <w:sz w:val="44"/>
+        </w:rPr>
+        <w:sym w:font="Wingdings" w:char="F072"/>
+      </w:r>
+      <w:r>
+        <w:rPr>
+          <w:sz w:val="44"/>
+        </w:rPr>
+        <w:t xml:space="preserve">    </w:t>
+      </w:r>
+      <w:r>
+        <w:rPr>
+          <w:sz w:val="44"/>
+        </w:rPr>
+        <w:sym w:font="Wingdings" w:char="F072"/>
+      </w:r>
+      <w:r>
+        <w:rPr>
+          <w:sz w:val="44"/>
+        </w:rPr>
+        <w:t xml:space="preserve"> </w:t>
+      </w:r>
+      <w:r>
+        <w:rPr>
+          <w:sz w:val="44"/>
+        </w:rPr>
+        <w:sym w:font="Wingdings" w:char="F072"/>
+      </w:r>
+      <w:r>
+        <w:rPr>
+          <w:sz w:val="44"/>
+        </w:rPr>
+        <w:t xml:space="preserve"> </w:t>
+      </w:r>
+      <w:r>
+        <w:rPr>
+          <w:sz w:val="44"/>
+        </w:rPr>
+        <w:sym w:font="Wingdings" w:char="F072"/>
+      </w:r>
+      <w:r>
+        <w:rPr>
+          <w:sz w:val="44"/>
+        </w:rPr>
+        <w:t xml:space="preserve"> </w:t>
+      </w:r>
+      <w:r>
+        <w:rPr>
+          <w:sz w:val="44"/>
+        </w:rPr>
+        <w:sym w:font="Wingdings" w:char="F072"/>
+      </w:r>
+      <w:r>
+        <w:rPr>
+          <w:sz w:val="44"/>
+        </w:rPr>
+        <w:t xml:space="preserve"> </w:t>
+      </w:r>
+      <w:r>
+        <w:rPr>
+          <w:sz w:val="44"/>
+        </w:rPr>
+        <w:sym w:font="Wingdings" w:char="F072"/>
+      </w:r>
+    </w:p>
+    <w:p/>
+    <w:p>
+      <w:pPr>
+        <w:jc w:val="both"/>
+        <w:rPr>
+          <w:b/>
+        </w:rPr>
+      </w:pPr>
+      <w:r>
+        <w:rPr>
+          <w:b/>
+        </w:rPr>
+        <w:t xml:space="preserve">TEST RESULTS </w:t>
+      </w:r>
+    </w:p>
+    <w:p>
+      <w:pPr>
+        <w:jc w:val="both"/>
+        <w:rPr>
+          <w:sz w:val="44"/>
+        </w:rPr>
+      </w:pPr>
+      <w:r>
+        <w:rPr>
+          <w:sz w:val="44"/>
+          <w:highlight w:val="yellow"/>
+        </w:rPr>
+        <w:sym w:font="Wingdings" w:char="F072"/>
+      </w:r>
+      <w:r>
+        <w:rPr>
+          <w:sz w:val="44"/>
+        </w:rPr>
+        <w:t xml:space="preserve"> </w:t>
+      </w:r>
+      <w:r>
+        <w:rPr>
+          <w:sz w:val="44"/>
+          <w:highlight w:val="yellow"/>
+        </w:rPr>
+        <w:sym w:font="Wingdings" w:char="F072"/>
+      </w:r>
+      <w:r>
+        <w:rPr>
+          <w:sz w:val="44"/>
+        </w:rPr>
+        <w:t xml:space="preserve"> </w:t>
+      </w:r>
+      <w:r>
+        <w:rPr>
+          <w:sz w:val="44"/>
+          <w:highlight w:val="yellow"/>
+        </w:rPr>
+        <w:sym w:font="Wingdings" w:char="F072"/>
+      </w:r>
+      <w:r>
+        <w:rPr>
+          <w:sz w:val="44"/>
+        </w:rPr>
+        <w:t xml:space="preserve"> </w:t>
+      </w:r>
+      <w:r>
+        <w:rPr>
+          <w:sz w:val="44"/>
+        </w:rPr>
+        <w:sym w:font="Wingdings" w:char="F072"/>
+      </w:r>
+      <w:r>
+        <w:rPr>
+          <w:sz w:val="44"/>
+        </w:rPr>
+        <w:t xml:space="preserve"> </w:t>
+      </w:r>
+      <w:r>
+        <w:rPr>
+          <w:sz w:val="44"/>
+        </w:rPr>
+        <w:sym w:font="Wingdings" w:char="F072"/>
+      </w:r>
+      <w:r>
+        <w:rPr>
+          <w:sz w:val="44"/>
+        </w:rPr>
+        <w:t xml:space="preserve">    </w:t>
+      </w:r>
+      <w:r>
+        <w:rPr>
+          <w:sz w:val="44"/>
+        </w:rPr>
+        <w:sym w:font="Wingdings" w:char="F072"/>
+      </w:r>
+      <w:r>
+        <w:rPr>
+          <w:sz w:val="44"/>
+        </w:rPr>
+        <w:t xml:space="preserve"> </w:t>
+      </w:r>
+      <w:r>
+        <w:rPr>
+          <w:sz w:val="44"/>
+        </w:rPr>
+        <w:sym w:font="Wingdings" w:char="F072"/>
+      </w:r>
+      <w:r>
+        <w:rPr>
+          <w:sz w:val="44"/>
+        </w:rPr>
+        <w:t xml:space="preserve"> </w:t>
+      </w:r>
+      <w:r>
+        <w:rPr>
+          <w:sz w:val="44"/>
+        </w:rPr>
+        <w:sym w:font="Wingdings" w:char="F072"/>
+      </w:r>
+      <w:r>
+        <w:rPr>
+          <w:sz w:val="44"/>
+        </w:rPr>
+        <w:t xml:space="preserve"> </w:t>
+      </w:r>
+      <w:r>
+        <w:rPr>
+          <w:sz w:val="44"/>
+        </w:rPr>
+        <w:sym w:font="Wingdings" w:char="F072"/>
+      </w:r>
+      <w:r>
+        <w:rPr>
+          <w:sz w:val="44"/>
+        </w:rPr>
+        <w:t xml:space="preserve"> </w:t>
+      </w:r>
+      <w:r>
+        <w:rPr>
+          <w:sz w:val="44"/>
+        </w:rPr>
+        <w:sym w:font="Wingdings" w:char="F072"/>
+      </w:r>
+    </w:p>
+    <w:p>
+      <w:pPr>
+        <w:jc w:val="both"/>
+      </w:pPr>
+    </w:p>
+    <w:p>
+      <w:pPr>
+        <w:jc w:val="both"/>
+        <w:rPr>
+          <w:b/>
+        </w:rPr>
+      </w:pPr>
+      <w:r>
+        <w:rPr>
+          <w:b/>
+        </w:rPr>
+        <w:t xml:space="preserve">ERROR LOGS </w:t>
+      </w:r>
+      <w:r>
+        <w:rPr>
+          <w:b/>
+          <w:u w:val="single"/>
+        </w:rPr>
+        <w:t>EACH</w:t>
+      </w:r>
+      <w:r>
+        <w:rPr>
+          <w:b/>
+        </w:rPr>
+        <w:t xml:space="preserve"> RECORDING AT LEAST 10 ERRORS</w:t>
+      </w:r>
+    </w:p>
+    <w:p>
+      <w:pPr>
+        <w:jc w:val="both"/>
+        <w:rPr>
+          <w:sz w:val="44"/>
+        </w:rPr>
+      </w:pPr>
+      <w:r>
+        <w:rPr>
+          <w:sz w:val="44"/>
+          <w:highlight w:val="yellow"/>
+        </w:rPr>
+        <w:sym w:font="Wingdings" w:char="F072"/>
+      </w:r>
+      <w:r>
+        <w:rPr>
+          <w:sz w:val="44"/>
+        </w:rPr>
+        <w:t xml:space="preserve"> </w:t>
+      </w:r>
+      <w:r>
+        <w:rPr>
+          <w:sz w:val="44"/>
+          <w:highlight w:val="yellow"/>
+        </w:rPr>
+        <w:sym w:font="Wingdings" w:char="F072"/>
+      </w:r>
+      <w:r>
+        <w:rPr>
+          <w:sz w:val="44"/>
+        </w:rPr>
+        <w:t xml:space="preserve"> </w:t>
+      </w:r>
+      <w:r>
+        <w:rPr>
+          <w:sz w:val="44"/>
+          <w:highlight w:val="yellow"/>
+        </w:rPr>
+        <w:sym w:font="Wingdings" w:char="F072"/>
+      </w:r>
+      <w:r>
+        <w:rPr>
+          <w:sz w:val="44"/>
+        </w:rPr>
+        <w:t xml:space="preserve"> </w:t>
+      </w:r>
+      <w:r>
+        <w:rPr>
+          <w:sz w:val="44"/>
+        </w:rPr>
+        <w:sym w:font="Wingdings" w:char="F072"/>
+      </w:r>
+      <w:r>
+        <w:rPr>
+          <w:sz w:val="44"/>
+        </w:rPr>
+        <w:t xml:space="preserve"> </w:t>
+      </w:r>
+      <w:r>
+        <w:rPr>
+          <w:sz w:val="44"/>
+        </w:rPr>
+        <w:sym w:font="Wingdings" w:char="F072"/>
+      </w:r>
+      <w:r>
+        <w:rPr>
+          <w:sz w:val="44"/>
+        </w:rPr>
+        <w:t xml:space="preserve">    </w:t>
+      </w:r>
+      <w:r>
+        <w:rPr>
+          <w:sz w:val="44"/>
+        </w:rPr>
+        <w:sym w:font="Wingdings" w:char="F072"/>
+      </w:r>
+      <w:r>
+        <w:rPr>
+          <w:sz w:val="44"/>
+        </w:rPr>
+        <w:t xml:space="preserve"> </w:t>
+      </w:r>
+      <w:r>
+        <w:rPr>
+          <w:sz w:val="44"/>
+        </w:rPr>
+        <w:sym w:font="Wingdings" w:char="F072"/>
+      </w:r>
+      <w:r>
+        <w:rPr>
+          <w:sz w:val="44"/>
+        </w:rPr>
+        <w:t xml:space="preserve"> </w:t>
+      </w:r>
+      <w:r>
+        <w:rPr>
+          <w:sz w:val="44"/>
+        </w:rPr>
+        <w:sym w:font="Wingdings" w:char="F072"/>
+      </w:r>
+      <w:r>
+        <w:rPr>
+          <w:sz w:val="44"/>
+        </w:rPr>
+        <w:t xml:space="preserve"> </w:t>
+      </w:r>
+      <w:r>
+        <w:rPr>
+          <w:sz w:val="44"/>
+        </w:rPr>
+        <w:sym w:font="Wingdings" w:char="F072"/>
+      </w:r>
+      <w:r>
+        <w:rPr>
+          <w:sz w:val="44"/>
+        </w:rPr>
+        <w:t xml:space="preserve"> </w:t>
+      </w:r>
+      <w:r>
+        <w:rPr>
+          <w:sz w:val="44"/>
+        </w:rPr>
+        <w:sym w:font="Wingdings" w:char="F072"/>
+      </w:r>
+    </w:p>
+    <w:p>
+      <w:pPr>
+        <w:jc w:val="both"/>
+      </w:pPr>
+    </w:p>
+    <w:p>
+      <w:pPr>
+        <w:jc w:val="both"/>
+        <w:rPr>
+          <w:b/>
+        </w:rPr>
+      </w:pPr>
+      <w:r>
+        <w:rPr>
+          <w:b/>
+        </w:rPr>
+        <w:t>PIP</w:t>
+      </w:r>
+    </w:p>
+    <w:p>
+      <w:pPr>
+        <w:jc w:val="both"/>
+        <w:rPr>
+          <w:sz w:val="44"/>
+        </w:rPr>
+      </w:pPr>
+      <w:r>
+        <w:rPr>
+          <w:sz w:val="44"/>
+          <w:highlight w:val="green"/>
+        </w:rPr>
+        <w:sym w:font="Wingdings" w:char="F072"/>
+      </w:r>
+      <w:r>
+        <w:rPr>
+          <w:sz w:val="44"/>
+        </w:rPr>
+        <w:t xml:space="preserve"> </w:t>
+      </w:r>
+      <w:r>
+        <w:rPr>
+          <w:sz w:val="44"/>
+          <w:highlight w:val="yellow"/>
+        </w:rPr>
+        <w:sym w:font="Wingdings" w:char="F072"/>
+      </w:r>
+      <w:r>
+        <w:rPr>
+          <w:sz w:val="44"/>
+        </w:rPr>
+        <w:t xml:space="preserve"> </w:t>
+      </w:r>
+      <w:r>
+        <w:rPr>
+          <w:sz w:val="44"/>
+          <w:highlight w:val="yellow"/>
+        </w:rPr>
+        <w:sym w:font="Wingdings" w:char="F072"/>
       </w:r>
       <w:bookmarkStart w:id="0" w:name="_GoBack"/>
       <w:bookmarkEnd w:id="0"/>
       <w:r>
-        <w:sym w:font="Wingdings" w:char="F0A6"/>
-      </w:r>
-      <w:r>
-        <w:t xml:space="preserve"> </w:t>
-      </w:r>
-      <w:r>
-        <w:sym w:font="Wingdings" w:char="F0A6"/>
-      </w:r>
-      <w:r>
-        <w:t>‘Planning A Complex Algorithm’ worksheet</w:t>
-      </w:r>
-    </w:p>
-    <w:p>
-      <w:pPr>
-        <w:jc w:val="both"/>
-      </w:pPr>
-      <w:r>
-        <w:rPr>
-          <w:highlight w:val="yellow"/>
-        </w:rPr>
-        <w:sym w:font="Wingdings" w:char="F0A6"/>
-      </w:r>
-      <w:r>
-        <w:t xml:space="preserve"> </w:t>
-      </w:r>
-      <w:r>
-        <w:sym w:font="Wingdings" w:char="F0A6"/>
-      </w:r>
-      <w:r>
-        <w:t xml:space="preserve"> </w:t>
-      </w:r>
-      <w:r>
-        <w:sym w:font="Wingdings" w:char="F0A6"/>
-      </w:r>
-      <w:r>
-        <w:t xml:space="preserve"> </w:t>
-      </w:r>
-      <w:r>
-        <w:sym w:font="Wingdings" w:char="F0A6"/>
-      </w:r>
-      <w:r>
-        <w:t xml:space="preserve"> </w:t>
-      </w:r>
-      <w:r>
-        <w:sym w:font="Wingdings" w:char="F0A6"/>
-      </w:r>
-      <w:r>
-        <w:t xml:space="preserve"> spike solution </w:t>
-      </w:r>
-    </w:p>
-    <w:p>
-      <w:pPr>
-        <w:ind w:right="120"/>
-      </w:pPr>
-    </w:p>
-    <w:p>
-      <w:pPr>
-        <w:ind w:right="120"/>
-      </w:pPr>
-    </w:p>
-    <w:p>
-      <w:pPr>
-        <w:jc w:val="both"/>
-        <w:rPr>
-          <w:b/>
-        </w:rPr>
-      </w:pPr>
-      <w:r>
-        <w:rPr>
-          <w:b/>
-        </w:rPr>
-        <w:t>TEST PLANS</w:t>
-      </w:r>
-    </w:p>
-    <w:p>
-      <w:pPr>
-        <w:jc w:val="both"/>
-        <w:rPr>
-          <w:sz w:val="44"/>
-        </w:rPr>
-      </w:pPr>
-      <w:r>
-        <w:rPr>
-          <w:sz w:val="44"/>
-          <w:highlight w:val="yellow"/>
-        </w:rPr>
-        <w:sym w:font="Wingdings" w:char="F072"/>
-      </w:r>
-      <w:r>
-        <w:rPr>
-          <w:sz w:val="44"/>
-        </w:rPr>
-        <w:t xml:space="preserve"> </w:t>
-      </w:r>
-      <w:r>
-        <w:rPr>
-          <w:sz w:val="44"/>
-          <w:highlight w:val="yellow"/>
-        </w:rPr>
-        <w:sym w:font="Wingdings" w:char="F072"/>
-      </w:r>
-      <w:r>
-        <w:rPr>
-          <w:sz w:val="44"/>
-        </w:rPr>
-        <w:t xml:space="preserve"> </w:t>
-      </w:r>
-      <w:r>
-        <w:rPr>
-          <w:sz w:val="44"/>
-        </w:rPr>
-        <w:sym w:font="Wingdings" w:char="F072"/>
-      </w:r>
-      <w:r>
         <w:rPr>
           <w:sz w:val="44"/>
         </w:rPr>
@@ -1149,830 +1994,12 @@
     </w:p>
     <w:p>
       <w:pPr>
-        <w:jc w:val="both"/>
-      </w:pPr>
-    </w:p>
-    <w:p>
-      <w:pPr>
-        <w:jc w:val="both"/>
-        <w:rPr>
-          <w:b/>
-        </w:rPr>
-      </w:pPr>
-      <w:r>
-        <w:rPr>
-          <w:b/>
-        </w:rPr>
-        <w:t xml:space="preserve">WORKING PROGRAM WHICH PASSES STANDARDJS VALIDATION </w:t>
-      </w:r>
-    </w:p>
-    <w:p>
-      <w:pPr>
-        <w:jc w:val="both"/>
-        <w:rPr>
-          <w:sz w:val="44"/>
-        </w:rPr>
-      </w:pPr>
-      <w:r>
-        <w:rPr>
-          <w:sz w:val="44"/>
-          <w:highlight w:val="yellow"/>
-        </w:rPr>
-        <w:sym w:font="Wingdings" w:char="F072"/>
-      </w:r>
-      <w:r>
-        <w:rPr>
-          <w:sz w:val="44"/>
-        </w:rPr>
-        <w:t xml:space="preserve"> </w:t>
-      </w:r>
-      <w:r>
-        <w:rPr>
-          <w:sz w:val="44"/>
-          <w:highlight w:val="yellow"/>
-        </w:rPr>
-        <w:sym w:font="Wingdings" w:char="F072"/>
-      </w:r>
-      <w:r>
-        <w:rPr>
-          <w:sz w:val="44"/>
-        </w:rPr>
-        <w:t xml:space="preserve"> </w:t>
-      </w:r>
-      <w:r>
-        <w:rPr>
-          <w:sz w:val="44"/>
-        </w:rPr>
-        <w:sym w:font="Wingdings" w:char="F072"/>
-      </w:r>
-      <w:r>
-        <w:rPr>
-          <w:sz w:val="44"/>
-        </w:rPr>
-        <w:t xml:space="preserve"> </w:t>
-      </w:r>
-      <w:r>
-        <w:rPr>
-          <w:sz w:val="44"/>
-        </w:rPr>
-        <w:sym w:font="Wingdings" w:char="F072"/>
-      </w:r>
-      <w:r>
-        <w:rPr>
-          <w:sz w:val="44"/>
-        </w:rPr>
-        <w:t xml:space="preserve"> </w:t>
-      </w:r>
-      <w:r>
-        <w:rPr>
-          <w:sz w:val="44"/>
-        </w:rPr>
-        <w:sym w:font="Wingdings" w:char="F072"/>
-      </w:r>
-      <w:r>
-        <w:rPr>
-          <w:sz w:val="44"/>
-        </w:rPr>
-        <w:t xml:space="preserve">    </w:t>
-      </w:r>
-      <w:r>
-        <w:rPr>
-          <w:sz w:val="44"/>
-        </w:rPr>
-        <w:sym w:font="Wingdings" w:char="F072"/>
-      </w:r>
-      <w:r>
-        <w:rPr>
-          <w:sz w:val="44"/>
-        </w:rPr>
-        <w:t xml:space="preserve"> </w:t>
-      </w:r>
-      <w:r>
-        <w:rPr>
-          <w:sz w:val="44"/>
-        </w:rPr>
-        <w:sym w:font="Wingdings" w:char="F072"/>
-      </w:r>
-      <w:r>
-        <w:rPr>
-          <w:sz w:val="44"/>
-        </w:rPr>
-        <w:t xml:space="preserve"> </w:t>
-      </w:r>
-      <w:r>
-        <w:rPr>
-          <w:sz w:val="44"/>
-        </w:rPr>
-        <w:sym w:font="Wingdings" w:char="F072"/>
-      </w:r>
-      <w:r>
-        <w:rPr>
-          <w:sz w:val="44"/>
-        </w:rPr>
-        <w:t xml:space="preserve"> </w:t>
-      </w:r>
-      <w:r>
-        <w:rPr>
-          <w:sz w:val="44"/>
-        </w:rPr>
-        <w:sym w:font="Wingdings" w:char="F072"/>
-      </w:r>
-      <w:r>
-        <w:rPr>
-          <w:sz w:val="44"/>
-        </w:rPr>
-        <w:t xml:space="preserve"> </w:t>
-      </w:r>
-      <w:r>
-        <w:rPr>
-          <w:sz w:val="44"/>
-        </w:rPr>
-        <w:sym w:font="Wingdings" w:char="F072"/>
-      </w:r>
-    </w:p>
-    <w:p>
-      <w:pPr>
-        <w:jc w:val="both"/>
-        <w:rPr>
-          <w:sz w:val="44"/>
-        </w:rPr>
-      </w:pPr>
-      <w:r>
-        <w:rPr>
-          <w:sz w:val="44"/>
-        </w:rPr>
-        <w:sym w:font="Wingdings" w:char="F072"/>
-      </w:r>
-      <w:r>
-        <w:rPr>
-          <w:sz w:val="44"/>
-        </w:rPr>
-        <w:t xml:space="preserve"> </w:t>
-      </w:r>
-      <w:r>
-        <w:rPr>
-          <w:sz w:val="44"/>
-        </w:rPr>
-        <w:sym w:font="Wingdings" w:char="F072"/>
-      </w:r>
-      <w:r>
-        <w:rPr>
-          <w:sz w:val="44"/>
-        </w:rPr>
-        <w:t xml:space="preserve"> </w:t>
-      </w:r>
-      <w:r>
-        <w:rPr>
-          <w:sz w:val="44"/>
-        </w:rPr>
-        <w:sym w:font="Wingdings" w:char="F072"/>
-      </w:r>
-      <w:r>
-        <w:rPr>
-          <w:sz w:val="44"/>
-        </w:rPr>
-        <w:t xml:space="preserve"> </w:t>
-      </w:r>
-      <w:r>
-        <w:rPr>
-          <w:sz w:val="44"/>
-        </w:rPr>
-        <w:sym w:font="Wingdings" w:char="F072"/>
-      </w:r>
-      <w:r>
-        <w:rPr>
-          <w:sz w:val="44"/>
-        </w:rPr>
-        <w:t xml:space="preserve"> </w:t>
-      </w:r>
-      <w:r>
-        <w:rPr>
-          <w:sz w:val="44"/>
-        </w:rPr>
-        <w:sym w:font="Wingdings" w:char="F072"/>
-      </w:r>
-      <w:r>
-        <w:rPr>
-          <w:sz w:val="44"/>
-        </w:rPr>
-        <w:t xml:space="preserve">    </w:t>
-      </w:r>
-      <w:r>
-        <w:rPr>
-          <w:sz w:val="44"/>
-        </w:rPr>
-        <w:sym w:font="Wingdings" w:char="F072"/>
-      </w:r>
-      <w:r>
-        <w:rPr>
-          <w:sz w:val="44"/>
-        </w:rPr>
-        <w:t xml:space="preserve"> </w:t>
-      </w:r>
-      <w:r>
-        <w:rPr>
-          <w:sz w:val="44"/>
-        </w:rPr>
-        <w:sym w:font="Wingdings" w:char="F072"/>
-      </w:r>
-      <w:r>
-        <w:rPr>
-          <w:sz w:val="44"/>
-        </w:rPr>
-        <w:t xml:space="preserve"> </w:t>
-      </w:r>
-      <w:r>
-        <w:rPr>
-          <w:sz w:val="44"/>
-        </w:rPr>
-        <w:sym w:font="Wingdings" w:char="F072"/>
-      </w:r>
-      <w:r>
-        <w:rPr>
-          <w:sz w:val="44"/>
-        </w:rPr>
-        <w:t xml:space="preserve"> </w:t>
-      </w:r>
-      <w:r>
-        <w:rPr>
-          <w:sz w:val="44"/>
-        </w:rPr>
-        <w:sym w:font="Wingdings" w:char="F072"/>
-      </w:r>
-      <w:r>
-        <w:rPr>
-          <w:sz w:val="44"/>
-        </w:rPr>
-        <w:t xml:space="preserve"> </w:t>
-      </w:r>
-      <w:r>
-        <w:rPr>
-          <w:sz w:val="44"/>
-        </w:rPr>
-        <w:sym w:font="Wingdings" w:char="F072"/>
-      </w:r>
-    </w:p>
-    <w:p>
-      <w:pPr>
-        <w:jc w:val="both"/>
-        <w:rPr>
-          <w:sz w:val="44"/>
-        </w:rPr>
-      </w:pPr>
-      <w:r>
-        <w:rPr>
-          <w:sz w:val="44"/>
-        </w:rPr>
-        <w:sym w:font="Wingdings" w:char="F072"/>
-      </w:r>
-      <w:r>
-        <w:rPr>
-          <w:sz w:val="44"/>
-        </w:rPr>
-        <w:t xml:space="preserve"> </w:t>
-      </w:r>
-      <w:r>
-        <w:rPr>
-          <w:sz w:val="44"/>
-        </w:rPr>
-        <w:sym w:font="Wingdings" w:char="F072"/>
-      </w:r>
-      <w:r>
-        <w:rPr>
-          <w:sz w:val="44"/>
-        </w:rPr>
-        <w:t xml:space="preserve"> </w:t>
-      </w:r>
-      <w:r>
-        <w:rPr>
-          <w:sz w:val="44"/>
-        </w:rPr>
-        <w:sym w:font="Wingdings" w:char="F072"/>
-      </w:r>
-      <w:r>
-        <w:rPr>
-          <w:sz w:val="44"/>
-        </w:rPr>
-        <w:t xml:space="preserve"> </w:t>
-      </w:r>
-      <w:r>
-        <w:rPr>
-          <w:sz w:val="44"/>
-        </w:rPr>
-        <w:sym w:font="Wingdings" w:char="F072"/>
-      </w:r>
-      <w:r>
-        <w:rPr>
-          <w:sz w:val="44"/>
-        </w:rPr>
-        <w:t xml:space="preserve"> </w:t>
-      </w:r>
-      <w:r>
-        <w:rPr>
-          <w:sz w:val="44"/>
-        </w:rPr>
-        <w:sym w:font="Wingdings" w:char="F072"/>
-      </w:r>
-      <w:r>
-        <w:rPr>
-          <w:sz w:val="44"/>
-        </w:rPr>
-        <w:t xml:space="preserve">    </w:t>
-      </w:r>
-      <w:r>
-        <w:rPr>
-          <w:sz w:val="44"/>
-        </w:rPr>
-        <w:sym w:font="Wingdings" w:char="F072"/>
-      </w:r>
-      <w:r>
-        <w:rPr>
-          <w:sz w:val="44"/>
-        </w:rPr>
-        <w:t xml:space="preserve"> </w:t>
-      </w:r>
-      <w:r>
-        <w:rPr>
-          <w:sz w:val="44"/>
-        </w:rPr>
-        <w:sym w:font="Wingdings" w:char="F072"/>
-      </w:r>
-      <w:r>
-        <w:rPr>
-          <w:sz w:val="44"/>
-        </w:rPr>
-        <w:t xml:space="preserve"> </w:t>
-      </w:r>
-      <w:r>
-        <w:rPr>
-          <w:sz w:val="44"/>
-        </w:rPr>
-        <w:sym w:font="Wingdings" w:char="F072"/>
-      </w:r>
-      <w:r>
-        <w:rPr>
-          <w:sz w:val="44"/>
-        </w:rPr>
-        <w:t xml:space="preserve"> </w:t>
-      </w:r>
-      <w:r>
-        <w:rPr>
-          <w:sz w:val="44"/>
-        </w:rPr>
-        <w:sym w:font="Wingdings" w:char="F072"/>
-      </w:r>
-      <w:r>
-        <w:rPr>
-          <w:sz w:val="44"/>
-        </w:rPr>
-        <w:t xml:space="preserve"> </w:t>
-      </w:r>
-      <w:r>
-        <w:rPr>
-          <w:sz w:val="44"/>
-        </w:rPr>
-        <w:sym w:font="Wingdings" w:char="F072"/>
-      </w:r>
-    </w:p>
-    <w:p/>
-    <w:p>
-      <w:pPr>
-        <w:jc w:val="both"/>
-        <w:rPr>
-          <w:b/>
-        </w:rPr>
-      </w:pPr>
-      <w:r>
-        <w:rPr>
-          <w:b/>
-        </w:rPr>
-        <w:t xml:space="preserve">TEST RESULTS </w:t>
-      </w:r>
-    </w:p>
-    <w:p>
-      <w:pPr>
-        <w:jc w:val="both"/>
-        <w:rPr>
-          <w:sz w:val="44"/>
-        </w:rPr>
-      </w:pPr>
-      <w:r>
-        <w:rPr>
-          <w:sz w:val="44"/>
-          <w:highlight w:val="yellow"/>
-        </w:rPr>
-        <w:sym w:font="Wingdings" w:char="F072"/>
-      </w:r>
-      <w:r>
-        <w:rPr>
-          <w:sz w:val="44"/>
-        </w:rPr>
-        <w:t xml:space="preserve"> </w:t>
-      </w:r>
-      <w:r>
-        <w:rPr>
-          <w:sz w:val="44"/>
-          <w:highlight w:val="yellow"/>
-        </w:rPr>
-        <w:sym w:font="Wingdings" w:char="F072"/>
-      </w:r>
-      <w:r>
-        <w:rPr>
-          <w:sz w:val="44"/>
-        </w:rPr>
-        <w:t xml:space="preserve"> </w:t>
-      </w:r>
-      <w:r>
-        <w:rPr>
-          <w:sz w:val="44"/>
-        </w:rPr>
-        <w:sym w:font="Wingdings" w:char="F072"/>
-      </w:r>
-      <w:r>
-        <w:rPr>
-          <w:sz w:val="44"/>
-        </w:rPr>
-        <w:t xml:space="preserve"> </w:t>
-      </w:r>
-      <w:r>
-        <w:rPr>
-          <w:sz w:val="44"/>
-        </w:rPr>
-        <w:sym w:font="Wingdings" w:char="F072"/>
-      </w:r>
-      <w:r>
-        <w:rPr>
-          <w:sz w:val="44"/>
-        </w:rPr>
-        <w:t xml:space="preserve"> </w:t>
-      </w:r>
-      <w:r>
-        <w:rPr>
-          <w:sz w:val="44"/>
-        </w:rPr>
-        <w:sym w:font="Wingdings" w:char="F072"/>
-      </w:r>
-      <w:r>
-        <w:rPr>
-          <w:sz w:val="44"/>
-        </w:rPr>
-        <w:t xml:space="preserve">    </w:t>
-      </w:r>
-      <w:r>
-        <w:rPr>
-          <w:sz w:val="44"/>
-        </w:rPr>
-        <w:sym w:font="Wingdings" w:char="F072"/>
-      </w:r>
-      <w:r>
-        <w:rPr>
-          <w:sz w:val="44"/>
-        </w:rPr>
-        <w:t xml:space="preserve"> </w:t>
-      </w:r>
-      <w:r>
-        <w:rPr>
-          <w:sz w:val="44"/>
-        </w:rPr>
-        <w:sym w:font="Wingdings" w:char="F072"/>
-      </w:r>
-      <w:r>
-        <w:rPr>
-          <w:sz w:val="44"/>
-        </w:rPr>
-        <w:t xml:space="preserve"> </w:t>
-      </w:r>
-      <w:r>
-        <w:rPr>
-          <w:sz w:val="44"/>
-        </w:rPr>
-        <w:sym w:font="Wingdings" w:char="F072"/>
-      </w:r>
-      <w:r>
-        <w:rPr>
-          <w:sz w:val="44"/>
-        </w:rPr>
-        <w:t xml:space="preserve"> </w:t>
-      </w:r>
-      <w:r>
-        <w:rPr>
-          <w:sz w:val="44"/>
-        </w:rPr>
-        <w:sym w:font="Wingdings" w:char="F072"/>
-      </w:r>
-      <w:r>
-        <w:rPr>
-          <w:sz w:val="44"/>
-        </w:rPr>
-        <w:t xml:space="preserve"> </w:t>
-      </w:r>
-      <w:r>
-        <w:rPr>
-          <w:sz w:val="44"/>
-        </w:rPr>
-        <w:sym w:font="Wingdings" w:char="F072"/>
-      </w:r>
-    </w:p>
-    <w:p>
-      <w:pPr>
-        <w:jc w:val="both"/>
-      </w:pPr>
-    </w:p>
-    <w:p>
-      <w:pPr>
-        <w:jc w:val="both"/>
-        <w:rPr>
-          <w:b/>
-        </w:rPr>
-      </w:pPr>
-      <w:r>
-        <w:rPr>
-          <w:b/>
-        </w:rPr>
-        <w:t xml:space="preserve">ERROR LOGS </w:t>
-      </w:r>
-      <w:r>
-        <w:rPr>
-          <w:b/>
-          <w:u w:val="single"/>
-        </w:rPr>
-        <w:t>EACH</w:t>
-      </w:r>
-      <w:r>
-        <w:rPr>
-          <w:b/>
-        </w:rPr>
-        <w:t xml:space="preserve"> RECORDING AT LEAST 10 ERRORS</w:t>
-      </w:r>
-    </w:p>
-    <w:p>
-      <w:pPr>
-        <w:jc w:val="both"/>
-        <w:rPr>
-          <w:sz w:val="44"/>
-        </w:rPr>
-      </w:pPr>
-      <w:r>
-        <w:rPr>
-          <w:sz w:val="44"/>
-          <w:highlight w:val="yellow"/>
-        </w:rPr>
-        <w:sym w:font="Wingdings" w:char="F072"/>
-      </w:r>
-      <w:r>
-        <w:rPr>
-          <w:sz w:val="44"/>
-        </w:rPr>
-        <w:t xml:space="preserve"> </w:t>
-      </w:r>
-      <w:r>
-        <w:rPr>
-          <w:sz w:val="44"/>
-          <w:highlight w:val="yellow"/>
-        </w:rPr>
-        <w:sym w:font="Wingdings" w:char="F072"/>
-      </w:r>
-      <w:r>
-        <w:rPr>
-          <w:sz w:val="44"/>
-        </w:rPr>
-        <w:t xml:space="preserve"> </w:t>
-      </w:r>
-      <w:r>
-        <w:rPr>
-          <w:sz w:val="44"/>
-        </w:rPr>
-        <w:sym w:font="Wingdings" w:char="F072"/>
-      </w:r>
-      <w:r>
-        <w:rPr>
-          <w:sz w:val="44"/>
-        </w:rPr>
-        <w:t xml:space="preserve"> </w:t>
-      </w:r>
-      <w:r>
-        <w:rPr>
-          <w:sz w:val="44"/>
-        </w:rPr>
-        <w:sym w:font="Wingdings" w:char="F072"/>
-      </w:r>
-      <w:r>
-        <w:rPr>
-          <w:sz w:val="44"/>
-        </w:rPr>
-        <w:t xml:space="preserve"> </w:t>
-      </w:r>
-      <w:r>
-        <w:rPr>
-          <w:sz w:val="44"/>
-        </w:rPr>
-        <w:sym w:font="Wingdings" w:char="F072"/>
-      </w:r>
-      <w:r>
-        <w:rPr>
-          <w:sz w:val="44"/>
-        </w:rPr>
-        <w:t xml:space="preserve">    </w:t>
-      </w:r>
-      <w:r>
-        <w:rPr>
-          <w:sz w:val="44"/>
-        </w:rPr>
-        <w:sym w:font="Wingdings" w:char="F072"/>
-      </w:r>
-      <w:r>
-        <w:rPr>
-          <w:sz w:val="44"/>
-        </w:rPr>
-        <w:t xml:space="preserve"> </w:t>
-      </w:r>
-      <w:r>
-        <w:rPr>
-          <w:sz w:val="44"/>
-        </w:rPr>
-        <w:sym w:font="Wingdings" w:char="F072"/>
-      </w:r>
-      <w:r>
-        <w:rPr>
-          <w:sz w:val="44"/>
-        </w:rPr>
-        <w:t xml:space="preserve"> </w:t>
-      </w:r>
-      <w:r>
-        <w:rPr>
-          <w:sz w:val="44"/>
-        </w:rPr>
-        <w:sym w:font="Wingdings" w:char="F072"/>
-      </w:r>
-      <w:r>
-        <w:rPr>
-          <w:sz w:val="44"/>
-        </w:rPr>
-        <w:t xml:space="preserve"> </w:t>
-      </w:r>
-      <w:r>
-        <w:rPr>
-          <w:sz w:val="44"/>
-        </w:rPr>
-        <w:sym w:font="Wingdings" w:char="F072"/>
-      </w:r>
-      <w:r>
-        <w:rPr>
-          <w:sz w:val="44"/>
-        </w:rPr>
-        <w:t xml:space="preserve"> </w:t>
-      </w:r>
-      <w:r>
-        <w:rPr>
-          <w:sz w:val="44"/>
-        </w:rPr>
-        <w:sym w:font="Wingdings" w:char="F072"/>
-      </w:r>
-    </w:p>
-    <w:p>
-      <w:pPr>
-        <w:jc w:val="both"/>
-      </w:pPr>
-    </w:p>
-    <w:p>
-      <w:pPr>
-        <w:jc w:val="both"/>
-        <w:rPr>
-          <w:b/>
-        </w:rPr>
-      </w:pPr>
-      <w:r>
-        <w:rPr>
-          <w:b/>
-        </w:rPr>
-        <w:t>PIP</w:t>
-      </w:r>
-    </w:p>
-    <w:p>
-      <w:pPr>
-        <w:jc w:val="both"/>
-        <w:rPr>
-          <w:sz w:val="44"/>
-        </w:rPr>
-      </w:pPr>
-      <w:r>
-        <w:rPr>
-          <w:sz w:val="44"/>
-          <w:highlight w:val="green"/>
-        </w:rPr>
-        <w:sym w:font="Wingdings" w:char="F072"/>
-      </w:r>
-      <w:r>
-        <w:rPr>
-          <w:sz w:val="44"/>
-        </w:rPr>
-        <w:t xml:space="preserve"> </w:t>
-      </w:r>
-      <w:r>
-        <w:rPr>
-          <w:sz w:val="44"/>
-          <w:highlight w:val="yellow"/>
-        </w:rPr>
-        <w:sym w:font="Wingdings" w:char="F072"/>
-      </w:r>
-      <w:r>
-        <w:rPr>
-          <w:sz w:val="44"/>
-        </w:rPr>
-        <w:t xml:space="preserve"> </w:t>
-      </w:r>
-      <w:r>
-        <w:rPr>
-          <w:sz w:val="44"/>
-        </w:rPr>
-        <w:sym w:font="Wingdings" w:char="F072"/>
-      </w:r>
-      <w:r>
-        <w:rPr>
-          <w:sz w:val="44"/>
-        </w:rPr>
-        <w:t xml:space="preserve"> </w:t>
-      </w:r>
-      <w:r>
-        <w:rPr>
-          <w:sz w:val="44"/>
-        </w:rPr>
-        <w:sym w:font="Wingdings" w:char="F072"/>
-      </w:r>
-      <w:r>
-        <w:rPr>
-          <w:sz w:val="44"/>
-        </w:rPr>
-        <w:t xml:space="preserve"> </w:t>
-      </w:r>
-      <w:r>
-        <w:rPr>
-          <w:sz w:val="44"/>
-        </w:rPr>
-        <w:sym w:font="Wingdings" w:char="F072"/>
-      </w:r>
-      <w:r>
-        <w:rPr>
-          <w:sz w:val="44"/>
-        </w:rPr>
-        <w:t xml:space="preserve">    </w:t>
-      </w:r>
-      <w:r>
-        <w:rPr>
-          <w:sz w:val="44"/>
-        </w:rPr>
-        <w:sym w:font="Wingdings" w:char="F072"/>
-      </w:r>
-      <w:r>
-        <w:rPr>
-          <w:sz w:val="44"/>
-        </w:rPr>
-        <w:t xml:space="preserve"> </w:t>
-      </w:r>
-      <w:r>
-        <w:rPr>
-          <w:sz w:val="44"/>
-        </w:rPr>
-        <w:sym w:font="Wingdings" w:char="F072"/>
-      </w:r>
-      <w:r>
-        <w:rPr>
-          <w:sz w:val="44"/>
-        </w:rPr>
-        <w:t xml:space="preserve"> </w:t>
-      </w:r>
-      <w:r>
-        <w:rPr>
-          <w:sz w:val="44"/>
-        </w:rPr>
-        <w:sym w:font="Wingdings" w:char="F072"/>
-      </w:r>
-      <w:r>
-        <w:rPr>
-          <w:sz w:val="44"/>
-        </w:rPr>
-        <w:t xml:space="preserve"> </w:t>
-      </w:r>
-      <w:r>
-        <w:rPr>
-          <w:sz w:val="44"/>
-        </w:rPr>
-        <w:sym w:font="Wingdings" w:char="F072"/>
-      </w:r>
-      <w:r>
-        <w:rPr>
-          <w:sz w:val="44"/>
-        </w:rPr>
-        <w:t xml:space="preserve"> </w:t>
-      </w:r>
-      <w:r>
-        <w:rPr>
-          <w:sz w:val="44"/>
-        </w:rPr>
-        <w:sym w:font="Wingdings" w:char="F072"/>
-      </w:r>
-    </w:p>
-    <w:p/>
+        <w:rPr>
+          <w:rFonts w:eastAsiaTheme="minorEastAsia"/>
+          <w:lang w:val="en-US" w:eastAsia="zh-TW"/>
+        </w:rPr>
+      </w:pPr>
+    </w:p>
     <w:sectPr>
       <w:pgSz w:w="11906" w:h="16838"/>
       <w:pgMar w:top="1440" w:right="1800" w:bottom="1440" w:left="1800" w:header="708" w:footer="708" w:gutter="0"/>
@@ -2714,4 +2741,16 @@
     </a:ext>
   </a:extLst>
 </a:theme>
+</file>
+
+<file path=customXml/item1.xml><?xml version="1.0" encoding="utf-8"?>
+<b:Sources xmlns:b="http://schemas.openxmlformats.org/officeDocument/2006/bibliography" xmlns="http://schemas.openxmlformats.org/officeDocument/2006/bibliography" SelectedStyle="\APASixthEditionOfficeOnline.xsl" StyleName="APA" Version="6"/>
+</file>
+
+<file path=customXml/itemProps1.xml><?xml version="1.0" encoding="utf-8"?>
+<ds:datastoreItem xmlns:ds="http://schemas.openxmlformats.org/officeDocument/2006/customXml" ds:itemID="{8E379602-15F1-4704-B67A-F12BB91C64ED}">
+  <ds:schemaRefs>
+    <ds:schemaRef ds:uri="http://schemas.openxmlformats.org/officeDocument/2006/bibliography"/>
+  </ds:schemaRefs>
+</ds:datastoreItem>
 </file>
--- a/Marking sheet.docx
+++ b/Marking sheet.docx
@@ -194,6 +194,9 @@
         <w:t xml:space="preserve"> </w:t>
       </w:r>
       <w:r>
+        <w:rPr>
+          <w:highlight w:val="yellow"/>
+        </w:rPr>
         <w:sym w:font="Wingdings" w:char="F0A6"/>
       </w:r>
       <w:r>
@@ -268,6 +271,9 @@
         <w:t xml:space="preserve"> </w:t>
       </w:r>
       <w:r>
+        <w:rPr>
+          <w:highlight w:val="yellow"/>
+        </w:rPr>
         <w:sym w:font="Wingdings" w:char="F0A6"/>
       </w:r>
       <w:r>
@@ -342,6 +348,9 @@
         <w:t xml:space="preserve"> </w:t>
       </w:r>
       <w:r>
+        <w:rPr>
+          <w:highlight w:val="yellow"/>
+        </w:rPr>
         <w:sym w:font="Wingdings" w:char="F0A6"/>
       </w:r>
       <w:r>
@@ -424,6 +433,9 @@
         <w:t xml:space="preserve"> </w:t>
       </w:r>
       <w:r>
+        <w:rPr>
+          <w:highlight w:val="yellow"/>
+        </w:rPr>
         <w:sym w:font="Wingdings" w:char="F0A6"/>
       </w:r>
       <w:r>
@@ -534,6 +546,7 @@
       <w:r>
         <w:rPr>
           <w:sz w:val="44"/>
+          <w:highlight w:val="yellow"/>
         </w:rPr>
         <w:sym w:font="Wingdings" w:char="F072"/>
       </w:r>
@@ -784,6 +797,9 @@
         <w:t xml:space="preserve"> </w:t>
       </w:r>
       <w:r>
+        <w:rPr>
+          <w:highlight w:val="yellow"/>
+        </w:rPr>
         <w:sym w:font="Wingdings" w:char="F0A6"/>
       </w:r>
       <w:r>
@@ -1085,6 +1101,7 @@
       <w:r>
         <w:rPr>
           <w:sz w:val="44"/>
+          <w:highlight w:val="yellow"/>
         </w:rPr>
         <w:sym w:font="Wingdings" w:char="F072"/>
       </w:r>
@@ -1229,6 +1246,7 @@
       <w:r>
         <w:rPr>
           <w:sz w:val="44"/>
+          <w:highlight w:val="yellow"/>
         </w:rPr>
         <w:sym w:font="Wingdings" w:char="F072"/>
       </w:r>
@@ -1613,6 +1631,7 @@
       <w:r>
         <w:rPr>
           <w:sz w:val="44"/>
+          <w:highlight w:val="yellow"/>
         </w:rPr>
         <w:sym w:font="Wingdings" w:char="F072"/>
       </w:r>
@@ -1770,6 +1789,7 @@
       <w:r>
         <w:rPr>
           <w:sz w:val="44"/>
+          <w:highlight w:val="yellow"/>
         </w:rPr>
         <w:sym w:font="Wingdings" w:char="F072"/>
       </w:r>
@@ -1876,6 +1896,19 @@
         <w:rPr>
           <w:sz w:val="44"/>
           <w:highlight w:val="green"/>
+        </w:rPr>
+        <w:sym w:font="Wingdings" w:char="F072"/>
+      </w:r>
+      <w:r>
+        <w:rPr>
+          <w:sz w:val="44"/>
+        </w:rPr>
+        <w:t xml:space="preserve"> </w:t>
+      </w:r>
+      <w:r>
+        <w:rPr>
+          <w:sz w:val="44"/>
+          <w:highlight w:val="yellow"/>
         </w:rPr>
         <w:sym w:font="Wingdings" w:char="F072"/>
       </w:r>
@@ -1907,18 +1940,6 @@
       </w:r>
       <w:bookmarkStart w:id="0" w:name="_GoBack"/>
       <w:bookmarkEnd w:id="0"/>
-      <w:r>
-        <w:rPr>
-          <w:sz w:val="44"/>
-        </w:rPr>
-        <w:t xml:space="preserve"> </w:t>
-      </w:r>
-      <w:r>
-        <w:rPr>
-          <w:sz w:val="44"/>
-        </w:rPr>
-        <w:sym w:font="Wingdings" w:char="F072"/>
-      </w:r>
       <w:r>
         <w:rPr>
           <w:sz w:val="44"/>
@@ -2748,7 +2769,7 @@
 </file>
 
 <file path=customXml/itemProps1.xml><?xml version="1.0" encoding="utf-8"?>
-<ds:datastoreItem xmlns:ds="http://schemas.openxmlformats.org/officeDocument/2006/customXml" ds:itemID="{8E379602-15F1-4704-B67A-F12BB91C64ED}">
+<ds:datastoreItem xmlns:ds="http://schemas.openxmlformats.org/officeDocument/2006/customXml" ds:itemID="{10506F00-B2AC-4834-A6F9-3F8AE87667DD}">
   <ds:schemaRefs>
     <ds:schemaRef ds:uri="http://schemas.openxmlformats.org/officeDocument/2006/bibliography"/>
   </ds:schemaRefs>

--- a/Marking sheet.docx
+++ b/Marking sheet.docx
@@ -690,9 +690,12 @@
       <w:r>
         <w:rPr>
           <w:sz w:val="44"/>
-        </w:rPr>
-        <w:sym w:font="Wingdings" w:char="F072"/>
-      </w:r>
+          <w:highlight w:val="yellow"/>
+        </w:rPr>
+        <w:sym w:font="Wingdings" w:char="F072"/>
+      </w:r>
+      <w:bookmarkStart w:id="0" w:name="_GoBack"/>
+      <w:bookmarkEnd w:id="0"/>
       <w:r>
         <w:rPr>
           <w:sz w:val="44"/>
@@ -1938,8 +1941,6 @@
         </w:rPr>
         <w:sym w:font="Wingdings" w:char="F072"/>
       </w:r>
-      <w:bookmarkStart w:id="0" w:name="_GoBack"/>
-      <w:bookmarkEnd w:id="0"/>
       <w:r>
         <w:rPr>
           <w:sz w:val="44"/>
@@ -2769,7 +2770,7 @@
 </file>
 
 <file path=customXml/itemProps1.xml><?xml version="1.0" encoding="utf-8"?>
-<ds:datastoreItem xmlns:ds="http://schemas.openxmlformats.org/officeDocument/2006/customXml" ds:itemID="{10506F00-B2AC-4834-A6F9-3F8AE87667DD}">
+<ds:datastoreItem xmlns:ds="http://schemas.openxmlformats.org/officeDocument/2006/customXml" ds:itemID="{FEE2B512-506D-40B0-80D1-C472AEA377B8}">
   <ds:schemaRefs>
     <ds:schemaRef ds:uri="http://schemas.openxmlformats.org/officeDocument/2006/bibliography"/>
   </ds:schemaRefs>

--- a/Marking sheet.docx
+++ b/Marking sheet.docx
@@ -203,6 +203,9 @@
         <w:t xml:space="preserve"> </w:t>
       </w:r>
       <w:r>
+        <w:rPr>
+          <w:highlight w:val="yellow"/>
+        </w:rPr>
         <w:sym w:font="Wingdings" w:char="F0A6"/>
       </w:r>
       <w:r>
@@ -280,6 +283,9 @@
         <w:t xml:space="preserve"> </w:t>
       </w:r>
       <w:r>
+        <w:rPr>
+          <w:highlight w:val="yellow"/>
+        </w:rPr>
         <w:sym w:font="Wingdings" w:char="F0A6"/>
       </w:r>
       <w:r>
@@ -357,6 +363,9 @@
         <w:t xml:space="preserve"> </w:t>
       </w:r>
       <w:r>
+        <w:rPr>
+          <w:highlight w:val="yellow"/>
+        </w:rPr>
         <w:sym w:font="Wingdings" w:char="F0A6"/>
       </w:r>
       <w:r>
@@ -442,6 +451,9 @@
         <w:t xml:space="preserve"> </w:t>
       </w:r>
       <w:r>
+        <w:rPr>
+          <w:highlight w:val="yellow"/>
+        </w:rPr>
         <w:sym w:font="Wingdings" w:char="F0A6"/>
       </w:r>
       <w:r>
@@ -559,6 +571,7 @@
       <w:r>
         <w:rPr>
           <w:sz w:val="44"/>
+          <w:highlight w:val="yellow"/>
         </w:rPr>
         <w:sym w:font="Wingdings" w:char="F072"/>
       </w:r>
@@ -678,33 +691,704 @@
       <w:r>
         <w:rPr>
           <w:sz w:val="44"/>
-        </w:rPr>
-        <w:sym w:font="Wingdings" w:char="F072"/>
-      </w:r>
-      <w:r>
-        <w:rPr>
-          <w:sz w:val="44"/>
-        </w:rPr>
-        <w:t xml:space="preserve"> </w:t>
-      </w:r>
-      <w:r>
-        <w:rPr>
-          <w:sz w:val="44"/>
-          <w:highlight w:val="yellow"/>
-        </w:rPr>
-        <w:sym w:font="Wingdings" w:char="F072"/>
-      </w:r>
-      <w:bookmarkStart w:id="0" w:name="_GoBack"/>
+          <w:highlight w:val="yellow"/>
+        </w:rPr>
+        <w:sym w:font="Wingdings" w:char="F072"/>
+      </w:r>
+      <w:r>
+        <w:rPr>
+          <w:sz w:val="44"/>
+        </w:rPr>
+        <w:t xml:space="preserve"> </w:t>
+      </w:r>
+      <w:r>
+        <w:rPr>
+          <w:sz w:val="44"/>
+          <w:highlight w:val="yellow"/>
+        </w:rPr>
+        <w:sym w:font="Wingdings" w:char="F072"/>
+      </w:r>
+      <w:r>
+        <w:rPr>
+          <w:sz w:val="44"/>
+        </w:rPr>
+        <w:t xml:space="preserve"> </w:t>
+      </w:r>
+      <w:r>
+        <w:rPr>
+          <w:sz w:val="44"/>
+        </w:rPr>
+        <w:sym w:font="Wingdings" w:char="F072"/>
+      </w:r>
+      <w:r>
+        <w:rPr>
+          <w:sz w:val="44"/>
+        </w:rPr>
+        <w:t xml:space="preserve">    </w:t>
+      </w:r>
+      <w:r>
+        <w:rPr>
+          <w:sz w:val="44"/>
+        </w:rPr>
+        <w:sym w:font="Wingdings" w:char="F072"/>
+      </w:r>
+      <w:r>
+        <w:rPr>
+          <w:sz w:val="44"/>
+        </w:rPr>
+        <w:t xml:space="preserve"> </w:t>
+      </w:r>
+      <w:r>
+        <w:rPr>
+          <w:sz w:val="44"/>
+        </w:rPr>
+        <w:sym w:font="Wingdings" w:char="F072"/>
+      </w:r>
+      <w:r>
+        <w:rPr>
+          <w:sz w:val="44"/>
+        </w:rPr>
+        <w:t xml:space="preserve"> </w:t>
+      </w:r>
+      <w:r>
+        <w:rPr>
+          <w:sz w:val="44"/>
+        </w:rPr>
+        <w:sym w:font="Wingdings" w:char="F072"/>
+      </w:r>
+      <w:r>
+        <w:rPr>
+          <w:sz w:val="44"/>
+        </w:rPr>
+        <w:t xml:space="preserve"> </w:t>
+      </w:r>
+      <w:r>
+        <w:rPr>
+          <w:sz w:val="44"/>
+        </w:rPr>
+        <w:sym w:font="Wingdings" w:char="F072"/>
+      </w:r>
+      <w:r>
+        <w:rPr>
+          <w:sz w:val="44"/>
+        </w:rPr>
+        <w:t xml:space="preserve"> </w:t>
+      </w:r>
+      <w:r>
+        <w:rPr>
+          <w:sz w:val="44"/>
+        </w:rPr>
+        <w:sym w:font="Wingdings" w:char="F072"/>
+      </w:r>
+    </w:p>
+    <w:p>
+      <w:pPr>
+        <w:jc w:val="both"/>
+      </w:pPr>
+      <w:r>
+        <w:t xml:space="preserve">NOTE: AT LEAST ONE of each of the following </w:t>
+      </w:r>
+    </w:p>
+    <w:p>
+      <w:pPr>
+        <w:jc w:val="both"/>
+      </w:pPr>
+      <w:r>
+        <w:sym w:font="Wingdings" w:char="F0A6"/>
+      </w:r>
+      <w:r>
+        <w:t xml:space="preserve"> </w:t>
+      </w:r>
+      <w:r>
+        <w:sym w:font="Wingdings" w:char="F0A6"/>
+      </w:r>
+      <w:r>
+        <w:t xml:space="preserve"> </w:t>
+      </w:r>
+      <w:r>
+        <w:sym w:font="Wingdings" w:char="F0A6"/>
+      </w:r>
+      <w:r>
+        <w:t xml:space="preserve"> </w:t>
+      </w:r>
+      <w:r>
+        <w:rPr>
+          <w:highlight w:val="yellow"/>
+        </w:rPr>
+        <w:sym w:font="Wingdings" w:char="F0A6"/>
+      </w:r>
+      <w:r>
+        <w:t xml:space="preserve"> </w:t>
+      </w:r>
+      <w:bookmarkStart w:id="0" w:name="_Hlk524084366"/>
+      <w:r>
+        <w:sym w:font="Wingdings" w:char="F0A6"/>
+      </w:r>
       <w:bookmarkEnd w:id="0"/>
       <w:r>
-        <w:rPr>
-          <w:sz w:val="44"/>
-        </w:rPr>
-        <w:t xml:space="preserve"> </w:t>
-      </w:r>
-      <w:r>
-        <w:rPr>
-          <w:sz w:val="44"/>
+        <w:t xml:space="preserve">  </w:t>
+      </w:r>
+      <w:r>
+        <w:sym w:font="Wingdings" w:char="F0A6"/>
+      </w:r>
+      <w:r>
+        <w:t xml:space="preserve"> </w:t>
+      </w:r>
+      <w:r>
+        <w:sym w:font="Wingdings" w:char="F0A6"/>
+      </w:r>
+      <w:r>
+        <w:t xml:space="preserve"> </w:t>
+      </w:r>
+      <w:r>
+        <w:sym w:font="Wingdings" w:char="F0A6"/>
+      </w:r>
+      <w:r>
+        <w:t xml:space="preserve"> </w:t>
+      </w:r>
+      <w:r>
+        <w:sym w:font="Wingdings" w:char="F0A6"/>
+      </w:r>
+      <w:r>
+        <w:t xml:space="preserve"> </w:t>
+      </w:r>
+      <w:r>
+        <w:sym w:font="Wingdings" w:char="F0A6"/>
+      </w:r>
+      <w:r>
+        <w:t xml:space="preserve"> </w:t>
+      </w:r>
+      <w:r>
+        <w:t>UML dynamic diagram</w:t>
+      </w:r>
+    </w:p>
+    <w:p>
+      <w:pPr>
+        <w:jc w:val="both"/>
+      </w:pPr>
+      <w:r>
+        <w:sym w:font="Wingdings" w:char="F0A6"/>
+      </w:r>
+      <w:r>
+        <w:t xml:space="preserve"> </w:t>
+      </w:r>
+      <w:r>
+        <w:sym w:font="Wingdings" w:char="F0A6"/>
+      </w:r>
+      <w:r>
+        <w:t xml:space="preserve"> </w:t>
+      </w:r>
+      <w:r>
+        <w:sym w:font="Wingdings" w:char="F0A6"/>
+      </w:r>
+      <w:r>
+        <w:t xml:space="preserve"> </w:t>
+      </w:r>
+      <w:r>
+        <w:sym w:font="Wingdings" w:char="F0A6"/>
+      </w:r>
+      <w:r>
+        <w:t xml:space="preserve"> </w:t>
+      </w:r>
+      <w:r>
+        <w:sym w:font="Wingdings" w:char="F0A6"/>
+      </w:r>
+      <w:r>
+        <w:t xml:space="preserve"> </w:t>
+      </w:r>
+      <w:r>
+        <w:t xml:space="preserve"> </w:t>
+      </w:r>
+      <w:r>
+        <w:sym w:font="Wingdings" w:char="F0A6"/>
+      </w:r>
+      <w:r>
+        <w:t xml:space="preserve"> </w:t>
+      </w:r>
+      <w:r>
+        <w:sym w:font="Wingdings" w:char="F0A6"/>
+      </w:r>
+      <w:r>
+        <w:t xml:space="preserve"> </w:t>
+      </w:r>
+      <w:r>
+        <w:sym w:font="Wingdings" w:char="F0A6"/>
+      </w:r>
+      <w:r>
+        <w:t xml:space="preserve"> </w:t>
+      </w:r>
+      <w:r>
+        <w:sym w:font="Wingdings" w:char="F0A6"/>
+      </w:r>
+      <w:r>
+        <w:t xml:space="preserve"> </w:t>
+      </w:r>
+      <w:r>
+        <w:sym w:font="Wingdings" w:char="F0A6"/>
+      </w:r>
+      <w:r>
+        <w:t xml:space="preserve"> </w:t>
+      </w:r>
+      <w:r>
+        <w:t>use case</w:t>
+      </w:r>
+    </w:p>
+    <w:p>
+      <w:pPr>
+        <w:jc w:val="both"/>
+      </w:pPr>
+      <w:r>
+        <w:sym w:font="Wingdings" w:char="F0A6"/>
+      </w:r>
+      <w:r>
+        <w:t xml:space="preserve"> </w:t>
+      </w:r>
+      <w:r>
+        <w:sym w:font="Wingdings" w:char="F0A6"/>
+      </w:r>
+      <w:r>
+        <w:t xml:space="preserve"> </w:t>
+      </w:r>
+      <w:r>
+        <w:sym w:font="Wingdings" w:char="F0A6"/>
+      </w:r>
+      <w:r>
+        <w:t xml:space="preserve"> </w:t>
+      </w:r>
+      <w:r>
+        <w:sym w:font="Wingdings" w:char="F0A6"/>
+      </w:r>
+      <w:r>
+        <w:t xml:space="preserve"> </w:t>
+      </w:r>
+      <w:r>
+        <w:rPr>
+          <w:highlight w:val="yellow"/>
+        </w:rPr>
+        <w:sym w:font="Wingdings" w:char="F0A6"/>
+      </w:r>
+      <w:r>
+        <w:t xml:space="preserve"> </w:t>
+      </w:r>
+      <w:r>
+        <w:t xml:space="preserve"> </w:t>
+      </w:r>
+      <w:r>
+        <w:sym w:font="Wingdings" w:char="F0A6"/>
+      </w:r>
+      <w:r>
+        <w:t xml:space="preserve"> </w:t>
+      </w:r>
+      <w:r>
+        <w:sym w:font="Wingdings" w:char="F0A6"/>
+      </w:r>
+      <w:r>
+        <w:t xml:space="preserve"> </w:t>
+      </w:r>
+      <w:r>
+        <w:sym w:font="Wingdings" w:char="F0A6"/>
+      </w:r>
+      <w:r>
+        <w:t xml:space="preserve"> </w:t>
+      </w:r>
+      <w:r>
+        <w:sym w:font="Wingdings" w:char="F0A6"/>
+      </w:r>
+      <w:r>
+        <w:t xml:space="preserve"> </w:t>
+      </w:r>
+      <w:r>
+        <w:sym w:font="Wingdings" w:char="F0A6"/>
+      </w:r>
+      <w:r>
+        <w:t xml:space="preserve"> </w:t>
+      </w:r>
+      <w:r>
+        <w:t>storyboard</w:t>
+      </w:r>
+    </w:p>
+    <w:p>
+      <w:pPr>
+        <w:jc w:val="both"/>
+      </w:pPr>
+      <w:r>
+        <w:sym w:font="Wingdings" w:char="F0A6"/>
+      </w:r>
+      <w:r>
+        <w:t xml:space="preserve"> </w:t>
+      </w:r>
+      <w:r>
+        <w:rPr>
+          <w:highlight w:val="yellow"/>
+        </w:rPr>
+        <w:sym w:font="Wingdings" w:char="F0A6"/>
+      </w:r>
+      <w:r>
+        <w:t xml:space="preserve"> </w:t>
+      </w:r>
+      <w:r>
+        <w:rPr>
+          <w:highlight w:val="yellow"/>
+        </w:rPr>
+        <w:sym w:font="Wingdings" w:char="F0A6"/>
+      </w:r>
+      <w:r>
+        <w:t xml:space="preserve"> </w:t>
+      </w:r>
+      <w:r>
+        <w:sym w:font="Wingdings" w:char="F0A6"/>
+      </w:r>
+      <w:r>
+        <w:t xml:space="preserve"> </w:t>
+      </w:r>
+      <w:r>
+        <w:sym w:font="Wingdings" w:char="F0A6"/>
+      </w:r>
+      <w:r>
+        <w:t xml:space="preserve"> </w:t>
+      </w:r>
+      <w:r>
+        <w:t xml:space="preserve"> </w:t>
+      </w:r>
+      <w:r>
+        <w:sym w:font="Wingdings" w:char="F0A6"/>
+      </w:r>
+      <w:r>
+        <w:t xml:space="preserve"> </w:t>
+      </w:r>
+      <w:r>
+        <w:sym w:font="Wingdings" w:char="F0A6"/>
+      </w:r>
+      <w:r>
+        <w:t xml:space="preserve"> </w:t>
+      </w:r>
+      <w:r>
+        <w:sym w:font="Wingdings" w:char="F0A6"/>
+      </w:r>
+      <w:r>
+        <w:t xml:space="preserve"> </w:t>
+      </w:r>
+      <w:r>
+        <w:sym w:font="Wingdings" w:char="F0A6"/>
+      </w:r>
+      <w:r>
+        <w:t xml:space="preserve"> </w:t>
+      </w:r>
+      <w:r>
+        <w:sym w:font="Wingdings" w:char="F0A6"/>
+      </w:r>
+      <w:r>
+        <w:t xml:space="preserve"> </w:t>
+      </w:r>
+      <w:r>
+        <w:t>wireframe</w:t>
+      </w:r>
+    </w:p>
+    <w:p>
+      <w:pPr>
+        <w:jc w:val="both"/>
+      </w:pPr>
+      <w:r>
+        <w:sym w:font="Wingdings" w:char="F0A6"/>
+      </w:r>
+      <w:r>
+        <w:t xml:space="preserve"> </w:t>
+      </w:r>
+      <w:r>
+        <w:sym w:font="Wingdings" w:char="F0A6"/>
+      </w:r>
+      <w:r>
+        <w:t xml:space="preserve"> </w:t>
+      </w:r>
+      <w:r>
+        <w:sym w:font="Wingdings" w:char="F0A6"/>
+      </w:r>
+      <w:r>
+        <w:t xml:space="preserve"> </w:t>
+      </w:r>
+      <w:r>
+        <w:sym w:font="Wingdings" w:char="F0A6"/>
+      </w:r>
+      <w:r>
+        <w:t xml:space="preserve"> </w:t>
+      </w:r>
+      <w:r>
+        <w:rPr>
+          <w:highlight w:val="yellow"/>
+        </w:rPr>
+        <w:sym w:font="Wingdings" w:char="F0A6"/>
+      </w:r>
+      <w:r>
+        <w:t xml:space="preserve"> </w:t>
+      </w:r>
+      <w:r>
+        <w:t xml:space="preserve"> </w:t>
+      </w:r>
+      <w:r>
+        <w:sym w:font="Wingdings" w:char="F0A6"/>
+      </w:r>
+      <w:r>
+        <w:t xml:space="preserve"> </w:t>
+      </w:r>
+      <w:r>
+        <w:sym w:font="Wingdings" w:char="F0A6"/>
+      </w:r>
+      <w:r>
+        <w:t xml:space="preserve"> </w:t>
+      </w:r>
+      <w:r>
+        <w:sym w:font="Wingdings" w:char="F0A6"/>
+      </w:r>
+      <w:r>
+        <w:t xml:space="preserve"> </w:t>
+      </w:r>
+      <w:r>
+        <w:sym w:font="Wingdings" w:char="F0A6"/>
+      </w:r>
+      <w:r>
+        <w:t xml:space="preserve"> </w:t>
+      </w:r>
+      <w:r>
+        <w:sym w:font="Wingdings" w:char="F0A6"/>
+      </w:r>
+      <w:r>
+        <w:t xml:space="preserve"> </w:t>
+      </w:r>
+      <w:r>
+        <w:t>pseudocode</w:t>
+      </w:r>
+    </w:p>
+    <w:p>
+      <w:pPr>
+        <w:jc w:val="both"/>
+      </w:pPr>
+      <w:r>
+        <w:sym w:font="Wingdings" w:char="F0A6"/>
+      </w:r>
+      <w:r>
+        <w:t xml:space="preserve"> </w:t>
+      </w:r>
+      <w:r>
+        <w:sym w:font="Wingdings" w:char="F0A6"/>
+      </w:r>
+      <w:r>
+        <w:t xml:space="preserve"> </w:t>
+      </w:r>
+      <w:r>
+        <w:sym w:font="Wingdings" w:char="F0A6"/>
+      </w:r>
+      <w:r>
+        <w:t xml:space="preserve"> </w:t>
+      </w:r>
+      <w:r>
+        <w:sym w:font="Wingdings" w:char="F0A6"/>
+      </w:r>
+      <w:r>
+        <w:t xml:space="preserve"> </w:t>
+      </w:r>
+      <w:r>
+        <w:sym w:font="Wingdings" w:char="F0A6"/>
+      </w:r>
+      <w:r>
+        <w:t xml:space="preserve">  </w:t>
+      </w:r>
+      <w:r>
+        <w:sym w:font="Wingdings" w:char="F0A6"/>
+      </w:r>
+      <w:r>
+        <w:t xml:space="preserve"> </w:t>
+      </w:r>
+      <w:r>
+        <w:sym w:font="Wingdings" w:char="F0A6"/>
+      </w:r>
+      <w:r>
+        <w:t xml:space="preserve"> </w:t>
+      </w:r>
+      <w:r>
+        <w:sym w:font="Wingdings" w:char="F0A6"/>
+      </w:r>
+      <w:r>
+        <w:t xml:space="preserve"> </w:t>
+      </w:r>
+      <w:r>
+        <w:sym w:font="Wingdings" w:char="F0A6"/>
+      </w:r>
+      <w:r>
+        <w:t xml:space="preserve"> </w:t>
+      </w:r>
+      <w:r>
+        <w:sym w:font="Wingdings" w:char="F0A6"/>
+      </w:r>
+      <w:r>
+        <w:t xml:space="preserve"> </w:t>
+      </w:r>
+      <w:r>
+        <w:t>‘Planning A Complex Algorithm’ worksheet</w:t>
+      </w:r>
+    </w:p>
+    <w:p>
+      <w:pPr>
+        <w:jc w:val="both"/>
+      </w:pPr>
+      <w:r>
+        <w:rPr>
+          <w:highlight w:val="yellow"/>
+        </w:rPr>
+        <w:sym w:font="Wingdings" w:char="F0A6"/>
+      </w:r>
+      <w:r>
+        <w:t xml:space="preserve"> </w:t>
+      </w:r>
+      <w:r>
+        <w:sym w:font="Wingdings" w:char="F0A6"/>
+      </w:r>
+      <w:r>
+        <w:t xml:space="preserve"> </w:t>
+      </w:r>
+      <w:r>
+        <w:sym w:font="Wingdings" w:char="F0A6"/>
+      </w:r>
+      <w:r>
+        <w:t xml:space="preserve"> </w:t>
+      </w:r>
+      <w:r>
+        <w:sym w:font="Wingdings" w:char="F0A6"/>
+      </w:r>
+      <w:r>
+        <w:t xml:space="preserve"> </w:t>
+      </w:r>
+      <w:r>
+        <w:sym w:font="Wingdings" w:char="F0A6"/>
+      </w:r>
+      <w:r>
+        <w:t xml:space="preserve"> </w:t>
+      </w:r>
+      <w:r>
+        <w:t xml:space="preserve"> </w:t>
+      </w:r>
+      <w:r>
+        <w:sym w:font="Wingdings" w:char="F0A6"/>
+      </w:r>
+      <w:r>
+        <w:t xml:space="preserve"> </w:t>
+      </w:r>
+      <w:r>
+        <w:sym w:font="Wingdings" w:char="F0A6"/>
+      </w:r>
+      <w:r>
+        <w:t xml:space="preserve"> </w:t>
+      </w:r>
+      <w:r>
+        <w:sym w:font="Wingdings" w:char="F0A6"/>
+      </w:r>
+      <w:r>
+        <w:t xml:space="preserve"> </w:t>
+      </w:r>
+      <w:r>
+        <w:sym w:font="Wingdings" w:char="F0A6"/>
+      </w:r>
+      <w:r>
+        <w:t xml:space="preserve"> </w:t>
+      </w:r>
+      <w:r>
+        <w:sym w:font="Wingdings" w:char="F0A6"/>
+      </w:r>
+      <w:r>
+        <w:t xml:space="preserve"> </w:t>
+      </w:r>
+      <w:r>
+        <w:t xml:space="preserve">spike solution </w:t>
+      </w:r>
+    </w:p>
+    <w:p>
+      <w:pPr>
+        <w:ind w:right="120"/>
+      </w:pPr>
+      <w:bookmarkStart w:id="1" w:name="_GoBack"/>
+      <w:bookmarkEnd w:id="1"/>
+    </w:p>
+    <w:p>
+      <w:pPr>
+        <w:ind w:right="120"/>
+      </w:pPr>
+    </w:p>
+    <w:p>
+      <w:pPr>
+        <w:jc w:val="both"/>
+        <w:rPr>
+          <w:b/>
+        </w:rPr>
+      </w:pPr>
+      <w:r>
+        <w:rPr>
+          <w:b/>
+        </w:rPr>
+        <w:t>TEST PLANS</w:t>
+      </w:r>
+    </w:p>
+    <w:p>
+      <w:pPr>
+        <w:jc w:val="both"/>
+        <w:rPr>
+          <w:sz w:val="44"/>
+        </w:rPr>
+      </w:pPr>
+      <w:r>
+        <w:rPr>
+          <w:sz w:val="44"/>
+          <w:highlight w:val="yellow"/>
+        </w:rPr>
+        <w:sym w:font="Wingdings" w:char="F072"/>
+      </w:r>
+      <w:r>
+        <w:rPr>
+          <w:sz w:val="44"/>
+        </w:rPr>
+        <w:t xml:space="preserve"> </w:t>
+      </w:r>
+      <w:r>
+        <w:rPr>
+          <w:sz w:val="44"/>
+          <w:highlight w:val="yellow"/>
+        </w:rPr>
+        <w:sym w:font="Wingdings" w:char="F072"/>
+      </w:r>
+      <w:r>
+        <w:rPr>
+          <w:sz w:val="44"/>
+        </w:rPr>
+        <w:t xml:space="preserve"> </w:t>
+      </w:r>
+      <w:r>
+        <w:rPr>
+          <w:sz w:val="44"/>
+          <w:highlight w:val="yellow"/>
+        </w:rPr>
+        <w:sym w:font="Wingdings" w:char="F072"/>
+      </w:r>
+      <w:r>
+        <w:rPr>
+          <w:sz w:val="44"/>
+        </w:rPr>
+        <w:t xml:space="preserve"> </w:t>
+      </w:r>
+      <w:r>
+        <w:rPr>
+          <w:sz w:val="44"/>
+          <w:highlight w:val="yellow"/>
+        </w:rPr>
+        <w:sym w:font="Wingdings" w:char="F072"/>
+      </w:r>
+      <w:r>
+        <w:rPr>
+          <w:sz w:val="44"/>
+        </w:rPr>
+        <w:t xml:space="preserve"> </w:t>
+      </w:r>
+      <w:r>
+        <w:rPr>
+          <w:sz w:val="44"/>
+          <w:highlight w:val="yellow"/>
         </w:rPr>
         <w:sym w:font="Wingdings" w:char="F072"/>
       </w:r>
@@ -773,273 +1457,6 @@
       <w:pPr>
         <w:jc w:val="both"/>
       </w:pPr>
-      <w:r>
-        <w:t xml:space="preserve">NOTE: AT LEAST ONE of each of the following </w:t>
-      </w:r>
-    </w:p>
-    <w:p>
-      <w:pPr>
-        <w:jc w:val="both"/>
-      </w:pPr>
-      <w:r>
-        <w:sym w:font="Wingdings" w:char="F0A6"/>
-      </w:r>
-      <w:r>
-        <w:t xml:space="preserve"> </w:t>
-      </w:r>
-      <w:r>
-        <w:sym w:font="Wingdings" w:char="F0A6"/>
-      </w:r>
-      <w:r>
-        <w:t xml:space="preserve"> </w:t>
-      </w:r>
-      <w:r>
-        <w:sym w:font="Wingdings" w:char="F0A6"/>
-      </w:r>
-      <w:r>
-        <w:t xml:space="preserve"> </w:t>
-      </w:r>
-      <w:r>
-        <w:rPr>
-          <w:highlight w:val="yellow"/>
-        </w:rPr>
-        <w:sym w:font="Wingdings" w:char="F0A6"/>
-      </w:r>
-      <w:r>
-        <w:t xml:space="preserve"> </w:t>
-      </w:r>
-      <w:r>
-        <w:sym w:font="Wingdings" w:char="F0A6"/>
-      </w:r>
-      <w:r>
-        <w:t xml:space="preserve"> UML dynamic diagram</w:t>
-      </w:r>
-    </w:p>
-    <w:p>
-      <w:pPr>
-        <w:jc w:val="both"/>
-      </w:pPr>
-      <w:r>
-        <w:sym w:font="Wingdings" w:char="F0A6"/>
-      </w:r>
-      <w:r>
-        <w:t xml:space="preserve"> </w:t>
-      </w:r>
-      <w:r>
-        <w:sym w:font="Wingdings" w:char="F0A6"/>
-      </w:r>
-      <w:r>
-        <w:t xml:space="preserve"> </w:t>
-      </w:r>
-      <w:r>
-        <w:sym w:font="Wingdings" w:char="F0A6"/>
-      </w:r>
-      <w:r>
-        <w:t xml:space="preserve"> </w:t>
-      </w:r>
-      <w:r>
-        <w:sym w:font="Wingdings" w:char="F0A6"/>
-      </w:r>
-      <w:r>
-        <w:t xml:space="preserve"> </w:t>
-      </w:r>
-      <w:r>
-        <w:sym w:font="Wingdings" w:char="F0A6"/>
-      </w:r>
-      <w:r>
-        <w:t xml:space="preserve"> use case</w:t>
-      </w:r>
-    </w:p>
-    <w:p>
-      <w:pPr>
-        <w:jc w:val="both"/>
-      </w:pPr>
-      <w:r>
-        <w:sym w:font="Wingdings" w:char="F0A6"/>
-      </w:r>
-      <w:r>
-        <w:t xml:space="preserve"> </w:t>
-      </w:r>
-      <w:r>
-        <w:sym w:font="Wingdings" w:char="F0A6"/>
-      </w:r>
-      <w:r>
-        <w:t xml:space="preserve"> </w:t>
-      </w:r>
-      <w:r>
-        <w:sym w:font="Wingdings" w:char="F0A6"/>
-      </w:r>
-      <w:r>
-        <w:t xml:space="preserve"> </w:t>
-      </w:r>
-      <w:r>
-        <w:sym w:font="Wingdings" w:char="F0A6"/>
-      </w:r>
-      <w:r>
-        <w:t xml:space="preserve"> </w:t>
-      </w:r>
-      <w:r>
-        <w:sym w:font="Wingdings" w:char="F0A6"/>
-      </w:r>
-      <w:r>
-        <w:t xml:space="preserve"> storyboard</w:t>
-      </w:r>
-    </w:p>
-    <w:p>
-      <w:pPr>
-        <w:jc w:val="both"/>
-      </w:pPr>
-      <w:r>
-        <w:sym w:font="Wingdings" w:char="F0A6"/>
-      </w:r>
-      <w:r>
-        <w:t xml:space="preserve"> </w:t>
-      </w:r>
-      <w:r>
-        <w:rPr>
-          <w:highlight w:val="yellow"/>
-        </w:rPr>
-        <w:sym w:font="Wingdings" w:char="F0A6"/>
-      </w:r>
-      <w:r>
-        <w:t xml:space="preserve"> </w:t>
-      </w:r>
-      <w:r>
-        <w:sym w:font="Wingdings" w:char="F0A6"/>
-      </w:r>
-      <w:r>
-        <w:t xml:space="preserve"> </w:t>
-      </w:r>
-      <w:r>
-        <w:sym w:font="Wingdings" w:char="F0A6"/>
-      </w:r>
-      <w:r>
-        <w:t xml:space="preserve"> </w:t>
-      </w:r>
-      <w:r>
-        <w:sym w:font="Wingdings" w:char="F0A6"/>
-      </w:r>
-      <w:r>
-        <w:t xml:space="preserve"> wireframe</w:t>
-      </w:r>
-    </w:p>
-    <w:p>
-      <w:pPr>
-        <w:jc w:val="both"/>
-      </w:pPr>
-      <w:r>
-        <w:sym w:font="Wingdings" w:char="F0A6"/>
-      </w:r>
-      <w:r>
-        <w:t xml:space="preserve"> </w:t>
-      </w:r>
-      <w:r>
-        <w:sym w:font="Wingdings" w:char="F0A6"/>
-      </w:r>
-      <w:r>
-        <w:t xml:space="preserve"> </w:t>
-      </w:r>
-      <w:r>
-        <w:sym w:font="Wingdings" w:char="F0A6"/>
-      </w:r>
-      <w:r>
-        <w:t xml:space="preserve"> </w:t>
-      </w:r>
-      <w:r>
-        <w:sym w:font="Wingdings" w:char="F0A6"/>
-      </w:r>
-      <w:r>
-        <w:t xml:space="preserve"> </w:t>
-      </w:r>
-      <w:r>
-        <w:sym w:font="Wingdings" w:char="F0A6"/>
-      </w:r>
-      <w:r>
-        <w:t xml:space="preserve"> pseudocode</w:t>
-      </w:r>
-    </w:p>
-    <w:p>
-      <w:pPr>
-        <w:jc w:val="both"/>
-      </w:pPr>
-      <w:r>
-        <w:sym w:font="Wingdings" w:char="F0A6"/>
-      </w:r>
-      <w:r>
-        <w:t xml:space="preserve"> </w:t>
-      </w:r>
-      <w:r>
-        <w:sym w:font="Wingdings" w:char="F0A6"/>
-      </w:r>
-      <w:r>
-        <w:t xml:space="preserve"> </w:t>
-      </w:r>
-      <w:r>
-        <w:sym w:font="Wingdings" w:char="F0A6"/>
-      </w:r>
-      <w:r>
-        <w:t xml:space="preserve"> </w:t>
-      </w:r>
-      <w:r>
-        <w:sym w:font="Wingdings" w:char="F0A6"/>
-      </w:r>
-      <w:r>
-        <w:t xml:space="preserve"> </w:t>
-      </w:r>
-      <w:r>
-        <w:sym w:font="Wingdings" w:char="F0A6"/>
-      </w:r>
-      <w:r>
-        <w:t>‘Planning A Complex Algorithm’ worksheet</w:t>
-      </w:r>
-    </w:p>
-    <w:p>
-      <w:pPr>
-        <w:jc w:val="both"/>
-      </w:pPr>
-      <w:r>
-        <w:rPr>
-          <w:highlight w:val="yellow"/>
-        </w:rPr>
-        <w:sym w:font="Wingdings" w:char="F0A6"/>
-      </w:r>
-      <w:r>
-        <w:t xml:space="preserve"> </w:t>
-      </w:r>
-      <w:r>
-        <w:sym w:font="Wingdings" w:char="F0A6"/>
-      </w:r>
-      <w:r>
-        <w:t xml:space="preserve"> </w:t>
-      </w:r>
-      <w:r>
-        <w:sym w:font="Wingdings" w:char="F0A6"/>
-      </w:r>
-      <w:r>
-        <w:t xml:space="preserve"> </w:t>
-      </w:r>
-      <w:r>
-        <w:sym w:font="Wingdings" w:char="F0A6"/>
-      </w:r>
-      <w:r>
-        <w:t xml:space="preserve"> </w:t>
-      </w:r>
-      <w:r>
-        <w:sym w:font="Wingdings" w:char="F0A6"/>
-      </w:r>
-      <w:r>
-        <w:t xml:space="preserve"> spike solution </w:t>
-      </w:r>
-    </w:p>
-    <w:p>
-      <w:pPr>
-        <w:ind w:right="120"/>
-      </w:pPr>
-    </w:p>
-    <w:p>
-      <w:pPr>
-        <w:ind w:right="120"/>
-      </w:pPr>
     </w:p>
     <w:p>
       <w:pPr>
@@ -1052,71 +1469,72 @@
         <w:rPr>
           <w:b/>
         </w:rPr>
-        <w:t>TEST PLANS</w:t>
-      </w:r>
-    </w:p>
-    <w:p>
-      <w:pPr>
-        <w:jc w:val="both"/>
-        <w:rPr>
-          <w:sz w:val="44"/>
-        </w:rPr>
-      </w:pPr>
-      <w:r>
-        <w:rPr>
-          <w:sz w:val="44"/>
-          <w:highlight w:val="yellow"/>
-        </w:rPr>
-        <w:sym w:font="Wingdings" w:char="F072"/>
-      </w:r>
-      <w:r>
-        <w:rPr>
-          <w:sz w:val="44"/>
-        </w:rPr>
-        <w:t xml:space="preserve"> </w:t>
-      </w:r>
-      <w:r>
-        <w:rPr>
-          <w:sz w:val="44"/>
-          <w:highlight w:val="yellow"/>
-        </w:rPr>
-        <w:sym w:font="Wingdings" w:char="F072"/>
-      </w:r>
-      <w:r>
-        <w:rPr>
-          <w:sz w:val="44"/>
-        </w:rPr>
-        <w:t xml:space="preserve"> </w:t>
-      </w:r>
-      <w:r>
-        <w:rPr>
-          <w:sz w:val="44"/>
-          <w:highlight w:val="yellow"/>
-        </w:rPr>
-        <w:sym w:font="Wingdings" w:char="F072"/>
-      </w:r>
-      <w:r>
-        <w:rPr>
-          <w:sz w:val="44"/>
-        </w:rPr>
-        <w:t xml:space="preserve"> </w:t>
-      </w:r>
-      <w:r>
-        <w:rPr>
-          <w:sz w:val="44"/>
-          <w:highlight w:val="yellow"/>
-        </w:rPr>
-        <w:sym w:font="Wingdings" w:char="F072"/>
-      </w:r>
-      <w:r>
-        <w:rPr>
-          <w:sz w:val="44"/>
-        </w:rPr>
-        <w:t xml:space="preserve"> </w:t>
-      </w:r>
-      <w:r>
-        <w:rPr>
-          <w:sz w:val="44"/>
+        <w:t xml:space="preserve">WORKING PROGRAM WHICH PASSES STANDARDJS VALIDATION </w:t>
+      </w:r>
+    </w:p>
+    <w:p>
+      <w:pPr>
+        <w:jc w:val="both"/>
+        <w:rPr>
+          <w:sz w:val="44"/>
+        </w:rPr>
+      </w:pPr>
+      <w:r>
+        <w:rPr>
+          <w:sz w:val="44"/>
+          <w:highlight w:val="yellow"/>
+        </w:rPr>
+        <w:sym w:font="Wingdings" w:char="F072"/>
+      </w:r>
+      <w:r>
+        <w:rPr>
+          <w:sz w:val="44"/>
+        </w:rPr>
+        <w:t xml:space="preserve"> </w:t>
+      </w:r>
+      <w:r>
+        <w:rPr>
+          <w:sz w:val="44"/>
+          <w:highlight w:val="yellow"/>
+        </w:rPr>
+        <w:sym w:font="Wingdings" w:char="F072"/>
+      </w:r>
+      <w:r>
+        <w:rPr>
+          <w:sz w:val="44"/>
+        </w:rPr>
+        <w:t xml:space="preserve"> </w:t>
+      </w:r>
+      <w:r>
+        <w:rPr>
+          <w:sz w:val="44"/>
+          <w:highlight w:val="yellow"/>
+        </w:rPr>
+        <w:sym w:font="Wingdings" w:char="F072"/>
+      </w:r>
+      <w:r>
+        <w:rPr>
+          <w:sz w:val="44"/>
+        </w:rPr>
+        <w:t xml:space="preserve"> </w:t>
+      </w:r>
+      <w:r>
+        <w:rPr>
+          <w:sz w:val="44"/>
+          <w:highlight w:val="yellow"/>
+        </w:rPr>
+        <w:sym w:font="Wingdings" w:char="F072"/>
+      </w:r>
+      <w:r>
+        <w:rPr>
+          <w:sz w:val="44"/>
+        </w:rPr>
+        <w:t xml:space="preserve"> </w:t>
+      </w:r>
+      <w:r>
+        <w:rPr>
+          <w:sz w:val="44"/>
+          <w:highlight w:val="yellow"/>
         </w:rPr>
         <w:sym w:font="Wingdings" w:char="F072"/>
       </w:r>
@@ -1184,8 +1602,248 @@
     <w:p>
       <w:pPr>
         <w:jc w:val="both"/>
-      </w:pPr>
-    </w:p>
+        <w:rPr>
+          <w:sz w:val="44"/>
+        </w:rPr>
+      </w:pPr>
+      <w:r>
+        <w:rPr>
+          <w:sz w:val="44"/>
+        </w:rPr>
+        <w:sym w:font="Wingdings" w:char="F072"/>
+      </w:r>
+      <w:r>
+        <w:rPr>
+          <w:sz w:val="44"/>
+        </w:rPr>
+        <w:t xml:space="preserve"> </w:t>
+      </w:r>
+      <w:r>
+        <w:rPr>
+          <w:sz w:val="44"/>
+        </w:rPr>
+        <w:sym w:font="Wingdings" w:char="F072"/>
+      </w:r>
+      <w:r>
+        <w:rPr>
+          <w:sz w:val="44"/>
+        </w:rPr>
+        <w:t xml:space="preserve"> </w:t>
+      </w:r>
+      <w:r>
+        <w:rPr>
+          <w:sz w:val="44"/>
+        </w:rPr>
+        <w:sym w:font="Wingdings" w:char="F072"/>
+      </w:r>
+      <w:r>
+        <w:rPr>
+          <w:sz w:val="44"/>
+        </w:rPr>
+        <w:t xml:space="preserve"> </w:t>
+      </w:r>
+      <w:r>
+        <w:rPr>
+          <w:sz w:val="44"/>
+        </w:rPr>
+        <w:sym w:font="Wingdings" w:char="F072"/>
+      </w:r>
+      <w:r>
+        <w:rPr>
+          <w:sz w:val="44"/>
+        </w:rPr>
+        <w:t xml:space="preserve"> </w:t>
+      </w:r>
+      <w:r>
+        <w:rPr>
+          <w:sz w:val="44"/>
+        </w:rPr>
+        <w:sym w:font="Wingdings" w:char="F072"/>
+      </w:r>
+      <w:r>
+        <w:rPr>
+          <w:sz w:val="44"/>
+        </w:rPr>
+        <w:t xml:space="preserve">    </w:t>
+      </w:r>
+      <w:r>
+        <w:rPr>
+          <w:sz w:val="44"/>
+        </w:rPr>
+        <w:sym w:font="Wingdings" w:char="F072"/>
+      </w:r>
+      <w:r>
+        <w:rPr>
+          <w:sz w:val="44"/>
+        </w:rPr>
+        <w:t xml:space="preserve"> </w:t>
+      </w:r>
+      <w:r>
+        <w:rPr>
+          <w:sz w:val="44"/>
+        </w:rPr>
+        <w:sym w:font="Wingdings" w:char="F072"/>
+      </w:r>
+      <w:r>
+        <w:rPr>
+          <w:sz w:val="44"/>
+        </w:rPr>
+        <w:t xml:space="preserve"> </w:t>
+      </w:r>
+      <w:r>
+        <w:rPr>
+          <w:sz w:val="44"/>
+        </w:rPr>
+        <w:sym w:font="Wingdings" w:char="F072"/>
+      </w:r>
+      <w:r>
+        <w:rPr>
+          <w:sz w:val="44"/>
+        </w:rPr>
+        <w:t xml:space="preserve"> </w:t>
+      </w:r>
+      <w:r>
+        <w:rPr>
+          <w:sz w:val="44"/>
+        </w:rPr>
+        <w:sym w:font="Wingdings" w:char="F072"/>
+      </w:r>
+      <w:r>
+        <w:rPr>
+          <w:sz w:val="44"/>
+        </w:rPr>
+        <w:t xml:space="preserve"> </w:t>
+      </w:r>
+      <w:r>
+        <w:rPr>
+          <w:sz w:val="44"/>
+        </w:rPr>
+        <w:sym w:font="Wingdings" w:char="F072"/>
+      </w:r>
+    </w:p>
+    <w:p>
+      <w:pPr>
+        <w:jc w:val="both"/>
+        <w:rPr>
+          <w:sz w:val="44"/>
+        </w:rPr>
+      </w:pPr>
+      <w:r>
+        <w:rPr>
+          <w:sz w:val="44"/>
+        </w:rPr>
+        <w:sym w:font="Wingdings" w:char="F072"/>
+      </w:r>
+      <w:r>
+        <w:rPr>
+          <w:sz w:val="44"/>
+        </w:rPr>
+        <w:t xml:space="preserve"> </w:t>
+      </w:r>
+      <w:r>
+        <w:rPr>
+          <w:sz w:val="44"/>
+        </w:rPr>
+        <w:sym w:font="Wingdings" w:char="F072"/>
+      </w:r>
+      <w:r>
+        <w:rPr>
+          <w:sz w:val="44"/>
+        </w:rPr>
+        <w:t xml:space="preserve"> </w:t>
+      </w:r>
+      <w:r>
+        <w:rPr>
+          <w:sz w:val="44"/>
+        </w:rPr>
+        <w:sym w:font="Wingdings" w:char="F072"/>
+      </w:r>
+      <w:r>
+        <w:rPr>
+          <w:sz w:val="44"/>
+        </w:rPr>
+        <w:t xml:space="preserve"> </w:t>
+      </w:r>
+      <w:r>
+        <w:rPr>
+          <w:sz w:val="44"/>
+        </w:rPr>
+        <w:sym w:font="Wingdings" w:char="F072"/>
+      </w:r>
+      <w:r>
+        <w:rPr>
+          <w:sz w:val="44"/>
+        </w:rPr>
+        <w:t xml:space="preserve"> </w:t>
+      </w:r>
+      <w:r>
+        <w:rPr>
+          <w:sz w:val="44"/>
+        </w:rPr>
+        <w:sym w:font="Wingdings" w:char="F072"/>
+      </w:r>
+      <w:r>
+        <w:rPr>
+          <w:sz w:val="44"/>
+        </w:rPr>
+        <w:t xml:space="preserve">    </w:t>
+      </w:r>
+      <w:r>
+        <w:rPr>
+          <w:sz w:val="44"/>
+        </w:rPr>
+        <w:sym w:font="Wingdings" w:char="F072"/>
+      </w:r>
+      <w:r>
+        <w:rPr>
+          <w:sz w:val="44"/>
+        </w:rPr>
+        <w:t xml:space="preserve"> </w:t>
+      </w:r>
+      <w:r>
+        <w:rPr>
+          <w:sz w:val="44"/>
+        </w:rPr>
+        <w:sym w:font="Wingdings" w:char="F072"/>
+      </w:r>
+      <w:r>
+        <w:rPr>
+          <w:sz w:val="44"/>
+        </w:rPr>
+        <w:t xml:space="preserve"> </w:t>
+      </w:r>
+      <w:r>
+        <w:rPr>
+          <w:sz w:val="44"/>
+        </w:rPr>
+        <w:sym w:font="Wingdings" w:char="F072"/>
+      </w:r>
+      <w:r>
+        <w:rPr>
+          <w:sz w:val="44"/>
+        </w:rPr>
+        <w:t xml:space="preserve"> </w:t>
+      </w:r>
+      <w:r>
+        <w:rPr>
+          <w:sz w:val="44"/>
+        </w:rPr>
+        <w:sym w:font="Wingdings" w:char="F072"/>
+      </w:r>
+      <w:r>
+        <w:rPr>
+          <w:sz w:val="44"/>
+        </w:rPr>
+        <w:t xml:space="preserve"> </w:t>
+      </w:r>
+      <w:r>
+        <w:rPr>
+          <w:sz w:val="44"/>
+        </w:rPr>
+        <w:sym w:font="Wingdings" w:char="F072"/>
+      </w:r>
+    </w:p>
+    <w:p/>
     <w:p>
       <w:pPr>
         <w:jc w:val="both"/>
@@ -1197,391 +1855,6 @@
         <w:rPr>
           <w:b/>
         </w:rPr>
-        <w:t xml:space="preserve">WORKING PROGRAM WHICH PASSES STANDARDJS VALIDATION </w:t>
-      </w:r>
-    </w:p>
-    <w:p>
-      <w:pPr>
-        <w:jc w:val="both"/>
-        <w:rPr>
-          <w:sz w:val="44"/>
-        </w:rPr>
-      </w:pPr>
-      <w:r>
-        <w:rPr>
-          <w:sz w:val="44"/>
-          <w:highlight w:val="yellow"/>
-        </w:rPr>
-        <w:sym w:font="Wingdings" w:char="F072"/>
-      </w:r>
-      <w:r>
-        <w:rPr>
-          <w:sz w:val="44"/>
-        </w:rPr>
-        <w:t xml:space="preserve"> </w:t>
-      </w:r>
-      <w:r>
-        <w:rPr>
-          <w:sz w:val="44"/>
-          <w:highlight w:val="yellow"/>
-        </w:rPr>
-        <w:sym w:font="Wingdings" w:char="F072"/>
-      </w:r>
-      <w:r>
-        <w:rPr>
-          <w:sz w:val="44"/>
-        </w:rPr>
-        <w:t xml:space="preserve"> </w:t>
-      </w:r>
-      <w:r>
-        <w:rPr>
-          <w:sz w:val="44"/>
-          <w:highlight w:val="yellow"/>
-        </w:rPr>
-        <w:sym w:font="Wingdings" w:char="F072"/>
-      </w:r>
-      <w:r>
-        <w:rPr>
-          <w:sz w:val="44"/>
-        </w:rPr>
-        <w:t xml:space="preserve"> </w:t>
-      </w:r>
-      <w:r>
-        <w:rPr>
-          <w:sz w:val="44"/>
-          <w:highlight w:val="yellow"/>
-        </w:rPr>
-        <w:sym w:font="Wingdings" w:char="F072"/>
-      </w:r>
-      <w:r>
-        <w:rPr>
-          <w:sz w:val="44"/>
-        </w:rPr>
-        <w:t xml:space="preserve"> </w:t>
-      </w:r>
-      <w:r>
-        <w:rPr>
-          <w:sz w:val="44"/>
-        </w:rPr>
-        <w:sym w:font="Wingdings" w:char="F072"/>
-      </w:r>
-      <w:r>
-        <w:rPr>
-          <w:sz w:val="44"/>
-        </w:rPr>
-        <w:t xml:space="preserve">    </w:t>
-      </w:r>
-      <w:r>
-        <w:rPr>
-          <w:sz w:val="44"/>
-        </w:rPr>
-        <w:sym w:font="Wingdings" w:char="F072"/>
-      </w:r>
-      <w:r>
-        <w:rPr>
-          <w:sz w:val="44"/>
-        </w:rPr>
-        <w:t xml:space="preserve"> </w:t>
-      </w:r>
-      <w:r>
-        <w:rPr>
-          <w:sz w:val="44"/>
-        </w:rPr>
-        <w:sym w:font="Wingdings" w:char="F072"/>
-      </w:r>
-      <w:r>
-        <w:rPr>
-          <w:sz w:val="44"/>
-        </w:rPr>
-        <w:t xml:space="preserve"> </w:t>
-      </w:r>
-      <w:r>
-        <w:rPr>
-          <w:sz w:val="44"/>
-        </w:rPr>
-        <w:sym w:font="Wingdings" w:char="F072"/>
-      </w:r>
-      <w:r>
-        <w:rPr>
-          <w:sz w:val="44"/>
-        </w:rPr>
-        <w:t xml:space="preserve"> </w:t>
-      </w:r>
-      <w:r>
-        <w:rPr>
-          <w:sz w:val="44"/>
-        </w:rPr>
-        <w:sym w:font="Wingdings" w:char="F072"/>
-      </w:r>
-      <w:r>
-        <w:rPr>
-          <w:sz w:val="44"/>
-        </w:rPr>
-        <w:t xml:space="preserve"> </w:t>
-      </w:r>
-      <w:r>
-        <w:rPr>
-          <w:sz w:val="44"/>
-        </w:rPr>
-        <w:sym w:font="Wingdings" w:char="F072"/>
-      </w:r>
-    </w:p>
-    <w:p>
-      <w:pPr>
-        <w:jc w:val="both"/>
-        <w:rPr>
-          <w:sz w:val="44"/>
-        </w:rPr>
-      </w:pPr>
-      <w:r>
-        <w:rPr>
-          <w:sz w:val="44"/>
-        </w:rPr>
-        <w:sym w:font="Wingdings" w:char="F072"/>
-      </w:r>
-      <w:r>
-        <w:rPr>
-          <w:sz w:val="44"/>
-        </w:rPr>
-        <w:t xml:space="preserve"> </w:t>
-      </w:r>
-      <w:r>
-        <w:rPr>
-          <w:sz w:val="44"/>
-        </w:rPr>
-        <w:sym w:font="Wingdings" w:char="F072"/>
-      </w:r>
-      <w:r>
-        <w:rPr>
-          <w:sz w:val="44"/>
-        </w:rPr>
-        <w:t xml:space="preserve"> </w:t>
-      </w:r>
-      <w:r>
-        <w:rPr>
-          <w:sz w:val="44"/>
-        </w:rPr>
-        <w:sym w:font="Wingdings" w:char="F072"/>
-      </w:r>
-      <w:r>
-        <w:rPr>
-          <w:sz w:val="44"/>
-        </w:rPr>
-        <w:t xml:space="preserve"> </w:t>
-      </w:r>
-      <w:r>
-        <w:rPr>
-          <w:sz w:val="44"/>
-        </w:rPr>
-        <w:sym w:font="Wingdings" w:char="F072"/>
-      </w:r>
-      <w:r>
-        <w:rPr>
-          <w:sz w:val="44"/>
-        </w:rPr>
-        <w:t xml:space="preserve"> </w:t>
-      </w:r>
-      <w:r>
-        <w:rPr>
-          <w:sz w:val="44"/>
-        </w:rPr>
-        <w:sym w:font="Wingdings" w:char="F072"/>
-      </w:r>
-      <w:r>
-        <w:rPr>
-          <w:sz w:val="44"/>
-        </w:rPr>
-        <w:t xml:space="preserve">    </w:t>
-      </w:r>
-      <w:r>
-        <w:rPr>
-          <w:sz w:val="44"/>
-        </w:rPr>
-        <w:sym w:font="Wingdings" w:char="F072"/>
-      </w:r>
-      <w:r>
-        <w:rPr>
-          <w:sz w:val="44"/>
-        </w:rPr>
-        <w:t xml:space="preserve"> </w:t>
-      </w:r>
-      <w:r>
-        <w:rPr>
-          <w:sz w:val="44"/>
-        </w:rPr>
-        <w:sym w:font="Wingdings" w:char="F072"/>
-      </w:r>
-      <w:r>
-        <w:rPr>
-          <w:sz w:val="44"/>
-        </w:rPr>
-        <w:t xml:space="preserve"> </w:t>
-      </w:r>
-      <w:r>
-        <w:rPr>
-          <w:sz w:val="44"/>
-        </w:rPr>
-        <w:sym w:font="Wingdings" w:char="F072"/>
-      </w:r>
-      <w:r>
-        <w:rPr>
-          <w:sz w:val="44"/>
-        </w:rPr>
-        <w:t xml:space="preserve"> </w:t>
-      </w:r>
-      <w:r>
-        <w:rPr>
-          <w:sz w:val="44"/>
-        </w:rPr>
-        <w:sym w:font="Wingdings" w:char="F072"/>
-      </w:r>
-      <w:r>
-        <w:rPr>
-          <w:sz w:val="44"/>
-        </w:rPr>
-        <w:t xml:space="preserve"> </w:t>
-      </w:r>
-      <w:r>
-        <w:rPr>
-          <w:sz w:val="44"/>
-        </w:rPr>
-        <w:sym w:font="Wingdings" w:char="F072"/>
-      </w:r>
-    </w:p>
-    <w:p>
-      <w:pPr>
-        <w:jc w:val="both"/>
-        <w:rPr>
-          <w:sz w:val="44"/>
-        </w:rPr>
-      </w:pPr>
-      <w:r>
-        <w:rPr>
-          <w:sz w:val="44"/>
-        </w:rPr>
-        <w:sym w:font="Wingdings" w:char="F072"/>
-      </w:r>
-      <w:r>
-        <w:rPr>
-          <w:sz w:val="44"/>
-        </w:rPr>
-        <w:t xml:space="preserve"> </w:t>
-      </w:r>
-      <w:r>
-        <w:rPr>
-          <w:sz w:val="44"/>
-        </w:rPr>
-        <w:sym w:font="Wingdings" w:char="F072"/>
-      </w:r>
-      <w:r>
-        <w:rPr>
-          <w:sz w:val="44"/>
-        </w:rPr>
-        <w:t xml:space="preserve"> </w:t>
-      </w:r>
-      <w:r>
-        <w:rPr>
-          <w:sz w:val="44"/>
-        </w:rPr>
-        <w:sym w:font="Wingdings" w:char="F072"/>
-      </w:r>
-      <w:r>
-        <w:rPr>
-          <w:sz w:val="44"/>
-        </w:rPr>
-        <w:t xml:space="preserve"> </w:t>
-      </w:r>
-      <w:r>
-        <w:rPr>
-          <w:sz w:val="44"/>
-        </w:rPr>
-        <w:sym w:font="Wingdings" w:char="F072"/>
-      </w:r>
-      <w:r>
-        <w:rPr>
-          <w:sz w:val="44"/>
-        </w:rPr>
-        <w:t xml:space="preserve"> </w:t>
-      </w:r>
-      <w:r>
-        <w:rPr>
-          <w:sz w:val="44"/>
-        </w:rPr>
-        <w:sym w:font="Wingdings" w:char="F072"/>
-      </w:r>
-      <w:r>
-        <w:rPr>
-          <w:sz w:val="44"/>
-        </w:rPr>
-        <w:t xml:space="preserve">    </w:t>
-      </w:r>
-      <w:r>
-        <w:rPr>
-          <w:sz w:val="44"/>
-        </w:rPr>
-        <w:sym w:font="Wingdings" w:char="F072"/>
-      </w:r>
-      <w:r>
-        <w:rPr>
-          <w:sz w:val="44"/>
-        </w:rPr>
-        <w:t xml:space="preserve"> </w:t>
-      </w:r>
-      <w:r>
-        <w:rPr>
-          <w:sz w:val="44"/>
-        </w:rPr>
-        <w:sym w:font="Wingdings" w:char="F072"/>
-      </w:r>
-      <w:r>
-        <w:rPr>
-          <w:sz w:val="44"/>
-        </w:rPr>
-        <w:t xml:space="preserve"> </w:t>
-      </w:r>
-      <w:r>
-        <w:rPr>
-          <w:sz w:val="44"/>
-        </w:rPr>
-        <w:sym w:font="Wingdings" w:char="F072"/>
-      </w:r>
-      <w:r>
-        <w:rPr>
-          <w:sz w:val="44"/>
-        </w:rPr>
-        <w:t xml:space="preserve"> </w:t>
-      </w:r>
-      <w:r>
-        <w:rPr>
-          <w:sz w:val="44"/>
-        </w:rPr>
-        <w:sym w:font="Wingdings" w:char="F072"/>
-      </w:r>
-      <w:r>
-        <w:rPr>
-          <w:sz w:val="44"/>
-        </w:rPr>
-        <w:t xml:space="preserve"> </w:t>
-      </w:r>
-      <w:r>
-        <w:rPr>
-          <w:sz w:val="44"/>
-        </w:rPr>
-        <w:sym w:font="Wingdings" w:char="F072"/>
-      </w:r>
-    </w:p>
-    <w:p/>
-    <w:p>
-      <w:pPr>
-        <w:jc w:val="both"/>
-        <w:rPr>
-          <w:b/>
-        </w:rPr>
-      </w:pPr>
-      <w:r>
-        <w:rPr>
-          <w:b/>
-        </w:rPr>
         <w:t xml:space="preserve">TEST RESULTS </w:t>
       </w:r>
     </w:p>
@@ -1647,6 +1920,7 @@
       <w:r>
         <w:rPr>
           <w:sz w:val="44"/>
+          <w:highlight w:val="yellow"/>
         </w:rPr>
         <w:sym w:font="Wingdings" w:char="F072"/>
       </w:r>
@@ -1805,6 +2079,7 @@
       <w:r>
         <w:rPr>
           <w:sz w:val="44"/>
+          <w:highlight w:val="yellow"/>
         </w:rPr>
         <w:sym w:font="Wingdings" w:char="F072"/>
       </w:r>
@@ -1950,6 +2225,7 @@
       <w:r>
         <w:rPr>
           <w:sz w:val="44"/>
+          <w:highlight w:val="yellow"/>
         </w:rPr>
         <w:sym w:font="Wingdings" w:char="F072"/>
       </w:r>
@@ -2770,7 +3046,7 @@
 </file>
 
 <file path=customXml/itemProps1.xml><?xml version="1.0" encoding="utf-8"?>
-<ds:datastoreItem xmlns:ds="http://schemas.openxmlformats.org/officeDocument/2006/customXml" ds:itemID="{FEE2B512-506D-40B0-80D1-C472AEA377B8}">
+<ds:datastoreItem xmlns:ds="http://schemas.openxmlformats.org/officeDocument/2006/customXml" ds:itemID="{91AC6E94-E3AE-41DD-ADFC-9F1FA1874E09}">
   <ds:schemaRefs>
     <ds:schemaRef ds:uri="http://schemas.openxmlformats.org/officeDocument/2006/bibliography"/>
   </ds:schemaRefs>

--- a/Marking sheet.docx
+++ b/Marking sheet.docx
@@ -212,6 +212,9 @@
         <w:t xml:space="preserve">    </w:t>
       </w:r>
       <w:r>
+        <w:rPr>
+          <w:highlight w:val="yellow"/>
+        </w:rPr>
         <w:sym w:font="Wingdings" w:char="F0A6"/>
       </w:r>
       <w:r>
@@ -292,6 +295,9 @@
         <w:t xml:space="preserve">    </w:t>
       </w:r>
       <w:r>
+        <w:rPr>
+          <w:highlight w:val="yellow"/>
+        </w:rPr>
         <w:sym w:font="Wingdings" w:char="F0A6"/>
       </w:r>
       <w:r>
@@ -372,6 +378,9 @@
         <w:t xml:space="preserve">    </w:t>
       </w:r>
       <w:r>
+        <w:rPr>
+          <w:highlight w:val="yellow"/>
+        </w:rPr>
         <w:sym w:font="Wingdings" w:char="F0A6"/>
       </w:r>
       <w:r>
@@ -717,6 +726,7 @@
       <w:r>
         <w:rPr>
           <w:sz w:val="44"/>
+          <w:highlight w:val="yellow"/>
         </w:rPr>
         <w:sym w:font="Wingdings" w:char="F072"/>
       </w:r>
@@ -1304,864 +1314,866 @@
       <w:pPr>
         <w:ind w:right="120"/>
       </w:pPr>
+    </w:p>
+    <w:p>
+      <w:pPr>
+        <w:ind w:right="120"/>
+      </w:pPr>
+    </w:p>
+    <w:p>
+      <w:pPr>
+        <w:jc w:val="both"/>
+        <w:rPr>
+          <w:b/>
+        </w:rPr>
+      </w:pPr>
+      <w:r>
+        <w:rPr>
+          <w:b/>
+        </w:rPr>
+        <w:t>TEST PLANS</w:t>
+      </w:r>
+    </w:p>
+    <w:p>
+      <w:pPr>
+        <w:jc w:val="both"/>
+        <w:rPr>
+          <w:sz w:val="44"/>
+        </w:rPr>
+      </w:pPr>
+      <w:r>
+        <w:rPr>
+          <w:sz w:val="44"/>
+          <w:highlight w:val="yellow"/>
+        </w:rPr>
+        <w:sym w:font="Wingdings" w:char="F072"/>
+      </w:r>
+      <w:r>
+        <w:rPr>
+          <w:sz w:val="44"/>
+        </w:rPr>
+        <w:t xml:space="preserve"> </w:t>
+      </w:r>
+      <w:r>
+        <w:rPr>
+          <w:sz w:val="44"/>
+          <w:highlight w:val="yellow"/>
+        </w:rPr>
+        <w:sym w:font="Wingdings" w:char="F072"/>
+      </w:r>
+      <w:r>
+        <w:rPr>
+          <w:sz w:val="44"/>
+        </w:rPr>
+        <w:t xml:space="preserve"> </w:t>
+      </w:r>
+      <w:r>
+        <w:rPr>
+          <w:sz w:val="44"/>
+          <w:highlight w:val="yellow"/>
+        </w:rPr>
+        <w:sym w:font="Wingdings" w:char="F072"/>
+      </w:r>
+      <w:r>
+        <w:rPr>
+          <w:sz w:val="44"/>
+        </w:rPr>
+        <w:t xml:space="preserve"> </w:t>
+      </w:r>
+      <w:r>
+        <w:rPr>
+          <w:sz w:val="44"/>
+          <w:highlight w:val="yellow"/>
+        </w:rPr>
+        <w:sym w:font="Wingdings" w:char="F072"/>
+      </w:r>
+      <w:r>
+        <w:rPr>
+          <w:sz w:val="44"/>
+        </w:rPr>
+        <w:t xml:space="preserve"> </w:t>
+      </w:r>
+      <w:r>
+        <w:rPr>
+          <w:sz w:val="44"/>
+          <w:highlight w:val="yellow"/>
+        </w:rPr>
+        <w:sym w:font="Wingdings" w:char="F072"/>
+      </w:r>
+      <w:r>
+        <w:rPr>
+          <w:sz w:val="44"/>
+        </w:rPr>
+        <w:t xml:space="preserve">    </w:t>
+      </w:r>
+      <w:r>
+        <w:rPr>
+          <w:sz w:val="44"/>
+          <w:highlight w:val="yellow"/>
+        </w:rPr>
+        <w:sym w:font="Wingdings" w:char="F072"/>
+      </w:r>
+      <w:r>
+        <w:rPr>
+          <w:sz w:val="44"/>
+        </w:rPr>
+        <w:t xml:space="preserve"> </w:t>
+      </w:r>
+      <w:r>
+        <w:rPr>
+          <w:sz w:val="44"/>
+        </w:rPr>
+        <w:sym w:font="Wingdings" w:char="F072"/>
+      </w:r>
+      <w:r>
+        <w:rPr>
+          <w:sz w:val="44"/>
+        </w:rPr>
+        <w:t xml:space="preserve"> </w:t>
+      </w:r>
+      <w:r>
+        <w:rPr>
+          <w:sz w:val="44"/>
+        </w:rPr>
+        <w:sym w:font="Wingdings" w:char="F072"/>
+      </w:r>
+      <w:r>
+        <w:rPr>
+          <w:sz w:val="44"/>
+        </w:rPr>
+        <w:t xml:space="preserve"> </w:t>
+      </w:r>
+      <w:r>
+        <w:rPr>
+          <w:sz w:val="44"/>
+        </w:rPr>
+        <w:sym w:font="Wingdings" w:char="F072"/>
+      </w:r>
+      <w:r>
+        <w:rPr>
+          <w:sz w:val="44"/>
+        </w:rPr>
+        <w:t xml:space="preserve"> </w:t>
+      </w:r>
+      <w:r>
+        <w:rPr>
+          <w:sz w:val="44"/>
+        </w:rPr>
+        <w:sym w:font="Wingdings" w:char="F072"/>
+      </w:r>
+    </w:p>
+    <w:p>
+      <w:pPr>
+        <w:jc w:val="both"/>
+      </w:pPr>
+    </w:p>
+    <w:p>
+      <w:pPr>
+        <w:jc w:val="both"/>
+        <w:rPr>
+          <w:b/>
+        </w:rPr>
+      </w:pPr>
+      <w:r>
+        <w:rPr>
+          <w:b/>
+        </w:rPr>
+        <w:t xml:space="preserve">WORKING PROGRAM WHICH PASSES STANDARDJS VALIDATION </w:t>
+      </w:r>
+    </w:p>
+    <w:p>
+      <w:pPr>
+        <w:jc w:val="both"/>
+        <w:rPr>
+          <w:sz w:val="44"/>
+        </w:rPr>
+      </w:pPr>
+      <w:r>
+        <w:rPr>
+          <w:sz w:val="44"/>
+          <w:highlight w:val="yellow"/>
+        </w:rPr>
+        <w:sym w:font="Wingdings" w:char="F072"/>
+      </w:r>
+      <w:r>
+        <w:rPr>
+          <w:sz w:val="44"/>
+        </w:rPr>
+        <w:t xml:space="preserve"> </w:t>
+      </w:r>
+      <w:r>
+        <w:rPr>
+          <w:sz w:val="44"/>
+          <w:highlight w:val="yellow"/>
+        </w:rPr>
+        <w:sym w:font="Wingdings" w:char="F072"/>
+      </w:r>
+      <w:r>
+        <w:rPr>
+          <w:sz w:val="44"/>
+        </w:rPr>
+        <w:t xml:space="preserve"> </w:t>
+      </w:r>
+      <w:r>
+        <w:rPr>
+          <w:sz w:val="44"/>
+          <w:highlight w:val="yellow"/>
+        </w:rPr>
+        <w:sym w:font="Wingdings" w:char="F072"/>
+      </w:r>
+      <w:r>
+        <w:rPr>
+          <w:sz w:val="44"/>
+        </w:rPr>
+        <w:t xml:space="preserve"> </w:t>
+      </w:r>
+      <w:r>
+        <w:rPr>
+          <w:sz w:val="44"/>
+          <w:highlight w:val="yellow"/>
+        </w:rPr>
+        <w:sym w:font="Wingdings" w:char="F072"/>
+      </w:r>
+      <w:r>
+        <w:rPr>
+          <w:sz w:val="44"/>
+        </w:rPr>
+        <w:t xml:space="preserve"> </w:t>
+      </w:r>
+      <w:r>
+        <w:rPr>
+          <w:sz w:val="44"/>
+          <w:highlight w:val="yellow"/>
+        </w:rPr>
+        <w:sym w:font="Wingdings" w:char="F072"/>
+      </w:r>
+      <w:r>
+        <w:rPr>
+          <w:sz w:val="44"/>
+        </w:rPr>
+        <w:t xml:space="preserve">    </w:t>
+      </w:r>
+      <w:r>
+        <w:rPr>
+          <w:sz w:val="44"/>
+        </w:rPr>
+        <w:sym w:font="Wingdings" w:char="F072"/>
+      </w:r>
+      <w:r>
+        <w:rPr>
+          <w:sz w:val="44"/>
+        </w:rPr>
+        <w:t xml:space="preserve"> </w:t>
+      </w:r>
+      <w:r>
+        <w:rPr>
+          <w:sz w:val="44"/>
+        </w:rPr>
+        <w:sym w:font="Wingdings" w:char="F072"/>
+      </w:r>
+      <w:r>
+        <w:rPr>
+          <w:sz w:val="44"/>
+        </w:rPr>
+        <w:t xml:space="preserve"> </w:t>
+      </w:r>
+      <w:r>
+        <w:rPr>
+          <w:sz w:val="44"/>
+        </w:rPr>
+        <w:sym w:font="Wingdings" w:char="F072"/>
+      </w:r>
+      <w:r>
+        <w:rPr>
+          <w:sz w:val="44"/>
+        </w:rPr>
+        <w:t xml:space="preserve"> </w:t>
+      </w:r>
+      <w:r>
+        <w:rPr>
+          <w:sz w:val="44"/>
+        </w:rPr>
+        <w:sym w:font="Wingdings" w:char="F072"/>
+      </w:r>
+      <w:r>
+        <w:rPr>
+          <w:sz w:val="44"/>
+        </w:rPr>
+        <w:t xml:space="preserve"> </w:t>
+      </w:r>
+      <w:r>
+        <w:rPr>
+          <w:sz w:val="44"/>
+        </w:rPr>
+        <w:sym w:font="Wingdings" w:char="F072"/>
+      </w:r>
+    </w:p>
+    <w:p>
+      <w:pPr>
+        <w:jc w:val="both"/>
+        <w:rPr>
+          <w:sz w:val="44"/>
+        </w:rPr>
+      </w:pPr>
+      <w:r>
+        <w:rPr>
+          <w:sz w:val="44"/>
+        </w:rPr>
+        <w:sym w:font="Wingdings" w:char="F072"/>
+      </w:r>
+      <w:r>
+        <w:rPr>
+          <w:sz w:val="44"/>
+        </w:rPr>
+        <w:t xml:space="preserve"> </w:t>
+      </w:r>
+      <w:r>
+        <w:rPr>
+          <w:sz w:val="44"/>
+        </w:rPr>
+        <w:sym w:font="Wingdings" w:char="F072"/>
+      </w:r>
+      <w:r>
+        <w:rPr>
+          <w:sz w:val="44"/>
+        </w:rPr>
+        <w:t xml:space="preserve"> </w:t>
+      </w:r>
+      <w:r>
+        <w:rPr>
+          <w:sz w:val="44"/>
+        </w:rPr>
+        <w:sym w:font="Wingdings" w:char="F072"/>
+      </w:r>
+      <w:r>
+        <w:rPr>
+          <w:sz w:val="44"/>
+        </w:rPr>
+        <w:t xml:space="preserve"> </w:t>
+      </w:r>
+      <w:r>
+        <w:rPr>
+          <w:sz w:val="44"/>
+        </w:rPr>
+        <w:sym w:font="Wingdings" w:char="F072"/>
+      </w:r>
+      <w:r>
+        <w:rPr>
+          <w:sz w:val="44"/>
+        </w:rPr>
+        <w:t xml:space="preserve"> </w:t>
+      </w:r>
+      <w:r>
+        <w:rPr>
+          <w:sz w:val="44"/>
+        </w:rPr>
+        <w:sym w:font="Wingdings" w:char="F072"/>
+      </w:r>
+      <w:r>
+        <w:rPr>
+          <w:sz w:val="44"/>
+        </w:rPr>
+        <w:t xml:space="preserve">    </w:t>
+      </w:r>
+      <w:r>
+        <w:rPr>
+          <w:sz w:val="44"/>
+        </w:rPr>
+        <w:sym w:font="Wingdings" w:char="F072"/>
+      </w:r>
+      <w:r>
+        <w:rPr>
+          <w:sz w:val="44"/>
+        </w:rPr>
+        <w:t xml:space="preserve"> </w:t>
+      </w:r>
+      <w:r>
+        <w:rPr>
+          <w:sz w:val="44"/>
+        </w:rPr>
+        <w:sym w:font="Wingdings" w:char="F072"/>
+      </w:r>
+      <w:r>
+        <w:rPr>
+          <w:sz w:val="44"/>
+        </w:rPr>
+        <w:t xml:space="preserve"> </w:t>
+      </w:r>
+      <w:r>
+        <w:rPr>
+          <w:sz w:val="44"/>
+        </w:rPr>
+        <w:sym w:font="Wingdings" w:char="F072"/>
+      </w:r>
+      <w:r>
+        <w:rPr>
+          <w:sz w:val="44"/>
+        </w:rPr>
+        <w:t xml:space="preserve"> </w:t>
+      </w:r>
+      <w:r>
+        <w:rPr>
+          <w:sz w:val="44"/>
+        </w:rPr>
+        <w:sym w:font="Wingdings" w:char="F072"/>
+      </w:r>
+      <w:r>
+        <w:rPr>
+          <w:sz w:val="44"/>
+        </w:rPr>
+        <w:t xml:space="preserve"> </w:t>
+      </w:r>
+      <w:r>
+        <w:rPr>
+          <w:sz w:val="44"/>
+        </w:rPr>
+        <w:sym w:font="Wingdings" w:char="F072"/>
+      </w:r>
+    </w:p>
+    <w:p>
+      <w:pPr>
+        <w:jc w:val="both"/>
+        <w:rPr>
+          <w:sz w:val="44"/>
+        </w:rPr>
+      </w:pPr>
+      <w:r>
+        <w:rPr>
+          <w:sz w:val="44"/>
+        </w:rPr>
+        <w:sym w:font="Wingdings" w:char="F072"/>
+      </w:r>
+      <w:r>
+        <w:rPr>
+          <w:sz w:val="44"/>
+        </w:rPr>
+        <w:t xml:space="preserve"> </w:t>
+      </w:r>
+      <w:r>
+        <w:rPr>
+          <w:sz w:val="44"/>
+        </w:rPr>
+        <w:sym w:font="Wingdings" w:char="F072"/>
+      </w:r>
+      <w:r>
+        <w:rPr>
+          <w:sz w:val="44"/>
+        </w:rPr>
+        <w:t xml:space="preserve"> </w:t>
+      </w:r>
+      <w:r>
+        <w:rPr>
+          <w:sz w:val="44"/>
+        </w:rPr>
+        <w:sym w:font="Wingdings" w:char="F072"/>
+      </w:r>
+      <w:r>
+        <w:rPr>
+          <w:sz w:val="44"/>
+        </w:rPr>
+        <w:t xml:space="preserve"> </w:t>
+      </w:r>
+      <w:r>
+        <w:rPr>
+          <w:sz w:val="44"/>
+        </w:rPr>
+        <w:sym w:font="Wingdings" w:char="F072"/>
+      </w:r>
+      <w:r>
+        <w:rPr>
+          <w:sz w:val="44"/>
+        </w:rPr>
+        <w:t xml:space="preserve"> </w:t>
+      </w:r>
+      <w:r>
+        <w:rPr>
+          <w:sz w:val="44"/>
+        </w:rPr>
+        <w:sym w:font="Wingdings" w:char="F072"/>
+      </w:r>
+      <w:r>
+        <w:rPr>
+          <w:sz w:val="44"/>
+        </w:rPr>
+        <w:t xml:space="preserve">    </w:t>
+      </w:r>
+      <w:r>
+        <w:rPr>
+          <w:sz w:val="44"/>
+        </w:rPr>
+        <w:sym w:font="Wingdings" w:char="F072"/>
+      </w:r>
+      <w:r>
+        <w:rPr>
+          <w:sz w:val="44"/>
+        </w:rPr>
+        <w:t xml:space="preserve"> </w:t>
+      </w:r>
+      <w:r>
+        <w:rPr>
+          <w:sz w:val="44"/>
+        </w:rPr>
+        <w:sym w:font="Wingdings" w:char="F072"/>
+      </w:r>
+      <w:r>
+        <w:rPr>
+          <w:sz w:val="44"/>
+        </w:rPr>
+        <w:t xml:space="preserve"> </w:t>
+      </w:r>
+      <w:r>
+        <w:rPr>
+          <w:sz w:val="44"/>
+        </w:rPr>
+        <w:sym w:font="Wingdings" w:char="F072"/>
+      </w:r>
+      <w:r>
+        <w:rPr>
+          <w:sz w:val="44"/>
+        </w:rPr>
+        <w:t xml:space="preserve"> </w:t>
+      </w:r>
+      <w:r>
+        <w:rPr>
+          <w:sz w:val="44"/>
+        </w:rPr>
+        <w:sym w:font="Wingdings" w:char="F072"/>
+      </w:r>
+      <w:r>
+        <w:rPr>
+          <w:sz w:val="44"/>
+        </w:rPr>
+        <w:t xml:space="preserve"> </w:t>
+      </w:r>
+      <w:r>
+        <w:rPr>
+          <w:sz w:val="44"/>
+        </w:rPr>
+        <w:sym w:font="Wingdings" w:char="F072"/>
+      </w:r>
+    </w:p>
+    <w:p/>
+    <w:p>
+      <w:pPr>
+        <w:jc w:val="both"/>
+        <w:rPr>
+          <w:b/>
+        </w:rPr>
+      </w:pPr>
+      <w:r>
+        <w:rPr>
+          <w:b/>
+        </w:rPr>
+        <w:t xml:space="preserve">TEST RESULTS </w:t>
+      </w:r>
+    </w:p>
+    <w:p>
+      <w:pPr>
+        <w:jc w:val="both"/>
+        <w:rPr>
+          <w:sz w:val="44"/>
+        </w:rPr>
+      </w:pPr>
+      <w:r>
+        <w:rPr>
+          <w:sz w:val="44"/>
+          <w:highlight w:val="yellow"/>
+        </w:rPr>
+        <w:sym w:font="Wingdings" w:char="F072"/>
+      </w:r>
+      <w:r>
+        <w:rPr>
+          <w:sz w:val="44"/>
+        </w:rPr>
+        <w:t xml:space="preserve"> </w:t>
+      </w:r>
+      <w:r>
+        <w:rPr>
+          <w:sz w:val="44"/>
+          <w:highlight w:val="yellow"/>
+        </w:rPr>
+        <w:sym w:font="Wingdings" w:char="F072"/>
+      </w:r>
+      <w:r>
+        <w:rPr>
+          <w:sz w:val="44"/>
+        </w:rPr>
+        <w:t xml:space="preserve"> </w:t>
+      </w:r>
+      <w:r>
+        <w:rPr>
+          <w:sz w:val="44"/>
+          <w:highlight w:val="yellow"/>
+        </w:rPr>
+        <w:sym w:font="Wingdings" w:char="F072"/>
+      </w:r>
+      <w:r>
+        <w:rPr>
+          <w:sz w:val="44"/>
+        </w:rPr>
+        <w:t xml:space="preserve"> </w:t>
+      </w:r>
+      <w:r>
+        <w:rPr>
+          <w:sz w:val="44"/>
+          <w:highlight w:val="yellow"/>
+        </w:rPr>
+        <w:sym w:font="Wingdings" w:char="F072"/>
+      </w:r>
+      <w:r>
+        <w:rPr>
+          <w:sz w:val="44"/>
+        </w:rPr>
+        <w:t xml:space="preserve"> </w:t>
+      </w:r>
+      <w:r>
+        <w:rPr>
+          <w:sz w:val="44"/>
+          <w:highlight w:val="yellow"/>
+        </w:rPr>
+        <w:sym w:font="Wingdings" w:char="F072"/>
+      </w:r>
+      <w:r>
+        <w:rPr>
+          <w:sz w:val="44"/>
+        </w:rPr>
+        <w:t xml:space="preserve">    </w:t>
+      </w:r>
+      <w:r>
+        <w:rPr>
+          <w:sz w:val="44"/>
+          <w:highlight w:val="yellow"/>
+        </w:rPr>
+        <w:sym w:font="Wingdings" w:char="F072"/>
+      </w:r>
+      <w:r>
+        <w:rPr>
+          <w:sz w:val="44"/>
+        </w:rPr>
+        <w:t xml:space="preserve"> </w:t>
+      </w:r>
+      <w:r>
+        <w:rPr>
+          <w:sz w:val="44"/>
+        </w:rPr>
+        <w:sym w:font="Wingdings" w:char="F072"/>
+      </w:r>
+      <w:r>
+        <w:rPr>
+          <w:sz w:val="44"/>
+        </w:rPr>
+        <w:t xml:space="preserve"> </w:t>
+      </w:r>
+      <w:r>
+        <w:rPr>
+          <w:sz w:val="44"/>
+        </w:rPr>
+        <w:sym w:font="Wingdings" w:char="F072"/>
+      </w:r>
+      <w:r>
+        <w:rPr>
+          <w:sz w:val="44"/>
+        </w:rPr>
+        <w:t xml:space="preserve"> </w:t>
+      </w:r>
+      <w:r>
+        <w:rPr>
+          <w:sz w:val="44"/>
+        </w:rPr>
+        <w:sym w:font="Wingdings" w:char="F072"/>
+      </w:r>
+      <w:r>
+        <w:rPr>
+          <w:sz w:val="44"/>
+        </w:rPr>
+        <w:t xml:space="preserve"> </w:t>
+      </w:r>
+      <w:r>
+        <w:rPr>
+          <w:sz w:val="44"/>
+        </w:rPr>
+        <w:sym w:font="Wingdings" w:char="F072"/>
+      </w:r>
+    </w:p>
+    <w:p>
+      <w:pPr>
+        <w:jc w:val="both"/>
+      </w:pPr>
+    </w:p>
+    <w:p>
+      <w:pPr>
+        <w:jc w:val="both"/>
+        <w:rPr>
+          <w:b/>
+        </w:rPr>
+      </w:pPr>
+      <w:r>
+        <w:rPr>
+          <w:b/>
+        </w:rPr>
+        <w:t xml:space="preserve">ERROR LOGS </w:t>
+      </w:r>
+      <w:r>
+        <w:rPr>
+          <w:b/>
+          <w:u w:val="single"/>
+        </w:rPr>
+        <w:t>EACH</w:t>
+      </w:r>
+      <w:r>
+        <w:rPr>
+          <w:b/>
+        </w:rPr>
+        <w:t xml:space="preserve"> RECORDING AT LEAST 10 ERRORS</w:t>
+      </w:r>
+    </w:p>
+    <w:p>
+      <w:pPr>
+        <w:jc w:val="both"/>
+        <w:rPr>
+          <w:sz w:val="44"/>
+        </w:rPr>
+      </w:pPr>
+      <w:r>
+        <w:rPr>
+          <w:sz w:val="44"/>
+          <w:highlight w:val="yellow"/>
+        </w:rPr>
+        <w:sym w:font="Wingdings" w:char="F072"/>
+      </w:r>
+      <w:r>
+        <w:rPr>
+          <w:sz w:val="44"/>
+        </w:rPr>
+        <w:t xml:space="preserve"> </w:t>
+      </w:r>
+      <w:r>
+        <w:rPr>
+          <w:sz w:val="44"/>
+          <w:highlight w:val="yellow"/>
+        </w:rPr>
+        <w:sym w:font="Wingdings" w:char="F072"/>
+      </w:r>
+      <w:r>
+        <w:rPr>
+          <w:sz w:val="44"/>
+        </w:rPr>
+        <w:t xml:space="preserve"> </w:t>
+      </w:r>
+      <w:r>
+        <w:rPr>
+          <w:sz w:val="44"/>
+          <w:highlight w:val="yellow"/>
+        </w:rPr>
+        <w:sym w:font="Wingdings" w:char="F072"/>
+      </w:r>
+      <w:r>
+        <w:rPr>
+          <w:sz w:val="44"/>
+        </w:rPr>
+        <w:t xml:space="preserve"> </w:t>
+      </w:r>
+      <w:r>
+        <w:rPr>
+          <w:sz w:val="44"/>
+          <w:highlight w:val="yellow"/>
+        </w:rPr>
+        <w:sym w:font="Wingdings" w:char="F072"/>
+      </w:r>
+      <w:r>
+        <w:rPr>
+          <w:sz w:val="44"/>
+        </w:rPr>
+        <w:t xml:space="preserve"> </w:t>
+      </w:r>
+      <w:r>
+        <w:rPr>
+          <w:sz w:val="44"/>
+          <w:highlight w:val="yellow"/>
+        </w:rPr>
+        <w:sym w:font="Wingdings" w:char="F072"/>
+      </w:r>
+      <w:r>
+        <w:rPr>
+          <w:sz w:val="44"/>
+        </w:rPr>
+        <w:t xml:space="preserve">    </w:t>
+      </w:r>
+      <w:r>
+        <w:rPr>
+          <w:sz w:val="44"/>
+        </w:rPr>
+        <w:sym w:font="Wingdings" w:char="F072"/>
+      </w:r>
+      <w:r>
+        <w:rPr>
+          <w:sz w:val="44"/>
+        </w:rPr>
+        <w:t xml:space="preserve"> </w:t>
+      </w:r>
+      <w:r>
+        <w:rPr>
+          <w:sz w:val="44"/>
+        </w:rPr>
+        <w:sym w:font="Wingdings" w:char="F072"/>
+      </w:r>
+      <w:r>
+        <w:rPr>
+          <w:sz w:val="44"/>
+        </w:rPr>
+        <w:t xml:space="preserve"> </w:t>
+      </w:r>
+      <w:r>
+        <w:rPr>
+          <w:sz w:val="44"/>
+        </w:rPr>
+        <w:sym w:font="Wingdings" w:char="F072"/>
+      </w:r>
+      <w:r>
+        <w:rPr>
+          <w:sz w:val="44"/>
+        </w:rPr>
+        <w:t xml:space="preserve"> </w:t>
+      </w:r>
+      <w:r>
+        <w:rPr>
+          <w:sz w:val="44"/>
+        </w:rPr>
+        <w:sym w:font="Wingdings" w:char="F072"/>
+      </w:r>
+      <w:r>
+        <w:rPr>
+          <w:sz w:val="44"/>
+        </w:rPr>
+        <w:t xml:space="preserve"> </w:t>
+      </w:r>
+      <w:r>
+        <w:rPr>
+          <w:sz w:val="44"/>
+        </w:rPr>
+        <w:sym w:font="Wingdings" w:char="F072"/>
+      </w:r>
+    </w:p>
+    <w:p>
+      <w:pPr>
+        <w:jc w:val="both"/>
+      </w:pPr>
+    </w:p>
+    <w:p>
+      <w:pPr>
+        <w:jc w:val="both"/>
+        <w:rPr>
+          <w:b/>
+        </w:rPr>
+      </w:pPr>
+      <w:r>
+        <w:rPr>
+          <w:b/>
+        </w:rPr>
+        <w:t>PIP</w:t>
+      </w:r>
       <w:bookmarkStart w:id="1" w:name="_GoBack"/>
       <w:bookmarkEnd w:id="1"/>
-    </w:p>
-    <w:p>
-      <w:pPr>
-        <w:ind w:right="120"/>
-      </w:pPr>
-    </w:p>
-    <w:p>
-      <w:pPr>
-        <w:jc w:val="both"/>
-        <w:rPr>
-          <w:b/>
-        </w:rPr>
-      </w:pPr>
-      <w:r>
-        <w:rPr>
-          <w:b/>
-        </w:rPr>
-        <w:t>TEST PLANS</w:t>
-      </w:r>
-    </w:p>
-    <w:p>
-      <w:pPr>
-        <w:jc w:val="both"/>
-        <w:rPr>
-          <w:sz w:val="44"/>
-        </w:rPr>
-      </w:pPr>
-      <w:r>
-        <w:rPr>
-          <w:sz w:val="44"/>
-          <w:highlight w:val="yellow"/>
-        </w:rPr>
-        <w:sym w:font="Wingdings" w:char="F072"/>
-      </w:r>
-      <w:r>
-        <w:rPr>
-          <w:sz w:val="44"/>
-        </w:rPr>
-        <w:t xml:space="preserve"> </w:t>
-      </w:r>
-      <w:r>
-        <w:rPr>
-          <w:sz w:val="44"/>
-          <w:highlight w:val="yellow"/>
-        </w:rPr>
-        <w:sym w:font="Wingdings" w:char="F072"/>
-      </w:r>
-      <w:r>
-        <w:rPr>
-          <w:sz w:val="44"/>
-        </w:rPr>
-        <w:t xml:space="preserve"> </w:t>
-      </w:r>
-      <w:r>
-        <w:rPr>
-          <w:sz w:val="44"/>
-          <w:highlight w:val="yellow"/>
-        </w:rPr>
-        <w:sym w:font="Wingdings" w:char="F072"/>
-      </w:r>
-      <w:r>
-        <w:rPr>
-          <w:sz w:val="44"/>
-        </w:rPr>
-        <w:t xml:space="preserve"> </w:t>
-      </w:r>
-      <w:r>
-        <w:rPr>
-          <w:sz w:val="44"/>
-          <w:highlight w:val="yellow"/>
-        </w:rPr>
-        <w:sym w:font="Wingdings" w:char="F072"/>
-      </w:r>
-      <w:r>
-        <w:rPr>
-          <w:sz w:val="44"/>
-        </w:rPr>
-        <w:t xml:space="preserve"> </w:t>
-      </w:r>
-      <w:r>
-        <w:rPr>
-          <w:sz w:val="44"/>
-          <w:highlight w:val="yellow"/>
-        </w:rPr>
-        <w:sym w:font="Wingdings" w:char="F072"/>
-      </w:r>
-      <w:r>
-        <w:rPr>
-          <w:sz w:val="44"/>
-        </w:rPr>
-        <w:t xml:space="preserve">    </w:t>
-      </w:r>
-      <w:r>
-        <w:rPr>
-          <w:sz w:val="44"/>
-        </w:rPr>
-        <w:sym w:font="Wingdings" w:char="F072"/>
-      </w:r>
-      <w:r>
-        <w:rPr>
-          <w:sz w:val="44"/>
-        </w:rPr>
-        <w:t xml:space="preserve"> </w:t>
-      </w:r>
-      <w:r>
-        <w:rPr>
-          <w:sz w:val="44"/>
-        </w:rPr>
-        <w:sym w:font="Wingdings" w:char="F072"/>
-      </w:r>
-      <w:r>
-        <w:rPr>
-          <w:sz w:val="44"/>
-        </w:rPr>
-        <w:t xml:space="preserve"> </w:t>
-      </w:r>
-      <w:r>
-        <w:rPr>
-          <w:sz w:val="44"/>
-        </w:rPr>
-        <w:sym w:font="Wingdings" w:char="F072"/>
-      </w:r>
-      <w:r>
-        <w:rPr>
-          <w:sz w:val="44"/>
-        </w:rPr>
-        <w:t xml:space="preserve"> </w:t>
-      </w:r>
-      <w:r>
-        <w:rPr>
-          <w:sz w:val="44"/>
-        </w:rPr>
-        <w:sym w:font="Wingdings" w:char="F072"/>
-      </w:r>
-      <w:r>
-        <w:rPr>
-          <w:sz w:val="44"/>
-        </w:rPr>
-        <w:t xml:space="preserve"> </w:t>
-      </w:r>
-      <w:r>
-        <w:rPr>
-          <w:sz w:val="44"/>
-        </w:rPr>
-        <w:sym w:font="Wingdings" w:char="F072"/>
-      </w:r>
-    </w:p>
-    <w:p>
-      <w:pPr>
-        <w:jc w:val="both"/>
-      </w:pPr>
-    </w:p>
-    <w:p>
-      <w:pPr>
-        <w:jc w:val="both"/>
-        <w:rPr>
-          <w:b/>
-        </w:rPr>
-      </w:pPr>
-      <w:r>
-        <w:rPr>
-          <w:b/>
-        </w:rPr>
-        <w:t xml:space="preserve">WORKING PROGRAM WHICH PASSES STANDARDJS VALIDATION </w:t>
-      </w:r>
-    </w:p>
-    <w:p>
-      <w:pPr>
-        <w:jc w:val="both"/>
-        <w:rPr>
-          <w:sz w:val="44"/>
-        </w:rPr>
-      </w:pPr>
-      <w:r>
-        <w:rPr>
-          <w:sz w:val="44"/>
-          <w:highlight w:val="yellow"/>
-        </w:rPr>
-        <w:sym w:font="Wingdings" w:char="F072"/>
-      </w:r>
-      <w:r>
-        <w:rPr>
-          <w:sz w:val="44"/>
-        </w:rPr>
-        <w:t xml:space="preserve"> </w:t>
-      </w:r>
-      <w:r>
-        <w:rPr>
-          <w:sz w:val="44"/>
-          <w:highlight w:val="yellow"/>
-        </w:rPr>
-        <w:sym w:font="Wingdings" w:char="F072"/>
-      </w:r>
-      <w:r>
-        <w:rPr>
-          <w:sz w:val="44"/>
-        </w:rPr>
-        <w:t xml:space="preserve"> </w:t>
-      </w:r>
-      <w:r>
-        <w:rPr>
-          <w:sz w:val="44"/>
-          <w:highlight w:val="yellow"/>
-        </w:rPr>
-        <w:sym w:font="Wingdings" w:char="F072"/>
-      </w:r>
-      <w:r>
-        <w:rPr>
-          <w:sz w:val="44"/>
-        </w:rPr>
-        <w:t xml:space="preserve"> </w:t>
-      </w:r>
-      <w:r>
-        <w:rPr>
-          <w:sz w:val="44"/>
-          <w:highlight w:val="yellow"/>
-        </w:rPr>
-        <w:sym w:font="Wingdings" w:char="F072"/>
-      </w:r>
-      <w:r>
-        <w:rPr>
-          <w:sz w:val="44"/>
-        </w:rPr>
-        <w:t xml:space="preserve"> </w:t>
-      </w:r>
-      <w:r>
-        <w:rPr>
-          <w:sz w:val="44"/>
-          <w:highlight w:val="yellow"/>
-        </w:rPr>
-        <w:sym w:font="Wingdings" w:char="F072"/>
-      </w:r>
-      <w:r>
-        <w:rPr>
-          <w:sz w:val="44"/>
-        </w:rPr>
-        <w:t xml:space="preserve">    </w:t>
-      </w:r>
-      <w:r>
-        <w:rPr>
-          <w:sz w:val="44"/>
-        </w:rPr>
-        <w:sym w:font="Wingdings" w:char="F072"/>
-      </w:r>
-      <w:r>
-        <w:rPr>
-          <w:sz w:val="44"/>
-        </w:rPr>
-        <w:t xml:space="preserve"> </w:t>
-      </w:r>
-      <w:r>
-        <w:rPr>
-          <w:sz w:val="44"/>
-        </w:rPr>
-        <w:sym w:font="Wingdings" w:char="F072"/>
-      </w:r>
-      <w:r>
-        <w:rPr>
-          <w:sz w:val="44"/>
-        </w:rPr>
-        <w:t xml:space="preserve"> </w:t>
-      </w:r>
-      <w:r>
-        <w:rPr>
-          <w:sz w:val="44"/>
-        </w:rPr>
-        <w:sym w:font="Wingdings" w:char="F072"/>
-      </w:r>
-      <w:r>
-        <w:rPr>
-          <w:sz w:val="44"/>
-        </w:rPr>
-        <w:t xml:space="preserve"> </w:t>
-      </w:r>
-      <w:r>
-        <w:rPr>
-          <w:sz w:val="44"/>
-        </w:rPr>
-        <w:sym w:font="Wingdings" w:char="F072"/>
-      </w:r>
-      <w:r>
-        <w:rPr>
-          <w:sz w:val="44"/>
-        </w:rPr>
-        <w:t xml:space="preserve"> </w:t>
-      </w:r>
-      <w:r>
-        <w:rPr>
-          <w:sz w:val="44"/>
-        </w:rPr>
-        <w:sym w:font="Wingdings" w:char="F072"/>
-      </w:r>
-    </w:p>
-    <w:p>
-      <w:pPr>
-        <w:jc w:val="both"/>
-        <w:rPr>
-          <w:sz w:val="44"/>
-        </w:rPr>
-      </w:pPr>
-      <w:r>
-        <w:rPr>
-          <w:sz w:val="44"/>
-        </w:rPr>
-        <w:sym w:font="Wingdings" w:char="F072"/>
-      </w:r>
-      <w:r>
-        <w:rPr>
-          <w:sz w:val="44"/>
-        </w:rPr>
-        <w:t xml:space="preserve"> </w:t>
-      </w:r>
-      <w:r>
-        <w:rPr>
-          <w:sz w:val="44"/>
-        </w:rPr>
-        <w:sym w:font="Wingdings" w:char="F072"/>
-      </w:r>
-      <w:r>
-        <w:rPr>
-          <w:sz w:val="44"/>
-        </w:rPr>
-        <w:t xml:space="preserve"> </w:t>
-      </w:r>
-      <w:r>
-        <w:rPr>
-          <w:sz w:val="44"/>
-        </w:rPr>
-        <w:sym w:font="Wingdings" w:char="F072"/>
-      </w:r>
-      <w:r>
-        <w:rPr>
-          <w:sz w:val="44"/>
-        </w:rPr>
-        <w:t xml:space="preserve"> </w:t>
-      </w:r>
-      <w:r>
-        <w:rPr>
-          <w:sz w:val="44"/>
-        </w:rPr>
-        <w:sym w:font="Wingdings" w:char="F072"/>
-      </w:r>
-      <w:r>
-        <w:rPr>
-          <w:sz w:val="44"/>
-        </w:rPr>
-        <w:t xml:space="preserve"> </w:t>
-      </w:r>
-      <w:r>
-        <w:rPr>
-          <w:sz w:val="44"/>
-        </w:rPr>
-        <w:sym w:font="Wingdings" w:char="F072"/>
-      </w:r>
-      <w:r>
-        <w:rPr>
-          <w:sz w:val="44"/>
-        </w:rPr>
-        <w:t xml:space="preserve">    </w:t>
-      </w:r>
-      <w:r>
-        <w:rPr>
-          <w:sz w:val="44"/>
-        </w:rPr>
-        <w:sym w:font="Wingdings" w:char="F072"/>
-      </w:r>
-      <w:r>
-        <w:rPr>
-          <w:sz w:val="44"/>
-        </w:rPr>
-        <w:t xml:space="preserve"> </w:t>
-      </w:r>
-      <w:r>
-        <w:rPr>
-          <w:sz w:val="44"/>
-        </w:rPr>
-        <w:sym w:font="Wingdings" w:char="F072"/>
-      </w:r>
-      <w:r>
-        <w:rPr>
-          <w:sz w:val="44"/>
-        </w:rPr>
-        <w:t xml:space="preserve"> </w:t>
-      </w:r>
-      <w:r>
-        <w:rPr>
-          <w:sz w:val="44"/>
-        </w:rPr>
-        <w:sym w:font="Wingdings" w:char="F072"/>
-      </w:r>
-      <w:r>
-        <w:rPr>
-          <w:sz w:val="44"/>
-        </w:rPr>
-        <w:t xml:space="preserve"> </w:t>
-      </w:r>
-      <w:r>
-        <w:rPr>
-          <w:sz w:val="44"/>
-        </w:rPr>
-        <w:sym w:font="Wingdings" w:char="F072"/>
-      </w:r>
-      <w:r>
-        <w:rPr>
-          <w:sz w:val="44"/>
-        </w:rPr>
-        <w:t xml:space="preserve"> </w:t>
-      </w:r>
-      <w:r>
-        <w:rPr>
-          <w:sz w:val="44"/>
-        </w:rPr>
-        <w:sym w:font="Wingdings" w:char="F072"/>
-      </w:r>
-    </w:p>
-    <w:p>
-      <w:pPr>
-        <w:jc w:val="both"/>
-        <w:rPr>
-          <w:sz w:val="44"/>
-        </w:rPr>
-      </w:pPr>
-      <w:r>
-        <w:rPr>
-          <w:sz w:val="44"/>
-        </w:rPr>
-        <w:sym w:font="Wingdings" w:char="F072"/>
-      </w:r>
-      <w:r>
-        <w:rPr>
-          <w:sz w:val="44"/>
-        </w:rPr>
-        <w:t xml:space="preserve"> </w:t>
-      </w:r>
-      <w:r>
-        <w:rPr>
-          <w:sz w:val="44"/>
-        </w:rPr>
-        <w:sym w:font="Wingdings" w:char="F072"/>
-      </w:r>
-      <w:r>
-        <w:rPr>
-          <w:sz w:val="44"/>
-        </w:rPr>
-        <w:t xml:space="preserve"> </w:t>
-      </w:r>
-      <w:r>
-        <w:rPr>
-          <w:sz w:val="44"/>
-        </w:rPr>
-        <w:sym w:font="Wingdings" w:char="F072"/>
-      </w:r>
-      <w:r>
-        <w:rPr>
-          <w:sz w:val="44"/>
-        </w:rPr>
-        <w:t xml:space="preserve"> </w:t>
-      </w:r>
-      <w:r>
-        <w:rPr>
-          <w:sz w:val="44"/>
-        </w:rPr>
-        <w:sym w:font="Wingdings" w:char="F072"/>
-      </w:r>
-      <w:r>
-        <w:rPr>
-          <w:sz w:val="44"/>
-        </w:rPr>
-        <w:t xml:space="preserve"> </w:t>
-      </w:r>
-      <w:r>
-        <w:rPr>
-          <w:sz w:val="44"/>
-        </w:rPr>
-        <w:sym w:font="Wingdings" w:char="F072"/>
-      </w:r>
-      <w:r>
-        <w:rPr>
-          <w:sz w:val="44"/>
-        </w:rPr>
-        <w:t xml:space="preserve">    </w:t>
-      </w:r>
-      <w:r>
-        <w:rPr>
-          <w:sz w:val="44"/>
-        </w:rPr>
-        <w:sym w:font="Wingdings" w:char="F072"/>
-      </w:r>
-      <w:r>
-        <w:rPr>
-          <w:sz w:val="44"/>
-        </w:rPr>
-        <w:t xml:space="preserve"> </w:t>
-      </w:r>
-      <w:r>
-        <w:rPr>
-          <w:sz w:val="44"/>
-        </w:rPr>
-        <w:sym w:font="Wingdings" w:char="F072"/>
-      </w:r>
-      <w:r>
-        <w:rPr>
-          <w:sz w:val="44"/>
-        </w:rPr>
-        <w:t xml:space="preserve"> </w:t>
-      </w:r>
-      <w:r>
-        <w:rPr>
-          <w:sz w:val="44"/>
-        </w:rPr>
-        <w:sym w:font="Wingdings" w:char="F072"/>
-      </w:r>
-      <w:r>
-        <w:rPr>
-          <w:sz w:val="44"/>
-        </w:rPr>
-        <w:t xml:space="preserve"> </w:t>
-      </w:r>
-      <w:r>
-        <w:rPr>
-          <w:sz w:val="44"/>
-        </w:rPr>
-        <w:sym w:font="Wingdings" w:char="F072"/>
-      </w:r>
-      <w:r>
-        <w:rPr>
-          <w:sz w:val="44"/>
-        </w:rPr>
-        <w:t xml:space="preserve"> </w:t>
-      </w:r>
-      <w:r>
-        <w:rPr>
-          <w:sz w:val="44"/>
-        </w:rPr>
-        <w:sym w:font="Wingdings" w:char="F072"/>
-      </w:r>
-    </w:p>
-    <w:p/>
-    <w:p>
-      <w:pPr>
-        <w:jc w:val="both"/>
-        <w:rPr>
-          <w:b/>
-        </w:rPr>
-      </w:pPr>
-      <w:r>
-        <w:rPr>
-          <w:b/>
-        </w:rPr>
-        <w:t xml:space="preserve">TEST RESULTS </w:t>
-      </w:r>
-    </w:p>
-    <w:p>
-      <w:pPr>
-        <w:jc w:val="both"/>
-        <w:rPr>
-          <w:sz w:val="44"/>
-        </w:rPr>
-      </w:pPr>
-      <w:r>
-        <w:rPr>
-          <w:sz w:val="44"/>
-          <w:highlight w:val="yellow"/>
-        </w:rPr>
-        <w:sym w:font="Wingdings" w:char="F072"/>
-      </w:r>
-      <w:r>
-        <w:rPr>
-          <w:sz w:val="44"/>
-        </w:rPr>
-        <w:t xml:space="preserve"> </w:t>
-      </w:r>
-      <w:r>
-        <w:rPr>
-          <w:sz w:val="44"/>
-          <w:highlight w:val="yellow"/>
-        </w:rPr>
-        <w:sym w:font="Wingdings" w:char="F072"/>
-      </w:r>
-      <w:r>
-        <w:rPr>
-          <w:sz w:val="44"/>
-        </w:rPr>
-        <w:t xml:space="preserve"> </w:t>
-      </w:r>
-      <w:r>
-        <w:rPr>
-          <w:sz w:val="44"/>
-          <w:highlight w:val="yellow"/>
-        </w:rPr>
-        <w:sym w:font="Wingdings" w:char="F072"/>
-      </w:r>
-      <w:r>
-        <w:rPr>
-          <w:sz w:val="44"/>
-        </w:rPr>
-        <w:t xml:space="preserve"> </w:t>
-      </w:r>
-      <w:r>
-        <w:rPr>
-          <w:sz w:val="44"/>
-          <w:highlight w:val="yellow"/>
-        </w:rPr>
-        <w:sym w:font="Wingdings" w:char="F072"/>
-      </w:r>
-      <w:r>
-        <w:rPr>
-          <w:sz w:val="44"/>
-        </w:rPr>
-        <w:t xml:space="preserve"> </w:t>
-      </w:r>
-      <w:r>
-        <w:rPr>
-          <w:sz w:val="44"/>
-          <w:highlight w:val="yellow"/>
-        </w:rPr>
-        <w:sym w:font="Wingdings" w:char="F072"/>
-      </w:r>
-      <w:r>
-        <w:rPr>
-          <w:sz w:val="44"/>
-        </w:rPr>
-        <w:t xml:space="preserve">    </w:t>
-      </w:r>
-      <w:r>
-        <w:rPr>
-          <w:sz w:val="44"/>
-        </w:rPr>
-        <w:sym w:font="Wingdings" w:char="F072"/>
-      </w:r>
-      <w:r>
-        <w:rPr>
-          <w:sz w:val="44"/>
-        </w:rPr>
-        <w:t xml:space="preserve"> </w:t>
-      </w:r>
-      <w:r>
-        <w:rPr>
-          <w:sz w:val="44"/>
-        </w:rPr>
-        <w:sym w:font="Wingdings" w:char="F072"/>
-      </w:r>
-      <w:r>
-        <w:rPr>
-          <w:sz w:val="44"/>
-        </w:rPr>
-        <w:t xml:space="preserve"> </w:t>
-      </w:r>
-      <w:r>
-        <w:rPr>
-          <w:sz w:val="44"/>
-        </w:rPr>
-        <w:sym w:font="Wingdings" w:char="F072"/>
-      </w:r>
-      <w:r>
-        <w:rPr>
-          <w:sz w:val="44"/>
-        </w:rPr>
-        <w:t xml:space="preserve"> </w:t>
-      </w:r>
-      <w:r>
-        <w:rPr>
-          <w:sz w:val="44"/>
-        </w:rPr>
-        <w:sym w:font="Wingdings" w:char="F072"/>
-      </w:r>
-      <w:r>
-        <w:rPr>
-          <w:sz w:val="44"/>
-        </w:rPr>
-        <w:t xml:space="preserve"> </w:t>
-      </w:r>
-      <w:r>
-        <w:rPr>
-          <w:sz w:val="44"/>
-        </w:rPr>
-        <w:sym w:font="Wingdings" w:char="F072"/>
-      </w:r>
-    </w:p>
-    <w:p>
-      <w:pPr>
-        <w:jc w:val="both"/>
-      </w:pPr>
-    </w:p>
-    <w:p>
-      <w:pPr>
-        <w:jc w:val="both"/>
-        <w:rPr>
-          <w:b/>
-        </w:rPr>
-      </w:pPr>
-      <w:r>
-        <w:rPr>
-          <w:b/>
-        </w:rPr>
-        <w:t xml:space="preserve">ERROR LOGS </w:t>
-      </w:r>
-      <w:r>
-        <w:rPr>
-          <w:b/>
-          <w:u w:val="single"/>
-        </w:rPr>
-        <w:t>EACH</w:t>
-      </w:r>
-      <w:r>
-        <w:rPr>
-          <w:b/>
-        </w:rPr>
-        <w:t xml:space="preserve"> RECORDING AT LEAST 10 ERRORS</w:t>
-      </w:r>
-    </w:p>
-    <w:p>
-      <w:pPr>
-        <w:jc w:val="both"/>
-        <w:rPr>
-          <w:sz w:val="44"/>
-        </w:rPr>
-      </w:pPr>
-      <w:r>
-        <w:rPr>
-          <w:sz w:val="44"/>
-          <w:highlight w:val="yellow"/>
-        </w:rPr>
-        <w:sym w:font="Wingdings" w:char="F072"/>
-      </w:r>
-      <w:r>
-        <w:rPr>
-          <w:sz w:val="44"/>
-        </w:rPr>
-        <w:t xml:space="preserve"> </w:t>
-      </w:r>
-      <w:r>
-        <w:rPr>
-          <w:sz w:val="44"/>
-          <w:highlight w:val="yellow"/>
-        </w:rPr>
-        <w:sym w:font="Wingdings" w:char="F072"/>
-      </w:r>
-      <w:r>
-        <w:rPr>
-          <w:sz w:val="44"/>
-        </w:rPr>
-        <w:t xml:space="preserve"> </w:t>
-      </w:r>
-      <w:r>
-        <w:rPr>
-          <w:sz w:val="44"/>
-          <w:highlight w:val="yellow"/>
-        </w:rPr>
-        <w:sym w:font="Wingdings" w:char="F072"/>
-      </w:r>
-      <w:r>
-        <w:rPr>
-          <w:sz w:val="44"/>
-        </w:rPr>
-        <w:t xml:space="preserve"> </w:t>
-      </w:r>
-      <w:r>
-        <w:rPr>
-          <w:sz w:val="44"/>
-          <w:highlight w:val="yellow"/>
-        </w:rPr>
-        <w:sym w:font="Wingdings" w:char="F072"/>
-      </w:r>
-      <w:r>
-        <w:rPr>
-          <w:sz w:val="44"/>
-        </w:rPr>
-        <w:t xml:space="preserve"> </w:t>
-      </w:r>
-      <w:r>
-        <w:rPr>
-          <w:sz w:val="44"/>
-          <w:highlight w:val="yellow"/>
-        </w:rPr>
-        <w:sym w:font="Wingdings" w:char="F072"/>
-      </w:r>
-      <w:r>
-        <w:rPr>
-          <w:sz w:val="44"/>
-        </w:rPr>
-        <w:t xml:space="preserve">    </w:t>
-      </w:r>
-      <w:r>
-        <w:rPr>
-          <w:sz w:val="44"/>
-        </w:rPr>
-        <w:sym w:font="Wingdings" w:char="F072"/>
-      </w:r>
-      <w:r>
-        <w:rPr>
-          <w:sz w:val="44"/>
-        </w:rPr>
-        <w:t xml:space="preserve"> </w:t>
-      </w:r>
-      <w:r>
-        <w:rPr>
-          <w:sz w:val="44"/>
-        </w:rPr>
-        <w:sym w:font="Wingdings" w:char="F072"/>
-      </w:r>
-      <w:r>
-        <w:rPr>
-          <w:sz w:val="44"/>
-        </w:rPr>
-        <w:t xml:space="preserve"> </w:t>
-      </w:r>
-      <w:r>
-        <w:rPr>
-          <w:sz w:val="44"/>
-        </w:rPr>
-        <w:sym w:font="Wingdings" w:char="F072"/>
-      </w:r>
-      <w:r>
-        <w:rPr>
-          <w:sz w:val="44"/>
-        </w:rPr>
-        <w:t xml:space="preserve"> </w:t>
-      </w:r>
-      <w:r>
-        <w:rPr>
-          <w:sz w:val="44"/>
-        </w:rPr>
-        <w:sym w:font="Wingdings" w:char="F072"/>
-      </w:r>
-      <w:r>
-        <w:rPr>
-          <w:sz w:val="44"/>
-        </w:rPr>
-        <w:t xml:space="preserve"> </w:t>
-      </w:r>
-      <w:r>
-        <w:rPr>
-          <w:sz w:val="44"/>
-        </w:rPr>
-        <w:sym w:font="Wingdings" w:char="F072"/>
-      </w:r>
-    </w:p>
-    <w:p>
-      <w:pPr>
-        <w:jc w:val="both"/>
-      </w:pPr>
-    </w:p>
-    <w:p>
-      <w:pPr>
-        <w:jc w:val="both"/>
-        <w:rPr>
-          <w:b/>
-        </w:rPr>
-      </w:pPr>
-      <w:r>
-        <w:rPr>
-          <w:b/>
-        </w:rPr>
-        <w:t>PIP</w:t>
-      </w:r>
     </w:p>
     <w:p>
       <w:pPr>
@@ -3046,7 +3058,7 @@
 </file>
 
 <file path=customXml/itemProps1.xml><?xml version="1.0" encoding="utf-8"?>
-<ds:datastoreItem xmlns:ds="http://schemas.openxmlformats.org/officeDocument/2006/customXml" ds:itemID="{91AC6E94-E3AE-41DD-ADFC-9F1FA1874E09}">
+<ds:datastoreItem xmlns:ds="http://schemas.openxmlformats.org/officeDocument/2006/customXml" ds:itemID="{9793BFF3-99A5-41CA-A3C4-C7548F526A01}">
   <ds:schemaRefs>
     <ds:schemaRef ds:uri="http://schemas.openxmlformats.org/officeDocument/2006/bibliography"/>
   </ds:schemaRefs>

--- a/Marking sheet.docx
+++ b/Marking sheet.docx
@@ -469,6 +469,9 @@
         <w:t xml:space="preserve">    </w:t>
       </w:r>
       <w:r>
+        <w:rPr>
+          <w:highlight w:val="yellow"/>
+        </w:rPr>
         <w:sym w:font="Wingdings" w:char="F0A6"/>
       </w:r>
       <w:r>
@@ -593,6 +596,7 @@
       <w:r>
         <w:rPr>
           <w:sz w:val="44"/>
+          <w:highlight w:val="yellow"/>
         </w:rPr>
         <w:sym w:font="Wingdings" w:char="F072"/>
       </w:r>
@@ -739,9 +743,12 @@
       <w:r>
         <w:rPr>
           <w:sz w:val="44"/>
-        </w:rPr>
-        <w:sym w:font="Wingdings" w:char="F072"/>
-      </w:r>
+          <w:highlight w:val="lightGray"/>
+        </w:rPr>
+        <w:sym w:font="Wingdings" w:char="F072"/>
+      </w:r>
+      <w:bookmarkStart w:id="0" w:name="_GoBack"/>
+      <w:bookmarkEnd w:id="0"/>
       <w:r>
         <w:rPr>
           <w:sz w:val="44"/>
@@ -830,11 +837,11 @@
       <w:r>
         <w:t xml:space="preserve"> </w:t>
       </w:r>
-      <w:bookmarkStart w:id="0" w:name="_Hlk524084366"/>
-      <w:r>
-        <w:sym w:font="Wingdings" w:char="F0A6"/>
-      </w:r>
-      <w:bookmarkEnd w:id="0"/>
+      <w:bookmarkStart w:id="1" w:name="_Hlk524084366"/>
+      <w:r>
+        <w:sym w:font="Wingdings" w:char="F0A6"/>
+      </w:r>
+      <w:bookmarkEnd w:id="1"/>
       <w:r>
         <w:t xml:space="preserve">  </w:t>
       </w:r>
@@ -1556,6 +1563,7 @@
       <w:r>
         <w:rPr>
           <w:sz w:val="44"/>
+          <w:highlight w:val="yellow"/>
         </w:rPr>
         <w:sym w:font="Wingdings" w:char="F072"/>
       </w:r>
@@ -2102,6 +2110,7 @@
       <w:r>
         <w:rPr>
           <w:sz w:val="44"/>
+          <w:highlight w:val="yellow"/>
         </w:rPr>
         <w:sym w:font="Wingdings" w:char="F072"/>
       </w:r>
@@ -2172,8 +2181,6 @@
         </w:rPr>
         <w:t>PIP</w:t>
       </w:r>
-      <w:bookmarkStart w:id="1" w:name="_GoBack"/>
-      <w:bookmarkEnd w:id="1"/>
     </w:p>
     <w:p>
       <w:pPr>
@@ -2250,6 +2257,7 @@
       <w:r>
         <w:rPr>
           <w:sz w:val="44"/>
+          <w:highlight w:val="yellow"/>
         </w:rPr>
         <w:sym w:font="Wingdings" w:char="F072"/>
       </w:r>
@@ -3058,7 +3066,7 @@
 </file>
 
 <file path=customXml/itemProps1.xml><?xml version="1.0" encoding="utf-8"?>
-<ds:datastoreItem xmlns:ds="http://schemas.openxmlformats.org/officeDocument/2006/customXml" ds:itemID="{9793BFF3-99A5-41CA-A3C4-C7548F526A01}">
+<ds:datastoreItem xmlns:ds="http://schemas.openxmlformats.org/officeDocument/2006/customXml" ds:itemID="{C40AD161-D9A5-45A4-8B11-F8015C749801}">
   <ds:schemaRefs>
     <ds:schemaRef ds:uri="http://schemas.openxmlformats.org/officeDocument/2006/bibliography"/>
   </ds:schemaRefs>

--- a/Marking sheet.docx
+++ b/Marking sheet.docx
@@ -221,6 +221,9 @@
         <w:t xml:space="preserve"> </w:t>
       </w:r>
       <w:r>
+        <w:rPr>
+          <w:highlight w:val="yellow"/>
+        </w:rPr>
         <w:sym w:font="Wingdings" w:char="F0A6"/>
       </w:r>
       <w:r>
@@ -304,6 +307,9 @@
         <w:t xml:space="preserve"> </w:t>
       </w:r>
       <w:r>
+        <w:rPr>
+          <w:highlight w:val="yellow"/>
+        </w:rPr>
         <w:sym w:font="Wingdings" w:char="F0A6"/>
       </w:r>
       <w:r>
@@ -387,6 +393,9 @@
         <w:t xml:space="preserve"> </w:t>
       </w:r>
       <w:r>
+        <w:rPr>
+          <w:highlight w:val="yellow"/>
+        </w:rPr>
         <w:sym w:font="Wingdings" w:char="F0A6"/>
       </w:r>
       <w:r>
@@ -478,6 +487,9 @@
         <w:t xml:space="preserve"> </w:t>
       </w:r>
       <w:r>
+        <w:rPr>
+          <w:highlight w:val="yellow"/>
+        </w:rPr>
         <w:sym w:font="Wingdings" w:char="F0A6"/>
       </w:r>
       <w:r>
@@ -609,6 +621,7 @@
       <w:r>
         <w:rPr>
           <w:sz w:val="44"/>
+          <w:highlight w:val="yellow"/>
         </w:rPr>
         <w:sym w:font="Wingdings" w:char="F072"/>
       </w:r>
@@ -739,6 +752,19 @@
           <w:sz w:val="44"/>
         </w:rPr>
         <w:t xml:space="preserve">    </w:t>
+      </w:r>
+      <w:r>
+        <w:rPr>
+          <w:sz w:val="44"/>
+          <w:highlight w:val="lightGray"/>
+        </w:rPr>
+        <w:sym w:font="Wingdings" w:char="F072"/>
+      </w:r>
+      <w:r>
+        <w:rPr>
+          <w:sz w:val="44"/>
+        </w:rPr>
+        <w:t xml:space="preserve"> </w:t>
       </w:r>
       <w:r>
         <w:rPr>
@@ -785,18 +811,6 @@
         </w:rPr>
         <w:sym w:font="Wingdings" w:char="F072"/>
       </w:r>
-      <w:r>
-        <w:rPr>
-          <w:sz w:val="44"/>
-        </w:rPr>
-        <w:t xml:space="preserve"> </w:t>
-      </w:r>
-      <w:r>
-        <w:rPr>
-          <w:sz w:val="44"/>
-        </w:rPr>
-        <w:sym w:font="Wingdings" w:char="F072"/>
-      </w:r>
     </w:p>
     <w:p>
       <w:pPr>
@@ -1429,6 +1443,7 @@
       <w:r>
         <w:rPr>
           <w:sz w:val="44"/>
+          <w:highlight w:val="yellow"/>
         </w:rPr>
         <w:sym w:font="Wingdings" w:char="F072"/>
       </w:r>
@@ -1576,6 +1591,7 @@
       <w:r>
         <w:rPr>
           <w:sz w:val="44"/>
+          <w:highlight w:val="yellow"/>
         </w:rPr>
         <w:sym w:font="Wingdings" w:char="F072"/>
       </w:r>
@@ -1963,6 +1979,7 @@
       <w:r>
         <w:rPr>
           <w:sz w:val="44"/>
+          <w:highlight w:val="yellow"/>
         </w:rPr>
         <w:sym w:font="Wingdings" w:char="F072"/>
       </w:r>
@@ -2123,6 +2140,7 @@
       <w:r>
         <w:rPr>
           <w:sz w:val="44"/>
+          <w:highlight w:val="yellow"/>
         </w:rPr>
         <w:sym w:font="Wingdings" w:char="F072"/>
       </w:r>
@@ -2270,6 +2288,7 @@
       <w:r>
         <w:rPr>
           <w:sz w:val="44"/>
+          <w:highlight w:val="yellow"/>
         </w:rPr>
         <w:sym w:font="Wingdings" w:char="F072"/>
       </w:r>
@@ -3066,7 +3085,7 @@
 </file>
 
 <file path=customXml/itemProps1.xml><?xml version="1.0" encoding="utf-8"?>
-<ds:datastoreItem xmlns:ds="http://schemas.openxmlformats.org/officeDocument/2006/customXml" ds:itemID="{C40AD161-D9A5-45A4-8B11-F8015C749801}">
+<ds:datastoreItem xmlns:ds="http://schemas.openxmlformats.org/officeDocument/2006/customXml" ds:itemID="{AC6009DB-0D43-49E0-AAED-56A600A89BD3}">
   <ds:schemaRefs>
     <ds:schemaRef ds:uri="http://schemas.openxmlformats.org/officeDocument/2006/bibliography"/>
   </ds:schemaRefs>

--- a/Marking sheet.docx
+++ b/Marking sheet.docx
@@ -1,6 +1,6 @@
 
 <file path=word/document.xml><?xml version="1.0" encoding="utf-8"?>
-<w:document xmlns:wpc="http://schemas.microsoft.com/office/word/2010/wordprocessingCanvas" xmlns:cx="http://schemas.microsoft.com/office/drawing/2014/chartex" xmlns:cx1="http://schemas.microsoft.com/office/drawing/2015/9/8/chartex" xmlns:cx2="http://schemas.microsoft.com/office/drawing/2015/10/21/chartex" xmlns:cx3="http://schemas.microsoft.com/office/drawing/2016/5/9/chartex" xmlns:cx4="http://schemas.microsoft.com/office/drawing/2016/5/10/chartex" xmlns:cx5="http://schemas.microsoft.com/office/drawing/2016/5/11/chartex" xmlns:cx6="http://schemas.microsoft.com/office/drawing/2016/5/12/chartex" xmlns:cx7="http://schemas.microsoft.com/office/drawing/2016/5/13/chartex" xmlns:cx8="http://schemas.microsoft.com/office/drawing/2016/5/14/chartex" xmlns:mc="http://schemas.openxmlformats.org/markup-compatibility/2006" xmlns:aink="http://schemas.microsoft.com/office/drawing/2016/ink" xmlns:am3d="http://schemas.microsoft.com/office/drawing/2017/model3d" xmlns:o="urn:schemas-microsoft-com:office:office" xmlns:r="http://schemas.openxmlformats.org/officeDocument/2006/relationships" xmlns:m="http://schemas.openxmlformats.org/officeDocument/2006/math" xmlns:v="urn:schemas-microsoft-com:vml" xmlns:wp14="http://schemas.microsoft.com/office/word/2010/wordprocessingDrawing" xmlns:wp="http://schemas.openxmlformats.org/drawingml/2006/wordprocessingDrawing" xmlns:w10="urn:schemas-microsoft-com:office:word" xmlns:w="http://schemas.openxmlformats.org/wordprocessingml/2006/main" xmlns:w14="http://schemas.microsoft.com/office/word/2010/wordml" xmlns:w15="http://schemas.microsoft.com/office/word/2012/wordml" xmlns:w16cid="http://schemas.microsoft.com/office/word/2016/wordml/cid" xmlns:w16se="http://schemas.microsoft.com/office/word/2015/wordml/symex" xmlns:wpg="http://schemas.microsoft.com/office/word/2010/wordprocessingGroup" xmlns:wpi="http://schemas.microsoft.com/office/word/2010/wordprocessingInk" xmlns:wne="http://schemas.microsoft.com/office/word/2006/wordml" xmlns:wps="http://schemas.microsoft.com/office/word/2010/wordprocessingShape" mc:Ignorable="w14 w15 w16se w16cid wp14">
+<w:document xmlns:wpc="http://schemas.microsoft.com/office/word/2010/wordprocessingCanvas" xmlns:cx="http://schemas.microsoft.com/office/drawing/2014/chartex" xmlns:cx1="http://schemas.microsoft.com/office/drawing/2015/9/8/chartex" xmlns:mc="http://schemas.openxmlformats.org/markup-compatibility/2006" xmlns:o="urn:schemas-microsoft-com:office:office" xmlns:r="http://schemas.openxmlformats.org/officeDocument/2006/relationships" xmlns:m="http://schemas.openxmlformats.org/officeDocument/2006/math" xmlns:v="urn:schemas-microsoft-com:vml" xmlns:wp14="http://schemas.microsoft.com/office/word/2010/wordprocessingDrawing" xmlns:wp="http://schemas.openxmlformats.org/drawingml/2006/wordprocessingDrawing" xmlns:w10="urn:schemas-microsoft-com:office:word" xmlns:w="http://schemas.openxmlformats.org/wordprocessingml/2006/main" xmlns:w14="http://schemas.microsoft.com/office/word/2010/wordml" xmlns:w15="http://schemas.microsoft.com/office/word/2012/wordml" xmlns:w16se="http://schemas.microsoft.com/office/word/2015/wordml/symex" xmlns:wpg="http://schemas.microsoft.com/office/word/2010/wordprocessingGroup" xmlns:wpi="http://schemas.microsoft.com/office/word/2010/wordprocessingInk" xmlns:wne="http://schemas.microsoft.com/office/word/2006/wordml" xmlns:wps="http://schemas.microsoft.com/office/word/2010/wordprocessingShape" mc:Ignorable="w14 w15 w16se wp14">
   <w:body>
     <w:p>
       <w:pPr>
@@ -230,6 +230,9 @@
         <w:t xml:space="preserve"> </w:t>
       </w:r>
       <w:r>
+        <w:rPr>
+          <w:highlight w:val="yellow"/>
+        </w:rPr>
         <w:sym w:font="Wingdings" w:char="F0A6"/>
       </w:r>
       <w:r>
@@ -316,6 +319,9 @@
         <w:t xml:space="preserve"> </w:t>
       </w:r>
       <w:r>
+        <w:rPr>
+          <w:highlight w:val="yellow"/>
+        </w:rPr>
         <w:sym w:font="Wingdings" w:char="F0A6"/>
       </w:r>
       <w:r>
@@ -402,30 +408,33 @@
         <w:t xml:space="preserve"> </w:t>
       </w:r>
       <w:r>
-        <w:sym w:font="Wingdings" w:char="F0A6"/>
-      </w:r>
-      <w:r>
-        <w:t xml:space="preserve"> </w:t>
-      </w:r>
-      <w:r>
-        <w:sym w:font="Wingdings" w:char="F0A6"/>
-      </w:r>
-      <w:r>
-        <w:t xml:space="preserve"> </w:t>
-      </w:r>
-      <w:r>
-        <w:sym w:font="Wingdings" w:char="F0A6"/>
-      </w:r>
-      <w:r>
-        <w:t xml:space="preserve"> time estimate for each task [</w:t>
+        <w:rPr>
+          <w:highlight w:val="yellow"/>
+        </w:rPr>
+        <w:sym w:font="Wingdings" w:char="F0A6"/>
+      </w:r>
+      <w:r>
+        <w:t xml:space="preserve"> </w:t>
+      </w:r>
+      <w:r>
+        <w:sym w:font="Wingdings" w:char="F0A6"/>
+      </w:r>
+      <w:r>
+        <w:t xml:space="preserve"> </w:t>
+      </w:r>
+      <w:r>
+        <w:sym w:font="Wingdings" w:char="F0A6"/>
+      </w:r>
+      <w:r>
+        <w:t xml:space="preserve"> </w:t>
       </w:r>
       <w:proofErr w:type="gramStart"/>
       <w:r>
-        <w:t>10 minute</w:t>
+        <w:t>time</w:t>
       </w:r>
       <w:proofErr w:type="gramEnd"/>
       <w:r>
-        <w:t xml:space="preserve"> blocks]</w:t>
+        <w:t xml:space="preserve"> estimate for each task [10 minute blocks]</w:t>
       </w:r>
     </w:p>
     <w:p>
@@ -496,6 +505,9 @@
         <w:t xml:space="preserve"> </w:t>
       </w:r>
       <w:r>
+        <w:rPr>
+          <w:highlight w:val="yellow"/>
+        </w:rPr>
         <w:sym w:font="Wingdings" w:char="F0A6"/>
       </w:r>
       <w:r>
@@ -634,6 +646,7 @@
       <w:r>
         <w:rPr>
           <w:sz w:val="44"/>
+          <w:highlight w:val="yellow"/>
         </w:rPr>
         <w:sym w:font="Wingdings" w:char="F072"/>
       </w:r>
@@ -773,90 +786,90 @@
         </w:rPr>
         <w:sym w:font="Wingdings" w:char="F072"/>
       </w:r>
-      <w:bookmarkStart w:id="0" w:name="_GoBack"/>
+      <w:r>
+        <w:rPr>
+          <w:sz w:val="44"/>
+        </w:rPr>
+        <w:t xml:space="preserve"> </w:t>
+      </w:r>
+      <w:r>
+        <w:rPr>
+          <w:sz w:val="44"/>
+          <w:highlight w:val="yellow"/>
+        </w:rPr>
+        <w:sym w:font="Wingdings" w:char="F072"/>
+      </w:r>
+      <w:r>
+        <w:rPr>
+          <w:sz w:val="44"/>
+        </w:rPr>
+        <w:t xml:space="preserve"> </w:t>
+      </w:r>
+      <w:r>
+        <w:rPr>
+          <w:sz w:val="44"/>
+          <w:highlight w:val="lightGray"/>
+        </w:rPr>
+        <w:sym w:font="Wingdings" w:char="F072"/>
+      </w:r>
+      <w:r>
+        <w:rPr>
+          <w:sz w:val="44"/>
+        </w:rPr>
+        <w:t xml:space="preserve"> </w:t>
+      </w:r>
+      <w:r>
+        <w:rPr>
+          <w:sz w:val="44"/>
+        </w:rPr>
+        <w:sym w:font="Wingdings" w:char="F072"/>
+      </w:r>
+    </w:p>
+    <w:p>
+      <w:pPr>
+        <w:jc w:val="both"/>
+      </w:pPr>
+      <w:r>
+        <w:t xml:space="preserve">NOTE: AT LEAST ONE of each of the following </w:t>
+      </w:r>
+    </w:p>
+    <w:p>
+      <w:pPr>
+        <w:jc w:val="both"/>
+      </w:pPr>
+      <w:r>
+        <w:sym w:font="Wingdings" w:char="F0A6"/>
+      </w:r>
+      <w:r>
+        <w:t xml:space="preserve"> </w:t>
+      </w:r>
+      <w:r>
+        <w:sym w:font="Wingdings" w:char="F0A6"/>
+      </w:r>
+      <w:r>
+        <w:t xml:space="preserve"> </w:t>
+      </w:r>
+      <w:r>
+        <w:sym w:font="Wingdings" w:char="F0A6"/>
+      </w:r>
+      <w:r>
+        <w:t xml:space="preserve"> </w:t>
+      </w:r>
+      <w:r>
+        <w:rPr>
+          <w:highlight w:val="yellow"/>
+        </w:rPr>
+        <w:sym w:font="Wingdings" w:char="F0A6"/>
+      </w:r>
+      <w:r>
+        <w:t xml:space="preserve"> </w:t>
+      </w:r>
+      <w:bookmarkStart w:id="0" w:name="_Hlk524084366"/>
+      <w:r>
+        <w:sym w:font="Wingdings" w:char="F0A6"/>
+      </w:r>
       <w:bookmarkEnd w:id="0"/>
       <w:r>
-        <w:rPr>
-          <w:sz w:val="44"/>
-        </w:rPr>
-        <w:t xml:space="preserve"> </w:t>
-      </w:r>
-      <w:r>
-        <w:rPr>
-          <w:sz w:val="44"/>
-        </w:rPr>
-        <w:sym w:font="Wingdings" w:char="F072"/>
-      </w:r>
-      <w:r>
-        <w:rPr>
-          <w:sz w:val="44"/>
-        </w:rPr>
-        <w:t xml:space="preserve"> </w:t>
-      </w:r>
-      <w:r>
-        <w:rPr>
-          <w:sz w:val="44"/>
-        </w:rPr>
-        <w:sym w:font="Wingdings" w:char="F072"/>
-      </w:r>
-      <w:r>
-        <w:rPr>
-          <w:sz w:val="44"/>
-        </w:rPr>
-        <w:t xml:space="preserve"> </w:t>
-      </w:r>
-      <w:r>
-        <w:rPr>
-          <w:sz w:val="44"/>
-        </w:rPr>
-        <w:sym w:font="Wingdings" w:char="F072"/>
-      </w:r>
-    </w:p>
-    <w:p>
-      <w:pPr>
-        <w:jc w:val="both"/>
-      </w:pPr>
-      <w:r>
-        <w:t xml:space="preserve">NOTE: AT LEAST ONE of each of the following </w:t>
-      </w:r>
-    </w:p>
-    <w:p>
-      <w:pPr>
-        <w:jc w:val="both"/>
-      </w:pPr>
-      <w:r>
-        <w:sym w:font="Wingdings" w:char="F0A6"/>
-      </w:r>
-      <w:r>
-        <w:t xml:space="preserve"> </w:t>
-      </w:r>
-      <w:r>
-        <w:sym w:font="Wingdings" w:char="F0A6"/>
-      </w:r>
-      <w:r>
-        <w:t xml:space="preserve"> </w:t>
-      </w:r>
-      <w:r>
-        <w:sym w:font="Wingdings" w:char="F0A6"/>
-      </w:r>
-      <w:r>
-        <w:t xml:space="preserve"> </w:t>
-      </w:r>
-      <w:r>
-        <w:rPr>
-          <w:highlight w:val="yellow"/>
-        </w:rPr>
-        <w:sym w:font="Wingdings" w:char="F0A6"/>
-      </w:r>
-      <w:r>
-        <w:t xml:space="preserve"> </w:t>
-      </w:r>
-      <w:bookmarkStart w:id="1" w:name="_Hlk524084366"/>
-      <w:r>
-        <w:sym w:font="Wingdings" w:char="F0A6"/>
-      </w:r>
-      <w:bookmarkEnd w:id="1"/>
-      <w:r>
         <w:t xml:space="preserve">  </w:t>
       </w:r>
       <w:r>
@@ -943,6 +956,9 @@
         <w:t xml:space="preserve"> </w:t>
       </w:r>
       <w:r>
+        <w:rPr>
+          <w:highlight w:val="yellow"/>
+        </w:rPr>
         <w:sym w:font="Wingdings" w:char="F0A6"/>
       </w:r>
       <w:r>
@@ -1456,6 +1472,7 @@
       <w:r>
         <w:rPr>
           <w:sz w:val="44"/>
+          <w:highlight w:val="yellow"/>
         </w:rPr>
         <w:sym w:font="Wingdings" w:char="F072"/>
       </w:r>
@@ -1604,6 +1621,7 @@
       <w:r>
         <w:rPr>
           <w:sz w:val="44"/>
+          <w:highlight w:val="yellow"/>
         </w:rPr>
         <w:sym w:font="Wingdings" w:char="F072"/>
       </w:r>
@@ -1992,6 +2010,7 @@
       <w:r>
         <w:rPr>
           <w:sz w:val="44"/>
+          <w:highlight w:val="yellow"/>
         </w:rPr>
         <w:sym w:font="Wingdings" w:char="F072"/>
       </w:r>
@@ -2153,6 +2172,7 @@
       <w:r>
         <w:rPr>
           <w:sz w:val="44"/>
+          <w:highlight w:val="yellow"/>
         </w:rPr>
         <w:sym w:font="Wingdings" w:char="F072"/>
       </w:r>
@@ -2298,9 +2318,12 @@
         </w:rPr>
         <w:t xml:space="preserve"> </w:t>
       </w:r>
-      <w:r>
-        <w:rPr>
-          <w:sz w:val="44"/>
+      <w:bookmarkStart w:id="1" w:name="_GoBack"/>
+      <w:bookmarkEnd w:id="1"/>
+      <w:r>
+        <w:rPr>
+          <w:sz w:val="44"/>
+          <w:highlight w:val="yellow"/>
         </w:rPr>
         <w:sym w:font="Wingdings" w:char="F072"/>
       </w:r>
@@ -2348,7 +2371,7 @@
 </file>
 
 <file path=word/styles.xml><?xml version="1.0" encoding="utf-8"?>
-<w:styles xmlns:mc="http://schemas.openxmlformats.org/markup-compatibility/2006" xmlns:r="http://schemas.openxmlformats.org/officeDocument/2006/relationships" xmlns:w="http://schemas.openxmlformats.org/wordprocessingml/2006/main" xmlns:w14="http://schemas.microsoft.com/office/word/2010/wordml" xmlns:w15="http://schemas.microsoft.com/office/word/2012/wordml" xmlns:w16cid="http://schemas.microsoft.com/office/word/2016/wordml/cid" xmlns:w16se="http://schemas.microsoft.com/office/word/2015/wordml/symex" mc:Ignorable="w14 w15 w16se w16cid">
+<w:styles xmlns:mc="http://schemas.openxmlformats.org/markup-compatibility/2006" xmlns:r="http://schemas.openxmlformats.org/officeDocument/2006/relationships" xmlns:w="http://schemas.openxmlformats.org/wordprocessingml/2006/main" xmlns:w14="http://schemas.microsoft.com/office/word/2010/wordml" xmlns:w15="http://schemas.microsoft.com/office/word/2012/wordml" xmlns:w16se="http://schemas.microsoft.com/office/word/2015/wordml/symex" mc:Ignorable="w14 w15 w16se">
   <w:docDefaults>
     <w:rPrDefault>
       <w:rPr>
@@ -2364,7 +2387,7 @@
       </w:pPr>
     </w:pPrDefault>
   </w:docDefaults>
-  <w:latentStyles w:defLockedState="0" w:defUIPriority="99" w:defSemiHidden="0" w:defUnhideWhenUsed="0" w:defQFormat="0" w:count="375">
+  <w:latentStyles w:defLockedState="0" w:defUIPriority="99" w:defSemiHidden="0" w:defUnhideWhenUsed="0" w:defQFormat="0" w:count="371">
     <w:lsdException w:name="Normal" w:uiPriority="0" w:qFormat="1"/>
     <w:lsdException w:name="heading 1" w:uiPriority="9" w:qFormat="1"/>
     <w:lsdException w:name="heading 2" w:semiHidden="1" w:uiPriority="9" w:unhideWhenUsed="1" w:qFormat="1"/>
@@ -2736,10 +2759,6 @@
     <w:lsdException w:name="List Table 5 Dark Accent 6" w:uiPriority="50"/>
     <w:lsdException w:name="List Table 6 Colorful Accent 6" w:uiPriority="51"/>
     <w:lsdException w:name="List Table 7 Colorful Accent 6" w:uiPriority="52"/>
-    <w:lsdException w:name="Mention" w:semiHidden="1" w:unhideWhenUsed="1"/>
-    <w:lsdException w:name="Smart Hyperlink" w:semiHidden="1" w:unhideWhenUsed="1"/>
-    <w:lsdException w:name="Hashtag" w:semiHidden="1" w:unhideWhenUsed="1"/>
-    <w:lsdException w:name="Unresolved Mention" w:semiHidden="1" w:unhideWhenUsed="1"/>
   </w:latentStyles>
   <w:style w:type="paragraph" w:default="1" w:styleId="Normal">
     <w:name w:val="Normal"/>
@@ -3085,7 +3104,7 @@
 </file>
 
 <file path=customXml/itemProps1.xml><?xml version="1.0" encoding="utf-8"?>
-<ds:datastoreItem xmlns:ds="http://schemas.openxmlformats.org/officeDocument/2006/customXml" ds:itemID="{AC6009DB-0D43-49E0-AAED-56A600A89BD3}">
+<ds:datastoreItem xmlns:ds="http://schemas.openxmlformats.org/officeDocument/2006/customXml" ds:itemID="{DF8A08CC-05BB-40A6-8600-4BA2279DB3FD}">
   <ds:schemaRefs>
     <ds:schemaRef ds:uri="http://schemas.openxmlformats.org/officeDocument/2006/bibliography"/>
   </ds:schemaRefs>

--- a/Marking sheet.docx
+++ b/Marking sheet.docx
@@ -1,6 +1,6 @@
 
 <file path=word/document.xml><?xml version="1.0" encoding="utf-8"?>
-<w:document xmlns:wpc="http://schemas.microsoft.com/office/word/2010/wordprocessingCanvas" xmlns:cx="http://schemas.microsoft.com/office/drawing/2014/chartex" xmlns:cx1="http://schemas.microsoft.com/office/drawing/2015/9/8/chartex" xmlns:mc="http://schemas.openxmlformats.org/markup-compatibility/2006" xmlns:o="urn:schemas-microsoft-com:office:office" xmlns:r="http://schemas.openxmlformats.org/officeDocument/2006/relationships" xmlns:m="http://schemas.openxmlformats.org/officeDocument/2006/math" xmlns:v="urn:schemas-microsoft-com:vml" xmlns:wp14="http://schemas.microsoft.com/office/word/2010/wordprocessingDrawing" xmlns:wp="http://schemas.openxmlformats.org/drawingml/2006/wordprocessingDrawing" xmlns:w10="urn:schemas-microsoft-com:office:word" xmlns:w="http://schemas.openxmlformats.org/wordprocessingml/2006/main" xmlns:w14="http://schemas.microsoft.com/office/word/2010/wordml" xmlns:w15="http://schemas.microsoft.com/office/word/2012/wordml" xmlns:w16se="http://schemas.microsoft.com/office/word/2015/wordml/symex" xmlns:wpg="http://schemas.microsoft.com/office/word/2010/wordprocessingGroup" xmlns:wpi="http://schemas.microsoft.com/office/word/2010/wordprocessingInk" xmlns:wne="http://schemas.microsoft.com/office/word/2006/wordml" xmlns:wps="http://schemas.microsoft.com/office/word/2010/wordprocessingShape" mc:Ignorable="w14 w15 w16se wp14">
+<w:document xmlns:wpc="http://schemas.microsoft.com/office/word/2010/wordprocessingCanvas" xmlns:cx="http://schemas.microsoft.com/office/drawing/2014/chartex" xmlns:cx1="http://schemas.microsoft.com/office/drawing/2015/9/8/chartex" xmlns:cx2="http://schemas.microsoft.com/office/drawing/2015/10/21/chartex" xmlns:cx3="http://schemas.microsoft.com/office/drawing/2016/5/9/chartex" xmlns:cx4="http://schemas.microsoft.com/office/drawing/2016/5/10/chartex" xmlns:cx5="http://schemas.microsoft.com/office/drawing/2016/5/11/chartex" xmlns:cx6="http://schemas.microsoft.com/office/drawing/2016/5/12/chartex" xmlns:cx7="http://schemas.microsoft.com/office/drawing/2016/5/13/chartex" xmlns:cx8="http://schemas.microsoft.com/office/drawing/2016/5/14/chartex" xmlns:mc="http://schemas.openxmlformats.org/markup-compatibility/2006" xmlns:aink="http://schemas.microsoft.com/office/drawing/2016/ink" xmlns:am3d="http://schemas.microsoft.com/office/drawing/2017/model3d" xmlns:o="urn:schemas-microsoft-com:office:office" xmlns:r="http://schemas.openxmlformats.org/officeDocument/2006/relationships" xmlns:m="http://schemas.openxmlformats.org/officeDocument/2006/math" xmlns:v="urn:schemas-microsoft-com:vml" xmlns:wp14="http://schemas.microsoft.com/office/word/2010/wordprocessingDrawing" xmlns:wp="http://schemas.openxmlformats.org/drawingml/2006/wordprocessingDrawing" xmlns:w10="urn:schemas-microsoft-com:office:word" xmlns:w="http://schemas.openxmlformats.org/wordprocessingml/2006/main" xmlns:w14="http://schemas.microsoft.com/office/word/2010/wordml" xmlns:w15="http://schemas.microsoft.com/office/word/2012/wordml" xmlns:w16cid="http://schemas.microsoft.com/office/word/2016/wordml/cid" xmlns:w16se="http://schemas.microsoft.com/office/word/2015/wordml/symex" xmlns:wpg="http://schemas.microsoft.com/office/word/2010/wordprocessingGroup" xmlns:wpi="http://schemas.microsoft.com/office/word/2010/wordprocessingInk" xmlns:wne="http://schemas.microsoft.com/office/word/2006/wordml" xmlns:wps="http://schemas.microsoft.com/office/word/2010/wordprocessingShape" mc:Ignorable="w14 w15 w16se w16cid wp14">
   <w:body>
     <w:p>
       <w:pPr>
@@ -239,6 +239,9 @@
         <w:t xml:space="preserve"> </w:t>
       </w:r>
       <w:r>
+        <w:rPr>
+          <w:highlight w:val="yellow"/>
+        </w:rPr>
         <w:sym w:font="Wingdings" w:char="F0A6"/>
       </w:r>
       <w:r>
@@ -328,6 +331,9 @@
         <w:t xml:space="preserve"> </w:t>
       </w:r>
       <w:r>
+        <w:rPr>
+          <w:highlight w:val="yellow"/>
+        </w:rPr>
         <w:sym w:font="Wingdings" w:char="F0A6"/>
       </w:r>
       <w:r>
@@ -417,24 +423,27 @@
         <w:t xml:space="preserve"> </w:t>
       </w:r>
       <w:r>
-        <w:sym w:font="Wingdings" w:char="F0A6"/>
-      </w:r>
-      <w:r>
-        <w:t xml:space="preserve"> </w:t>
-      </w:r>
-      <w:r>
-        <w:sym w:font="Wingdings" w:char="F0A6"/>
-      </w:r>
-      <w:r>
-        <w:t xml:space="preserve"> </w:t>
+        <w:rPr>
+          <w:highlight w:val="yellow"/>
+        </w:rPr>
+        <w:sym w:font="Wingdings" w:char="F0A6"/>
+      </w:r>
+      <w:r>
+        <w:t xml:space="preserve"> </w:t>
+      </w:r>
+      <w:r>
+        <w:sym w:font="Wingdings" w:char="F0A6"/>
+      </w:r>
+      <w:r>
+        <w:t xml:space="preserve"> time estimate for each task [</w:t>
       </w:r>
       <w:proofErr w:type="gramStart"/>
       <w:r>
-        <w:t>time</w:t>
+        <w:t>10 minute</w:t>
       </w:r>
       <w:proofErr w:type="gramEnd"/>
       <w:r>
-        <w:t xml:space="preserve"> estimate for each task [10 minute blocks]</w:t>
+        <w:t xml:space="preserve"> blocks]</w:t>
       </w:r>
     </w:p>
     <w:p>
@@ -514,6 +523,9 @@
         <w:t xml:space="preserve"> </w:t>
       </w:r>
       <w:r>
+        <w:rPr>
+          <w:highlight w:val="yellow"/>
+        </w:rPr>
         <w:sym w:font="Wingdings" w:char="F0A6"/>
       </w:r>
       <w:r>
@@ -659,6 +671,7 @@
       <w:r>
         <w:rPr>
           <w:sz w:val="44"/>
+          <w:highlight w:val="yellow"/>
         </w:rPr>
         <w:sym w:font="Wingdings" w:char="F072"/>
       </w:r>
@@ -1485,6 +1498,7 @@
       <w:r>
         <w:rPr>
           <w:sz w:val="44"/>
+          <w:highlight w:val="yellow"/>
         </w:rPr>
         <w:sym w:font="Wingdings" w:char="F072"/>
       </w:r>
@@ -1634,6 +1648,7 @@
       <w:r>
         <w:rPr>
           <w:sz w:val="44"/>
+          <w:highlight w:val="yellow"/>
         </w:rPr>
         <w:sym w:font="Wingdings" w:char="F072"/>
       </w:r>
@@ -2023,6 +2038,7 @@
       <w:r>
         <w:rPr>
           <w:sz w:val="44"/>
+          <w:highlight w:val="yellow"/>
         </w:rPr>
         <w:sym w:font="Wingdings" w:char="F072"/>
       </w:r>
@@ -2185,6 +2201,7 @@
       <w:r>
         <w:rPr>
           <w:sz w:val="44"/>
+          <w:highlight w:val="yellow"/>
         </w:rPr>
         <w:sym w:font="Wingdings" w:char="F072"/>
       </w:r>
@@ -2291,6 +2308,19 @@
           <w:sz w:val="44"/>
         </w:rPr>
         <w:t xml:space="preserve">    </w:t>
+      </w:r>
+      <w:r>
+        <w:rPr>
+          <w:sz w:val="44"/>
+          <w:highlight w:val="yellow"/>
+        </w:rPr>
+        <w:sym w:font="Wingdings" w:char="F072"/>
+      </w:r>
+      <w:r>
+        <w:rPr>
+          <w:sz w:val="44"/>
+        </w:rPr>
+        <w:t xml:space="preserve"> </w:t>
       </w:r>
       <w:r>
         <w:rPr>
@@ -2324,18 +2354,6 @@
         <w:rPr>
           <w:sz w:val="44"/>
           <w:highlight w:val="yellow"/>
-        </w:rPr>
-        <w:sym w:font="Wingdings" w:char="F072"/>
-      </w:r>
-      <w:r>
-        <w:rPr>
-          <w:sz w:val="44"/>
-        </w:rPr>
-        <w:t xml:space="preserve"> </w:t>
-      </w:r>
-      <w:r>
-        <w:rPr>
-          <w:sz w:val="44"/>
         </w:rPr>
         <w:sym w:font="Wingdings" w:char="F072"/>
       </w:r>
@@ -2370,8 +2388,46 @@
 </w:document>
 </file>
 
+<file path=word/endnotes.xml><?xml version="1.0" encoding="utf-8"?>
+<w:endnotes xmlns:wpc="http://schemas.microsoft.com/office/word/2010/wordprocessingCanvas" xmlns:cx="http://schemas.microsoft.com/office/drawing/2014/chartex" xmlns:cx1="http://schemas.microsoft.com/office/drawing/2015/9/8/chartex" xmlns:cx2="http://schemas.microsoft.com/office/drawing/2015/10/21/chartex" xmlns:cx3="http://schemas.microsoft.com/office/drawing/2016/5/9/chartex" xmlns:cx4="http://schemas.microsoft.com/office/drawing/2016/5/10/chartex" xmlns:cx5="http://schemas.microsoft.com/office/drawing/2016/5/11/chartex" xmlns:cx6="http://schemas.microsoft.com/office/drawing/2016/5/12/chartex" xmlns:cx7="http://schemas.microsoft.com/office/drawing/2016/5/13/chartex" xmlns:cx8="http://schemas.microsoft.com/office/drawing/2016/5/14/chartex" xmlns:mc="http://schemas.openxmlformats.org/markup-compatibility/2006" xmlns:aink="http://schemas.microsoft.com/office/drawing/2016/ink" xmlns:am3d="http://schemas.microsoft.com/office/drawing/2017/model3d" xmlns:o="urn:schemas-microsoft-com:office:office" xmlns:r="http://schemas.openxmlformats.org/officeDocument/2006/relationships" xmlns:m="http://schemas.openxmlformats.org/officeDocument/2006/math" xmlns:v="urn:schemas-microsoft-com:vml" xmlns:wp14="http://schemas.microsoft.com/office/word/2010/wordprocessingDrawing" xmlns:wp="http://schemas.openxmlformats.org/drawingml/2006/wordprocessingDrawing" xmlns:w10="urn:schemas-microsoft-com:office:word" xmlns:w="http://schemas.openxmlformats.org/wordprocessingml/2006/main" xmlns:w14="http://schemas.microsoft.com/office/word/2010/wordml" xmlns:w15="http://schemas.microsoft.com/office/word/2012/wordml" xmlns:w16cid="http://schemas.microsoft.com/office/word/2016/wordml/cid" xmlns:w16se="http://schemas.microsoft.com/office/word/2015/wordml/symex" xmlns:wpg="http://schemas.microsoft.com/office/word/2010/wordprocessingGroup" xmlns:wpi="http://schemas.microsoft.com/office/word/2010/wordprocessingInk" xmlns:wne="http://schemas.microsoft.com/office/word/2006/wordml" xmlns:wps="http://schemas.microsoft.com/office/word/2010/wordprocessingShape" mc:Ignorable="w14 w15 w16se w16cid wp14">
+  <w:endnote w:type="separator" w:id="-1">
+    <w:p>
+      <w:r>
+        <w:separator/>
+      </w:r>
+    </w:p>
+  </w:endnote>
+  <w:endnote w:type="continuationSeparator" w:id="0">
+    <w:p>
+      <w:r>
+        <w:continuationSeparator/>
+      </w:r>
+    </w:p>
+  </w:endnote>
+</w:endnotes>
+</file>
+
+<file path=word/footnotes.xml><?xml version="1.0" encoding="utf-8"?>
+<w:footnotes xmlns:wpc="http://schemas.microsoft.com/office/word/2010/wordprocessingCanvas" xmlns:cx="http://schemas.microsoft.com/office/drawing/2014/chartex" xmlns:cx1="http://schemas.microsoft.com/office/drawing/2015/9/8/chartex" xmlns:cx2="http://schemas.microsoft.com/office/drawing/2015/10/21/chartex" xmlns:cx3="http://schemas.microsoft.com/office/drawing/2016/5/9/chartex" xmlns:cx4="http://schemas.microsoft.com/office/drawing/2016/5/10/chartex" xmlns:cx5="http://schemas.microsoft.com/office/drawing/2016/5/11/chartex" xmlns:cx6="http://schemas.microsoft.com/office/drawing/2016/5/12/chartex" xmlns:cx7="http://schemas.microsoft.com/office/drawing/2016/5/13/chartex" xmlns:cx8="http://schemas.microsoft.com/office/drawing/2016/5/14/chartex" xmlns:mc="http://schemas.openxmlformats.org/markup-compatibility/2006" xmlns:aink="http://schemas.microsoft.com/office/drawing/2016/ink" xmlns:am3d="http://schemas.microsoft.com/office/drawing/2017/model3d" xmlns:o="urn:schemas-microsoft-com:office:office" xmlns:r="http://schemas.openxmlformats.org/officeDocument/2006/relationships" xmlns:m="http://schemas.openxmlformats.org/officeDocument/2006/math" xmlns:v="urn:schemas-microsoft-com:vml" xmlns:wp14="http://schemas.microsoft.com/office/word/2010/wordprocessingDrawing" xmlns:wp="http://schemas.openxmlformats.org/drawingml/2006/wordprocessingDrawing" xmlns:w10="urn:schemas-microsoft-com:office:word" xmlns:w="http://schemas.openxmlformats.org/wordprocessingml/2006/main" xmlns:w14="http://schemas.microsoft.com/office/word/2010/wordml" xmlns:w15="http://schemas.microsoft.com/office/word/2012/wordml" xmlns:w16cid="http://schemas.microsoft.com/office/word/2016/wordml/cid" xmlns:w16se="http://schemas.microsoft.com/office/word/2015/wordml/symex" xmlns:wpg="http://schemas.microsoft.com/office/word/2010/wordprocessingGroup" xmlns:wpi="http://schemas.microsoft.com/office/word/2010/wordprocessingInk" xmlns:wne="http://schemas.microsoft.com/office/word/2006/wordml" xmlns:wps="http://schemas.microsoft.com/office/word/2010/wordprocessingShape" mc:Ignorable="w14 w15 w16se w16cid wp14">
+  <w:footnote w:type="separator" w:id="-1">
+    <w:p>
+      <w:r>
+        <w:separator/>
+      </w:r>
+    </w:p>
+  </w:footnote>
+  <w:footnote w:type="continuationSeparator" w:id="0">
+    <w:p>
+      <w:r>
+        <w:continuationSeparator/>
+      </w:r>
+    </w:p>
+  </w:footnote>
+</w:footnotes>
+</file>
+
 <file path=word/styles.xml><?xml version="1.0" encoding="utf-8"?>
-<w:styles xmlns:mc="http://schemas.openxmlformats.org/markup-compatibility/2006" xmlns:r="http://schemas.openxmlformats.org/officeDocument/2006/relationships" xmlns:w="http://schemas.openxmlformats.org/wordprocessingml/2006/main" xmlns:w14="http://schemas.microsoft.com/office/word/2010/wordml" xmlns:w15="http://schemas.microsoft.com/office/word/2012/wordml" xmlns:w16se="http://schemas.microsoft.com/office/word/2015/wordml/symex" mc:Ignorable="w14 w15 w16se">
+<w:styles xmlns:mc="http://schemas.openxmlformats.org/markup-compatibility/2006" xmlns:r="http://schemas.openxmlformats.org/officeDocument/2006/relationships" xmlns:w="http://schemas.openxmlformats.org/wordprocessingml/2006/main" xmlns:w14="http://schemas.microsoft.com/office/word/2010/wordml" xmlns:w15="http://schemas.microsoft.com/office/word/2012/wordml" xmlns:w16cid="http://schemas.microsoft.com/office/word/2016/wordml/cid" xmlns:w16se="http://schemas.microsoft.com/office/word/2015/wordml/symex" mc:Ignorable="w14 w15 w16se w16cid">
   <w:docDefaults>
     <w:rPrDefault>
       <w:rPr>
@@ -2387,7 +2443,7 @@
       </w:pPr>
     </w:pPrDefault>
   </w:docDefaults>
-  <w:latentStyles w:defLockedState="0" w:defUIPriority="99" w:defSemiHidden="0" w:defUnhideWhenUsed="0" w:defQFormat="0" w:count="371">
+  <w:latentStyles w:defLockedState="0" w:defUIPriority="99" w:defSemiHidden="0" w:defUnhideWhenUsed="0" w:defQFormat="0" w:count="375">
     <w:lsdException w:name="Normal" w:uiPriority="0" w:qFormat="1"/>
     <w:lsdException w:name="heading 1" w:uiPriority="9" w:qFormat="1"/>
     <w:lsdException w:name="heading 2" w:semiHidden="1" w:uiPriority="9" w:unhideWhenUsed="1" w:qFormat="1"/>
@@ -2493,7 +2549,6 @@
     <w:lsdException w:name="HTML Sample" w:semiHidden="1" w:unhideWhenUsed="1"/>
     <w:lsdException w:name="HTML Typewriter" w:semiHidden="1" w:unhideWhenUsed="1"/>
     <w:lsdException w:name="HTML Variable" w:semiHidden="1" w:unhideWhenUsed="1"/>
-    <w:lsdException w:name="Normal Table" w:semiHidden="1" w:unhideWhenUsed="1"/>
     <w:lsdException w:name="annotation subject" w:semiHidden="1" w:unhideWhenUsed="1"/>
     <w:lsdException w:name="No List" w:semiHidden="1" w:unhideWhenUsed="1"/>
     <w:lsdException w:name="Outline List 1" w:semiHidden="1" w:unhideWhenUsed="1"/>
@@ -2537,10 +2592,8 @@
     <w:lsdException w:name="Table Elegant" w:semiHidden="1" w:unhideWhenUsed="1"/>
     <w:lsdException w:name="Table Professional" w:semiHidden="1" w:unhideWhenUsed="1"/>
     <w:lsdException w:name="Table Subtle 1" w:semiHidden="1" w:unhideWhenUsed="1"/>
-    <w:lsdException w:name="Table Subtle 2" w:semiHidden="1" w:unhideWhenUsed="1"/>
     <w:lsdException w:name="Table Web 1" w:semiHidden="1" w:unhideWhenUsed="1"/>
     <w:lsdException w:name="Table Web 2" w:semiHidden="1" w:unhideWhenUsed="1"/>
-    <w:lsdException w:name="Table Web 3" w:semiHidden="1" w:unhideWhenUsed="1"/>
     <w:lsdException w:name="Balloon Text" w:semiHidden="1" w:unhideWhenUsed="1"/>
     <w:lsdException w:name="Table Grid" w:uiPriority="39"/>
     <w:lsdException w:name="Table Theme" w:semiHidden="1" w:unhideWhenUsed="1"/>
@@ -2759,6 +2812,10 @@
     <w:lsdException w:name="List Table 5 Dark Accent 6" w:uiPriority="50"/>
     <w:lsdException w:name="List Table 6 Colorful Accent 6" w:uiPriority="51"/>
     <w:lsdException w:name="List Table 7 Colorful Accent 6" w:uiPriority="52"/>
+    <w:lsdException w:name="Mention" w:semiHidden="1" w:unhideWhenUsed="1"/>
+    <w:lsdException w:name="Smart Hyperlink" w:semiHidden="1" w:unhideWhenUsed="1"/>
+    <w:lsdException w:name="Hashtag" w:semiHidden="1" w:unhideWhenUsed="1"/>
+    <w:lsdException w:name="Unresolved Mention" w:semiHidden="1" w:unhideWhenUsed="1"/>
   </w:latentStyles>
   <w:style w:type="paragraph" w:default="1" w:styleId="Normal">
     <w:name w:val="Normal"/>
@@ -2800,6 +2857,60 @@
     <w:uiPriority w:val="99"/>
     <w:semiHidden/>
     <w:unhideWhenUsed/>
+  </w:style>
+  <w:style w:type="paragraph" w:styleId="Header">
+    <w:name w:val="header"/>
+    <w:basedOn w:val="Normal"/>
+    <w:link w:val="HeaderChar"/>
+    <w:uiPriority w:val="99"/>
+    <w:unhideWhenUsed/>
+    <w:rsid w:val="00CA398C"/>
+    <w:pPr>
+      <w:tabs>
+        <w:tab w:val="center" w:pos="4153"/>
+        <w:tab w:val="right" w:pos="8306"/>
+      </w:tabs>
+    </w:pPr>
+  </w:style>
+  <w:style w:type="character" w:customStyle="1" w:styleId="HeaderChar">
+    <w:name w:val="Header Char"/>
+    <w:basedOn w:val="DefaultParagraphFont"/>
+    <w:link w:val="Header"/>
+    <w:uiPriority w:val="99"/>
+    <w:rsid w:val="00CA398C"/>
+    <w:rPr>
+      <w:rFonts w:ascii="Times New Roman" w:eastAsia="SimSun" w:hAnsi="Times New Roman" w:cs="Times New Roman"/>
+      <w:sz w:val="24"/>
+      <w:szCs w:val="24"/>
+      <w:lang w:eastAsia="zh-CN"/>
+    </w:rPr>
+  </w:style>
+  <w:style w:type="paragraph" w:styleId="Footer">
+    <w:name w:val="footer"/>
+    <w:basedOn w:val="Normal"/>
+    <w:link w:val="FooterChar"/>
+    <w:uiPriority w:val="99"/>
+    <w:unhideWhenUsed/>
+    <w:rsid w:val="00CA398C"/>
+    <w:pPr>
+      <w:tabs>
+        <w:tab w:val="center" w:pos="4153"/>
+        <w:tab w:val="right" w:pos="8306"/>
+      </w:tabs>
+    </w:pPr>
+  </w:style>
+  <w:style w:type="character" w:customStyle="1" w:styleId="FooterChar">
+    <w:name w:val="Footer Char"/>
+    <w:basedOn w:val="DefaultParagraphFont"/>
+    <w:link w:val="Footer"/>
+    <w:uiPriority w:val="99"/>
+    <w:rsid w:val="00CA398C"/>
+    <w:rPr>
+      <w:rFonts w:ascii="Times New Roman" w:eastAsia="SimSun" w:hAnsi="Times New Roman" w:cs="Times New Roman"/>
+      <w:sz w:val="24"/>
+      <w:szCs w:val="24"/>
+      <w:lang w:eastAsia="zh-CN"/>
+    </w:rPr>
   </w:style>
 </w:styles>
 </file>
@@ -3104,7 +3215,7 @@
 </file>
 
 <file path=customXml/itemProps1.xml><?xml version="1.0" encoding="utf-8"?>
-<ds:datastoreItem xmlns:ds="http://schemas.openxmlformats.org/officeDocument/2006/customXml" ds:itemID="{DF8A08CC-05BB-40A6-8600-4BA2279DB3FD}">
+<ds:datastoreItem xmlns:ds="http://schemas.openxmlformats.org/officeDocument/2006/customXml" ds:itemID="{E11AC8E3-3D7C-4BC5-8EC0-7437B18472B7}">
   <ds:schemaRefs>
     <ds:schemaRef ds:uri="http://schemas.openxmlformats.org/officeDocument/2006/bibliography"/>
   </ds:schemaRefs>

--- a/Marking sheet.docx
+++ b/Marking sheet.docx
@@ -248,6 +248,9 @@
         <w:t xml:space="preserve"> </w:t>
       </w:r>
       <w:r>
+        <w:rPr>
+          <w:highlight w:val="yellow"/>
+        </w:rPr>
         <w:sym w:font="Wingdings" w:char="F0A6"/>
       </w:r>
       <w:r>
@@ -340,6 +343,9 @@
         <w:t xml:space="preserve"> </w:t>
       </w:r>
       <w:r>
+        <w:rPr>
+          <w:highlight w:val="yellow"/>
+        </w:rPr>
         <w:sym w:font="Wingdings" w:char="F0A6"/>
       </w:r>
       <w:r>
@@ -432,6 +438,9 @@
         <w:t xml:space="preserve"> </w:t>
       </w:r>
       <w:r>
+        <w:rPr>
+          <w:highlight w:val="yellow"/>
+        </w:rPr>
         <w:sym w:font="Wingdings" w:char="F0A6"/>
       </w:r>
       <w:r>
@@ -532,6 +541,9 @@
         <w:t xml:space="preserve"> </w:t>
       </w:r>
       <w:r>
+        <w:rPr>
+          <w:highlight w:val="yellow"/>
+        </w:rPr>
         <w:sym w:font="Wingdings" w:char="F0A6"/>
       </w:r>
       <w:r>
@@ -684,6 +696,7 @@
       <w:r>
         <w:rPr>
           <w:sz w:val="44"/>
+          <w:highlight w:val="yellow"/>
         </w:rPr>
         <w:sym w:font="Wingdings" w:char="F072"/>
       </w:r>
@@ -1277,6 +1290,9 @@
         <w:t xml:space="preserve"> </w:t>
       </w:r>
       <w:r>
+        <w:rPr>
+          <w:highlight w:val="yellow"/>
+        </w:rPr>
         <w:sym w:font="Wingdings" w:char="F0A6"/>
       </w:r>
       <w:r>
@@ -1369,6 +1385,8 @@
       <w:pPr>
         <w:ind w:right="120"/>
       </w:pPr>
+      <w:bookmarkStart w:id="1" w:name="_GoBack"/>
+      <w:bookmarkEnd w:id="1"/>
     </w:p>
     <w:p>
       <w:pPr>
@@ -1511,6 +1529,7 @@
       <w:r>
         <w:rPr>
           <w:sz w:val="44"/>
+          <w:highlight w:val="yellow"/>
         </w:rPr>
         <w:sym w:font="Wingdings" w:char="F072"/>
       </w:r>
@@ -1661,6 +1680,7 @@
       <w:r>
         <w:rPr>
           <w:sz w:val="44"/>
+          <w:highlight w:val="yellow"/>
         </w:rPr>
         <w:sym w:font="Wingdings" w:char="F072"/>
       </w:r>
@@ -2051,6 +2071,7 @@
       <w:r>
         <w:rPr>
           <w:sz w:val="44"/>
+          <w:highlight w:val="yellow"/>
         </w:rPr>
         <w:sym w:font="Wingdings" w:char="F072"/>
       </w:r>
@@ -2348,24 +2369,23 @@
         </w:rPr>
         <w:t xml:space="preserve"> </w:t>
       </w:r>
-      <w:bookmarkStart w:id="1" w:name="_GoBack"/>
-      <w:bookmarkEnd w:id="1"/>
-      <w:r>
-        <w:rPr>
-          <w:sz w:val="44"/>
-          <w:highlight w:val="yellow"/>
-        </w:rPr>
-        <w:sym w:font="Wingdings" w:char="F072"/>
-      </w:r>
-      <w:r>
-        <w:rPr>
-          <w:sz w:val="44"/>
-        </w:rPr>
-        <w:t xml:space="preserve"> </w:t>
-      </w:r>
-      <w:r>
-        <w:rPr>
-          <w:sz w:val="44"/>
+      <w:r>
+        <w:rPr>
+          <w:sz w:val="44"/>
+          <w:highlight w:val="yellow"/>
+        </w:rPr>
+        <w:sym w:font="Wingdings" w:char="F072"/>
+      </w:r>
+      <w:r>
+        <w:rPr>
+          <w:sz w:val="44"/>
+        </w:rPr>
+        <w:t xml:space="preserve"> </w:t>
+      </w:r>
+      <w:r>
+        <w:rPr>
+          <w:sz w:val="44"/>
+          <w:highlight w:val="yellow"/>
         </w:rPr>
         <w:sym w:font="Wingdings" w:char="F072"/>
       </w:r>
@@ -2549,6 +2569,7 @@
     <w:lsdException w:name="HTML Sample" w:semiHidden="1" w:unhideWhenUsed="1"/>
     <w:lsdException w:name="HTML Typewriter" w:semiHidden="1" w:unhideWhenUsed="1"/>
     <w:lsdException w:name="HTML Variable" w:semiHidden="1" w:unhideWhenUsed="1"/>
+    <w:lsdException w:name="Normal Table" w:semiHidden="1" w:unhideWhenUsed="1"/>
     <w:lsdException w:name="annotation subject" w:semiHidden="1" w:unhideWhenUsed="1"/>
     <w:lsdException w:name="No List" w:semiHidden="1" w:unhideWhenUsed="1"/>
     <w:lsdException w:name="Outline List 1" w:semiHidden="1" w:unhideWhenUsed="1"/>
@@ -2592,8 +2613,10 @@
     <w:lsdException w:name="Table Elegant" w:semiHidden="1" w:unhideWhenUsed="1"/>
     <w:lsdException w:name="Table Professional" w:semiHidden="1" w:unhideWhenUsed="1"/>
     <w:lsdException w:name="Table Subtle 1" w:semiHidden="1" w:unhideWhenUsed="1"/>
+    <w:lsdException w:name="Table Subtle 2" w:semiHidden="1" w:unhideWhenUsed="1"/>
     <w:lsdException w:name="Table Web 1" w:semiHidden="1" w:unhideWhenUsed="1"/>
     <w:lsdException w:name="Table Web 2" w:semiHidden="1" w:unhideWhenUsed="1"/>
+    <w:lsdException w:name="Table Web 3" w:semiHidden="1" w:unhideWhenUsed="1"/>
     <w:lsdException w:name="Balloon Text" w:semiHidden="1" w:unhideWhenUsed="1"/>
     <w:lsdException w:name="Table Grid" w:uiPriority="39"/>
     <w:lsdException w:name="Table Theme" w:semiHidden="1" w:unhideWhenUsed="1"/>
@@ -3215,7 +3238,7 @@
 </file>
 
 <file path=customXml/itemProps1.xml><?xml version="1.0" encoding="utf-8"?>
-<ds:datastoreItem xmlns:ds="http://schemas.openxmlformats.org/officeDocument/2006/customXml" ds:itemID="{E11AC8E3-3D7C-4BC5-8EC0-7437B18472B7}">
+<ds:datastoreItem xmlns:ds="http://schemas.openxmlformats.org/officeDocument/2006/customXml" ds:itemID="{FD9959FC-2D71-47AD-9782-602ECF5BB392}">
   <ds:schemaRefs>
     <ds:schemaRef ds:uri="http://schemas.openxmlformats.org/officeDocument/2006/bibliography"/>
   </ds:schemaRefs>

--- a/Marking sheet.docx
+++ b/Marking sheet.docx
@@ -7,16 +7,240 @@
         <w:jc w:val="both"/>
       </w:pPr>
       <w:r>
-        <w:t xml:space="preserve">Name _______________________________________  </w:t>
-      </w:r>
-    </w:p>
-    <w:p>
-      <w:pPr>
-        <w:jc w:val="both"/>
-        <w:rPr>
-          <w:b/>
-        </w:rPr>
-      </w:pPr>
+        <w:t>Name _________</w:t>
+      </w:r>
+      <w:r>
+        <w:t>Yu-Hong, Jhuo</w:t>
+      </w:r>
+      <w:r>
+        <w:t xml:space="preserve">______________________________  </w:t>
+      </w:r>
+    </w:p>
+    <w:p>
+      <w:pPr>
+        <w:jc w:val="both"/>
+        <w:rPr>
+          <w:b/>
+        </w:rPr>
+      </w:pPr>
+    </w:p>
+    <w:p>
+      <w:pPr>
+        <w:pStyle w:val="ListParagraph"/>
+        <w:numPr>
+          <w:ilvl w:val="0"/>
+          <w:numId w:val="1"/>
+        </w:numPr>
+        <w:jc w:val="both"/>
+        <w:rPr>
+          <w:b/>
+        </w:rPr>
+      </w:pPr>
+      <w:r>
+        <w:rPr>
+          <w:b/>
+        </w:rPr>
+        <w:t>Create testing cases and Jasmine tester for Q1</w:t>
+      </w:r>
+    </w:p>
+    <w:p>
+      <w:pPr>
+        <w:pStyle w:val="ListParagraph"/>
+        <w:numPr>
+          <w:ilvl w:val="0"/>
+          <w:numId w:val="1"/>
+        </w:numPr>
+        <w:jc w:val="both"/>
+        <w:rPr>
+          <w:b/>
+        </w:rPr>
+      </w:pPr>
+      <w:r>
+        <w:rPr>
+          <w:b/>
+        </w:rPr>
+        <w:t>Coding app for question#1</w:t>
+      </w:r>
+    </w:p>
+    <w:p>
+      <w:pPr>
+        <w:pStyle w:val="ListParagraph"/>
+        <w:numPr>
+          <w:ilvl w:val="0"/>
+          <w:numId w:val="1"/>
+        </w:numPr>
+        <w:jc w:val="both"/>
+        <w:rPr>
+          <w:b/>
+        </w:rPr>
+      </w:pPr>
+      <w:r>
+        <w:rPr>
+          <w:b/>
+        </w:rPr>
+        <w:t>Restructure</w:t>
+      </w:r>
+      <w:r>
+        <w:rPr>
+          <w:b/>
+        </w:rPr>
+        <w:t xml:space="preserve"> Q1 code for </w:t>
+      </w:r>
+      <w:proofErr w:type="spellStart"/>
+      <w:r>
+        <w:rPr>
+          <w:b/>
+        </w:rPr>
+        <w:t>viewmodel</w:t>
+      </w:r>
+      <w:proofErr w:type="spellEnd"/>
+      <w:r>
+        <w:rPr>
+          <w:b/>
+        </w:rPr>
+        <w:t xml:space="preserve"> and inheritance</w:t>
+      </w:r>
+    </w:p>
+    <w:p>
+      <w:pPr>
+        <w:pStyle w:val="ListParagraph"/>
+        <w:numPr>
+          <w:ilvl w:val="0"/>
+          <w:numId w:val="1"/>
+        </w:numPr>
+        <w:jc w:val="both"/>
+        <w:rPr>
+          <w:b/>
+        </w:rPr>
+      </w:pPr>
+      <w:r>
+        <w:rPr>
+          <w:b/>
+        </w:rPr>
+        <w:t>Create test cases and jasmine tester for Q2</w:t>
+      </w:r>
+    </w:p>
+    <w:p>
+      <w:pPr>
+        <w:pStyle w:val="ListParagraph"/>
+        <w:numPr>
+          <w:ilvl w:val="0"/>
+          <w:numId w:val="1"/>
+        </w:numPr>
+        <w:jc w:val="both"/>
+        <w:rPr>
+          <w:b/>
+        </w:rPr>
+      </w:pPr>
+      <w:r>
+        <w:rPr>
+          <w:b/>
+        </w:rPr>
+        <w:t>Construct</w:t>
+      </w:r>
+      <w:r>
+        <w:rPr>
+          <w:b/>
+        </w:rPr>
+        <w:t xml:space="preserve"> Q2 code</w:t>
+      </w:r>
+    </w:p>
+    <w:p>
+      <w:pPr>
+        <w:pStyle w:val="ListParagraph"/>
+        <w:numPr>
+          <w:ilvl w:val="0"/>
+          <w:numId w:val="1"/>
+        </w:numPr>
+        <w:jc w:val="both"/>
+        <w:rPr>
+          <w:b/>
+        </w:rPr>
+      </w:pPr>
+      <w:r>
+        <w:rPr>
+          <w:b/>
+        </w:rPr>
+        <w:t>Restructure Q1 and Q2 code to reduce duplication and apply MVVM model</w:t>
+      </w:r>
+    </w:p>
+    <w:p>
+      <w:pPr>
+        <w:pStyle w:val="ListParagraph"/>
+        <w:numPr>
+          <w:ilvl w:val="0"/>
+          <w:numId w:val="1"/>
+        </w:numPr>
+        <w:jc w:val="both"/>
+        <w:rPr>
+          <w:b/>
+        </w:rPr>
+      </w:pPr>
+      <w:r>
+        <w:rPr>
+          <w:b/>
+        </w:rPr>
+        <w:t>Create Q3 testing cases and Jasmine tester</w:t>
+      </w:r>
+    </w:p>
+    <w:p>
+      <w:pPr>
+        <w:pStyle w:val="ListParagraph"/>
+        <w:numPr>
+          <w:ilvl w:val="0"/>
+          <w:numId w:val="1"/>
+        </w:numPr>
+        <w:jc w:val="both"/>
+        <w:rPr>
+          <w:b/>
+        </w:rPr>
+      </w:pPr>
+      <w:r>
+        <w:rPr>
+          <w:b/>
+        </w:rPr>
+        <w:t>Construct Q3 App</w:t>
+      </w:r>
+    </w:p>
+    <w:p>
+      <w:pPr>
+        <w:pStyle w:val="ListParagraph"/>
+        <w:numPr>
+          <w:ilvl w:val="0"/>
+          <w:numId w:val="1"/>
+        </w:numPr>
+        <w:jc w:val="both"/>
+        <w:rPr>
+          <w:b/>
+        </w:rPr>
+      </w:pPr>
+      <w:r>
+        <w:rPr>
+          <w:b/>
+        </w:rPr>
+        <w:t>Coding Q4 test cases and tester</w:t>
+      </w:r>
+    </w:p>
+    <w:p>
+      <w:pPr>
+        <w:pStyle w:val="ListParagraph"/>
+        <w:numPr>
+          <w:ilvl w:val="0"/>
+          <w:numId w:val="1"/>
+        </w:numPr>
+        <w:jc w:val="both"/>
+        <w:rPr>
+          <w:b/>
+        </w:rPr>
+      </w:pPr>
+      <w:r>
+        <w:rPr>
+          <w:b/>
+        </w:rPr>
+        <w:t>Construct Q4 app</w:t>
+      </w:r>
+      <w:bookmarkStart w:id="0" w:name="_GoBack"/>
+      <w:bookmarkEnd w:id="0"/>
     </w:p>
     <w:p>
       <w:pPr>
@@ -847,6 +1071,7 @@
       <w:r>
         <w:rPr>
           <w:sz w:val="44"/>
+          <w:highlight w:val="yellow"/>
         </w:rPr>
         <w:sym w:font="Wingdings" w:char="F072"/>
       </w:r>
@@ -890,11 +1115,11 @@
       <w:r>
         <w:t xml:space="preserve"> </w:t>
       </w:r>
-      <w:bookmarkStart w:id="0" w:name="_Hlk524084366"/>
-      <w:r>
-        <w:sym w:font="Wingdings" w:char="F0A6"/>
-      </w:r>
-      <w:bookmarkEnd w:id="0"/>
+      <w:bookmarkStart w:id="1" w:name="_Hlk524084366"/>
+      <w:r>
+        <w:sym w:font="Wingdings" w:char="F0A6"/>
+      </w:r>
+      <w:bookmarkEnd w:id="1"/>
       <w:r>
         <w:t xml:space="preserve">  </w:t>
       </w:r>
@@ -1385,8 +1610,6 @@
       <w:pPr>
         <w:ind w:right="120"/>
       </w:pPr>
-      <w:bookmarkStart w:id="1" w:name="_GoBack"/>
-      <w:bookmarkEnd w:id="1"/>
     </w:p>
     <w:p>
       <w:pPr>
@@ -1956,6 +2179,7 @@
           <w:sz w:val="44"/>
           <w:highlight w:val="yellow"/>
         </w:rPr>
+        <w:lastRenderedPageBreak/>
         <w:sym w:font="Wingdings" w:char="F072"/>
       </w:r>
       <w:r>
@@ -2235,6 +2459,7 @@
       <w:r>
         <w:rPr>
           <w:sz w:val="44"/>
+          <w:highlight w:val="yellow"/>
         </w:rPr>
         <w:sym w:font="Wingdings" w:char="F072"/>
       </w:r>
@@ -2444,6 +2669,103 @@
     </w:p>
   </w:footnote>
 </w:footnotes>
+</file>
+
+<file path=word/numbering.xml><?xml version="1.0" encoding="utf-8"?>
+<w:numbering xmlns:wpc="http://schemas.microsoft.com/office/word/2010/wordprocessingCanvas" xmlns:cx="http://schemas.microsoft.com/office/drawing/2014/chartex" xmlns:cx1="http://schemas.microsoft.com/office/drawing/2015/9/8/chartex" xmlns:cx2="http://schemas.microsoft.com/office/drawing/2015/10/21/chartex" xmlns:cx3="http://schemas.microsoft.com/office/drawing/2016/5/9/chartex" xmlns:cx4="http://schemas.microsoft.com/office/drawing/2016/5/10/chartex" xmlns:cx5="http://schemas.microsoft.com/office/drawing/2016/5/11/chartex" xmlns:cx6="http://schemas.microsoft.com/office/drawing/2016/5/12/chartex" xmlns:cx7="http://schemas.microsoft.com/office/drawing/2016/5/13/chartex" xmlns:cx8="http://schemas.microsoft.com/office/drawing/2016/5/14/chartex" xmlns:mc="http://schemas.openxmlformats.org/markup-compatibility/2006" xmlns:aink="http://schemas.microsoft.com/office/drawing/2016/ink" xmlns:am3d="http://schemas.microsoft.com/office/drawing/2017/model3d" xmlns:o="urn:schemas-microsoft-com:office:office" xmlns:r="http://schemas.openxmlformats.org/officeDocument/2006/relationships" xmlns:m="http://schemas.openxmlformats.org/officeDocument/2006/math" xmlns:v="urn:schemas-microsoft-com:vml" xmlns:wp14="http://schemas.microsoft.com/office/word/2010/wordprocessingDrawing" xmlns:wp="http://schemas.openxmlformats.org/drawingml/2006/wordprocessingDrawing" xmlns:w10="urn:schemas-microsoft-com:office:word" xmlns:w="http://schemas.openxmlformats.org/wordprocessingml/2006/main" xmlns:w14="http://schemas.microsoft.com/office/word/2010/wordml" xmlns:w15="http://schemas.microsoft.com/office/word/2012/wordml" xmlns:w16cid="http://schemas.microsoft.com/office/word/2016/wordml/cid" xmlns:w16se="http://schemas.microsoft.com/office/word/2015/wordml/symex" xmlns:wpg="http://schemas.microsoft.com/office/word/2010/wordprocessingGroup" xmlns:wpi="http://schemas.microsoft.com/office/word/2010/wordprocessingInk" xmlns:wne="http://schemas.microsoft.com/office/word/2006/wordml" xmlns:wps="http://schemas.microsoft.com/office/word/2010/wordprocessingShape" mc:Ignorable="w14 w15 w16se w16cid wp14">
+  <w:abstractNum w:abstractNumId="0" w15:restartNumberingAfterBreak="0">
+    <w:nsid w:val="06575A8F"/>
+    <w:multiLevelType w:val="hybridMultilevel"/>
+    <w:tmpl w:val="F2CCFEA2"/>
+    <w:lvl w:ilvl="0" w:tplc="1409000F">
+      <w:start w:val="1"/>
+      <w:numFmt w:val="decimal"/>
+      <w:lvlText w:val="%1."/>
+      <w:lvlJc w:val="left"/>
+      <w:pPr>
+        <w:ind w:left="720" w:hanging="360"/>
+      </w:pPr>
+      <w:rPr>
+        <w:rFonts w:hint="default"/>
+      </w:rPr>
+    </w:lvl>
+    <w:lvl w:ilvl="1" w:tplc="14090019" w:tentative="1">
+      <w:start w:val="1"/>
+      <w:numFmt w:val="lowerLetter"/>
+      <w:lvlText w:val="%2."/>
+      <w:lvlJc w:val="left"/>
+      <w:pPr>
+        <w:ind w:left="1440" w:hanging="360"/>
+      </w:pPr>
+    </w:lvl>
+    <w:lvl w:ilvl="2" w:tplc="1409001B" w:tentative="1">
+      <w:start w:val="1"/>
+      <w:numFmt w:val="lowerRoman"/>
+      <w:lvlText w:val="%3."/>
+      <w:lvlJc w:val="right"/>
+      <w:pPr>
+        <w:ind w:left="2160" w:hanging="180"/>
+      </w:pPr>
+    </w:lvl>
+    <w:lvl w:ilvl="3" w:tplc="1409000F" w:tentative="1">
+      <w:start w:val="1"/>
+      <w:numFmt w:val="decimal"/>
+      <w:lvlText w:val="%4."/>
+      <w:lvlJc w:val="left"/>
+      <w:pPr>
+        <w:ind w:left="2880" w:hanging="360"/>
+      </w:pPr>
+    </w:lvl>
+    <w:lvl w:ilvl="4" w:tplc="14090019" w:tentative="1">
+      <w:start w:val="1"/>
+      <w:numFmt w:val="lowerLetter"/>
+      <w:lvlText w:val="%5."/>
+      <w:lvlJc w:val="left"/>
+      <w:pPr>
+        <w:ind w:left="3600" w:hanging="360"/>
+      </w:pPr>
+    </w:lvl>
+    <w:lvl w:ilvl="5" w:tplc="1409001B" w:tentative="1">
+      <w:start w:val="1"/>
+      <w:numFmt w:val="lowerRoman"/>
+      <w:lvlText w:val="%6."/>
+      <w:lvlJc w:val="right"/>
+      <w:pPr>
+        <w:ind w:left="4320" w:hanging="180"/>
+      </w:pPr>
+    </w:lvl>
+    <w:lvl w:ilvl="6" w:tplc="1409000F" w:tentative="1">
+      <w:start w:val="1"/>
+      <w:numFmt w:val="decimal"/>
+      <w:lvlText w:val="%7."/>
+      <w:lvlJc w:val="left"/>
+      <w:pPr>
+        <w:ind w:left="5040" w:hanging="360"/>
+      </w:pPr>
+    </w:lvl>
+    <w:lvl w:ilvl="7" w:tplc="14090019" w:tentative="1">
+      <w:start w:val="1"/>
+      <w:numFmt w:val="lowerLetter"/>
+      <w:lvlText w:val="%8."/>
+      <w:lvlJc w:val="left"/>
+      <w:pPr>
+        <w:ind w:left="5760" w:hanging="360"/>
+      </w:pPr>
+    </w:lvl>
+    <w:lvl w:ilvl="8" w:tplc="1409001B" w:tentative="1">
+      <w:start w:val="1"/>
+      <w:numFmt w:val="lowerRoman"/>
+      <w:lvlText w:val="%9."/>
+      <w:lvlJc w:val="right"/>
+      <w:pPr>
+        <w:ind w:left="6480" w:hanging="180"/>
+      </w:pPr>
+    </w:lvl>
+  </w:abstractNum>
+  <w:num w:numId="1">
+    <w:abstractNumId w:val="0"/>
+  </w:num>
+</w:numbering>
 </file>
 
 <file path=word/styles.xml><?xml version="1.0" encoding="utf-8"?>
@@ -2935,6 +3257,17 @@
       <w:lang w:eastAsia="zh-CN"/>
     </w:rPr>
   </w:style>
+  <w:style w:type="paragraph" w:styleId="ListParagraph">
+    <w:name w:val="List Paragraph"/>
+    <w:basedOn w:val="Normal"/>
+    <w:uiPriority w:val="34"/>
+    <w:qFormat/>
+    <w:rsid w:val="00367184"/>
+    <w:pPr>
+      <w:ind w:left="720"/>
+      <w:contextualSpacing/>
+    </w:pPr>
+  </w:style>
 </w:styles>
 </file>
 
@@ -3238,7 +3571,7 @@
 </file>
 
 <file path=customXml/itemProps1.xml><?xml version="1.0" encoding="utf-8"?>
-<ds:datastoreItem xmlns:ds="http://schemas.openxmlformats.org/officeDocument/2006/customXml" ds:itemID="{FD9959FC-2D71-47AD-9782-602ECF5BB392}">
+<ds:datastoreItem xmlns:ds="http://schemas.openxmlformats.org/officeDocument/2006/customXml" ds:itemID="{4C0367B9-AB91-4F24-9335-4E59B839FCC7}">
   <ds:schemaRefs>
     <ds:schemaRef ds:uri="http://schemas.openxmlformats.org/officeDocument/2006/bibliography"/>
   </ds:schemaRefs>

--- a/Marking sheet.docx
+++ b/Marking sheet.docx
@@ -103,6 +103,21 @@
     </w:p>
     <w:p>
       <w:pPr>
+        <w:ind w:left="360"/>
+        <w:jc w:val="both"/>
+        <w:rPr>
+          <w:b/>
+        </w:rPr>
+      </w:pPr>
+      <w:r>
+        <w:rPr>
+          <w:b/>
+        </w:rPr>
+        <w:t xml:space="preserve">-- </w:t>
+      </w:r>
+    </w:p>
+    <w:p>
+      <w:pPr>
         <w:pStyle w:val="ListParagraph"/>
         <w:numPr>
           <w:ilvl w:val="0"/>
@@ -166,6 +181,21 @@
     </w:p>
     <w:p>
       <w:pPr>
+        <w:ind w:left="360"/>
+        <w:jc w:val="both"/>
+        <w:rPr>
+          <w:b/>
+        </w:rPr>
+      </w:pPr>
+      <w:r>
+        <w:rPr>
+          <w:b/>
+        </w:rPr>
+        <w:t>--</w:t>
+      </w:r>
+    </w:p>
+    <w:p>
+      <w:pPr>
         <w:pStyle w:val="ListParagraph"/>
         <w:numPr>
           <w:ilvl w:val="0"/>
@@ -204,6 +234,23 @@
     </w:p>
     <w:p>
       <w:pPr>
+        <w:ind w:left="360"/>
+        <w:jc w:val="both"/>
+        <w:rPr>
+          <w:b/>
+        </w:rPr>
+      </w:pPr>
+      <w:r>
+        <w:rPr>
+          <w:b/>
+        </w:rPr>
+        <w:t>--</w:t>
+      </w:r>
+      <w:bookmarkStart w:id="0" w:name="_GoBack"/>
+      <w:bookmarkEnd w:id="0"/>
+    </w:p>
+    <w:p>
+      <w:pPr>
         <w:pStyle w:val="ListParagraph"/>
         <w:numPr>
           <w:ilvl w:val="0"/>
@@ -239,8 +286,6 @@
         </w:rPr>
         <w:t>Construct Q4 app</w:t>
       </w:r>
-      <w:bookmarkStart w:id="0" w:name="_GoBack"/>
-      <w:bookmarkEnd w:id="0"/>
     </w:p>
     <w:p>
       <w:pPr>
@@ -980,7 +1025,7 @@
       <w:r>
         <w:rPr>
           <w:sz w:val="44"/>
-          <w:highlight w:val="yellow"/>
+          <w:highlight w:val="lightGray"/>
         </w:rPr>
         <w:sym w:font="Wingdings" w:char="F072"/>
       </w:r>
@@ -1325,9 +1370,6 @@
         <w:t xml:space="preserve"> </w:t>
       </w:r>
       <w:r>
-        <w:rPr>
-          <w:highlight w:val="yellow"/>
-        </w:rPr>
         <w:sym w:font="Wingdings" w:char="F0A6"/>
       </w:r>
       <w:r>
@@ -1624,6 +1666,38 @@
         </w:rPr>
         <w:t>TEST PLANS</w:t>
       </w:r>
+      <w:r>
+        <w:rPr>
+          <w:b/>
+        </w:rPr>
+        <w:t xml:space="preserve"> </w:t>
+      </w:r>
+    </w:p>
+    <w:p>
+      <w:pPr>
+        <w:jc w:val="both"/>
+        <w:rPr>
+          <w:b/>
+        </w:rPr>
+      </w:pPr>
+      <w:r>
+        <w:rPr>
+          <w:b/>
+        </w:rPr>
+        <w:t>In iteration 3, 6</w:t>
+      </w:r>
+      <w:r>
+        <w:rPr>
+          <w:b/>
+        </w:rPr>
+        <w:t>, 8, 10</w:t>
+      </w:r>
+      <w:r>
+        <w:rPr>
+          <w:b/>
+        </w:rPr>
+        <w:t xml:space="preserve"> folders</w:t>
+      </w:r>
     </w:p>
     <w:p>
       <w:pPr>
@@ -1919,6 +1993,7 @@
         <w:rPr>
           <w:sz w:val="44"/>
         </w:rPr>
+        <w:lastRenderedPageBreak/>
         <w:sym w:font="Wingdings" w:char="F072"/>
       </w:r>
       <w:r>
@@ -2179,7 +2254,6 @@
           <w:sz w:val="44"/>
           <w:highlight w:val="yellow"/>
         </w:rPr>
-        <w:lastRenderedPageBreak/>
         <w:sym w:font="Wingdings" w:char="F072"/>
       </w:r>
       <w:r>
@@ -3571,7 +3645,7 @@
 </file>
 
 <file path=customXml/itemProps1.xml><?xml version="1.0" encoding="utf-8"?>
-<ds:datastoreItem xmlns:ds="http://schemas.openxmlformats.org/officeDocument/2006/customXml" ds:itemID="{4C0367B9-AB91-4F24-9335-4E59B839FCC7}">
+<ds:datastoreItem xmlns:ds="http://schemas.openxmlformats.org/officeDocument/2006/customXml" ds:itemID="{051CBE86-3A3A-48EE-A6CC-C893B00FFE5A}">
   <ds:schemaRefs>
     <ds:schemaRef ds:uri="http://schemas.openxmlformats.org/officeDocument/2006/bibliography"/>
   </ds:schemaRefs>
